--- a/paper/Carrillo_Reid_Han_final_draft.docx
+++ b/paper/Carrillo_Reid_Han_final_draft.docx
@@ -87,28 +87,7 @@
         <w:rPr>
           <w:rFonts w:ascii="Arial" w:hAnsi="Arial" w:cs="Arial"/>
         </w:rPr>
-        <w:t xml:space="preserve">Luis Carrillo-Reid, Shuting Han, Tony </w:t>
-      </w:r>
-      <w:proofErr w:type="spellStart"/>
-      <w:r>
-        <w:rPr>
-          <w:rFonts w:ascii="Arial" w:hAnsi="Arial" w:cs="Arial"/>
-        </w:rPr>
-        <w:t>Jebara</w:t>
-      </w:r>
-      <w:proofErr w:type="spellEnd"/>
-      <w:r>
-        <w:rPr>
-          <w:rFonts w:ascii="Arial" w:hAnsi="Arial" w:cs="Arial"/>
-        </w:rPr>
-        <w:t xml:space="preserve">, Rafael </w:t>
-      </w:r>
-      <w:proofErr w:type="spellStart"/>
-      <w:r>
-        <w:rPr>
-          <w:rFonts w:ascii="Arial" w:hAnsi="Arial" w:cs="Arial"/>
-        </w:rPr>
-        <w:t>Yust</w:t>
+        <w:t>Luis Carrillo-Reid, Shuting Han, Tony Jebara, Rafael Yust</w:t>
       </w:r>
       <w:r>
         <w:rPr>
@@ -116,7 +95,6 @@
         </w:rPr>
         <w:t>e</w:t>
       </w:r>
-      <w:proofErr w:type="spellEnd"/>
     </w:p>
     <w:p>
       <w:pPr>
@@ -126,19 +104,11 @@
           <w:rFonts w:ascii="Arial" w:hAnsi="Arial" w:cs="Arial"/>
         </w:rPr>
       </w:pPr>
-      <w:proofErr w:type="spellStart"/>
-      <w:r>
-        <w:rPr>
-          <w:rFonts w:ascii="Arial" w:hAnsi="Arial" w:cs="Arial"/>
-        </w:rPr>
-        <w:t>Neurotechnology</w:t>
-      </w:r>
-      <w:proofErr w:type="spellEnd"/>
-      <w:r>
-        <w:rPr>
-          <w:rFonts w:ascii="Arial" w:hAnsi="Arial" w:cs="Arial"/>
-        </w:rPr>
-        <w:t xml:space="preserve"> Center, Depar</w:t>
+      <w:r>
+        <w:rPr>
+          <w:rFonts w:ascii="Arial" w:hAnsi="Arial" w:cs="Arial"/>
+        </w:rPr>
+        <w:t>Neurotechnology Center, Depar</w:t>
       </w:r>
       <w:r>
         <w:rPr>
@@ -232,21 +202,7 @@
         <w:rPr>
           <w:rFonts w:ascii="Arial" w:hAnsi="Arial" w:cs="Arial"/>
         </w:rPr>
-        <w:t xml:space="preserve">Rafael </w:t>
-      </w:r>
-      <w:proofErr w:type="spellStart"/>
-      <w:r>
-        <w:rPr>
-          <w:rFonts w:ascii="Arial" w:hAnsi="Arial" w:cs="Arial"/>
-        </w:rPr>
-        <w:t>Yuste</w:t>
-      </w:r>
-      <w:proofErr w:type="spellEnd"/>
-      <w:r>
-        <w:rPr>
-          <w:rFonts w:ascii="Arial" w:hAnsi="Arial" w:cs="Arial"/>
-        </w:rPr>
-        <w:t xml:space="preserve">, M.D., Ph.D. </w:t>
+        <w:t xml:space="preserve">Rafael Yuste, M.D., Ph.D. </w:t>
       </w:r>
       <w:r>
         <w:rPr>
@@ -301,27 +257,13 @@
         <w:rPr>
           <w:rFonts w:ascii="Arial" w:hAnsi="Arial" w:cs="Arial"/>
         </w:rPr>
-        <w:t>Conceptualization, L.C.-R; Methodology, L.C.-R.</w:t>
-      </w:r>
-      <w:proofErr w:type="gramStart"/>
-      <w:r>
-        <w:rPr>
-          <w:rFonts w:ascii="Arial" w:hAnsi="Arial" w:cs="Arial"/>
-        </w:rPr>
-        <w:t>,</w:t>
-      </w:r>
-      <w:r>
-        <w:rPr>
-          <w:rFonts w:ascii="Arial" w:hAnsi="Arial" w:cs="Arial"/>
-        </w:rPr>
-        <w:t>S.H</w:t>
-      </w:r>
-      <w:proofErr w:type="gramEnd"/>
-      <w:r>
-        <w:rPr>
-          <w:rFonts w:ascii="Arial" w:hAnsi="Arial" w:cs="Arial"/>
-        </w:rPr>
-        <w:t>.,T.J.</w:t>
+        <w:t>Conceptualization, L.C.-R; Methodology, L.C.-R.,</w:t>
+      </w:r>
+      <w:r>
+        <w:rPr>
+          <w:rFonts w:ascii="Arial" w:hAnsi="Arial" w:cs="Arial"/>
+        </w:rPr>
+        <w:t>S.H.,T.J.</w:t>
       </w:r>
       <w:r>
         <w:rPr>
@@ -415,21 +357,7 @@
         <w:rPr>
           <w:rFonts w:ascii="Arial" w:hAnsi="Arial" w:cs="Arial"/>
         </w:rPr>
-        <w:t xml:space="preserve"> Laboratory members for valuable comments. Laboratory technicians for virus injections. Stanford Neuroscience Gene Vector and Virus Core for </w:t>
-      </w:r>
-      <w:proofErr w:type="spellStart"/>
-      <w:r>
-        <w:rPr>
-          <w:rFonts w:ascii="Arial" w:hAnsi="Arial" w:cs="Arial"/>
-        </w:rPr>
-        <w:t>AAVdj</w:t>
-      </w:r>
-      <w:proofErr w:type="spellEnd"/>
-      <w:r>
-        <w:rPr>
-          <w:rFonts w:ascii="Arial" w:hAnsi="Arial" w:cs="Arial"/>
-        </w:rPr>
-        <w:t xml:space="preserve"> virus. Defense Advanced Research Projects Agency-Department of Defense (</w:t>
+        <w:t xml:space="preserve"> Laboratory members for valuable comments. Laboratory technicians for virus injections. Stanford Neuroscience Gene Vector and Virus Core for AAVdj virus. Defense Advanced Research Projects Agency-Department of Defense (</w:t>
       </w:r>
       <w:r>
         <w:rPr>
@@ -1032,7 +960,21 @@
         <w:rPr>
           <w:rFonts w:ascii="Arial" w:hAnsi="Arial" w:cs="Arial"/>
         </w:rPr>
-        <w:t xml:space="preserve"> CRF</w:t>
+        <w:t xml:space="preserve"> </w:t>
+      </w:r>
+      <w:ins w:id="0" w:author="Shuting Han" w:date="2016-12-06T12:26:00Z">
+        <w:r>
+          <w:rPr>
+            <w:rFonts w:ascii="Arial" w:hAnsi="Arial" w:cs="Arial"/>
+          </w:rPr>
+          <w:t xml:space="preserve">the application of </w:t>
+        </w:r>
+      </w:ins>
+      <w:r>
+        <w:rPr>
+          <w:rFonts w:ascii="Arial" w:hAnsi="Arial" w:cs="Arial"/>
+        </w:rPr>
+        <w:t>CRF</w:t>
       </w:r>
       <w:r>
         <w:rPr>
@@ -1044,7 +986,21 @@
         <w:rPr>
           <w:rFonts w:ascii="Arial" w:hAnsi="Arial" w:cs="Arial"/>
         </w:rPr>
-        <w:t xml:space="preserve">s application to infer the functional connectivity of biological neural networks remains unexplored. </w:t>
+        <w:t xml:space="preserve">s </w:t>
+      </w:r>
+      <w:del w:id="1" w:author="Shuting Han" w:date="2016-12-06T12:26:00Z">
+        <w:r>
+          <w:rPr>
+            <w:rFonts w:ascii="Arial" w:hAnsi="Arial" w:cs="Arial"/>
+          </w:rPr>
+          <w:delText xml:space="preserve">application </w:delText>
+        </w:r>
+      </w:del>
+      <w:r>
+        <w:rPr>
+          <w:rFonts w:ascii="Arial" w:hAnsi="Arial" w:cs="Arial"/>
+        </w:rPr>
+        <w:t xml:space="preserve">to infer the functional connectivity of biological neural networks remains unexplored. </w:t>
       </w:r>
       <w:r>
         <w:rPr>
@@ -1159,7 +1115,6 @@
         </w:rPr>
         <w:t xml:space="preserve">imaging and </w:t>
       </w:r>
-      <w:proofErr w:type="gramStart"/>
       <w:r>
         <w:rPr>
           <w:rFonts w:ascii="Arial" w:hAnsi="Arial" w:cs="Arial"/>
@@ -1172,7 +1127,6 @@
         </w:rPr>
         <w:t>s</w:t>
       </w:r>
-      <w:proofErr w:type="gramEnd"/>
       <w:r>
         <w:rPr>
           <w:rFonts w:ascii="Arial" w:hAnsi="Arial" w:cs="Arial"/>
@@ -1360,21 +1314,7 @@
         <w:rPr>
           <w:rFonts w:ascii="Arial" w:hAnsi="Arial" w:cs="Arial"/>
         </w:rPr>
-        <w:t xml:space="preserve">The coordinated firing of neuronal populations is considered </w:t>
-      </w:r>
-      <w:proofErr w:type="gramStart"/>
-      <w:r>
-        <w:rPr>
-          <w:rFonts w:ascii="Arial" w:hAnsi="Arial" w:cs="Arial"/>
-        </w:rPr>
-        <w:t>to be the</w:t>
-      </w:r>
-      <w:proofErr w:type="gramEnd"/>
-      <w:r>
-        <w:rPr>
-          <w:rFonts w:ascii="Arial" w:hAnsi="Arial" w:cs="Arial"/>
-        </w:rPr>
-        <w:t xml:space="preserve"> substrate of sensory, behavioral and cognitive functions.</w:t>
+        <w:t>The coordinated firing of neuronal populations is considered to be the substrate of sensory, behavioral and cognitive functions.</w:t>
       </w:r>
       <w:r>
         <w:rPr>
@@ -1716,67 +1656,83 @@
         </w:rPr>
         <w:t>e</w:t>
       </w:r>
-      <w:r>
-        <w:rPr>
-          <w:rFonts w:ascii="Arial" w:hAnsi="Arial" w:cs="Arial"/>
-        </w:rPr>
-        <w:t xml:space="preserve"> because</w:t>
-      </w:r>
-      <w:r>
-        <w:rPr>
-          <w:rFonts w:ascii="Arial" w:hAnsi="Arial" w:cs="Arial"/>
-        </w:rPr>
-        <w:t xml:space="preserve"> </w:t>
-      </w:r>
-      <w:r>
-        <w:rPr>
-          <w:rFonts w:ascii="Arial" w:hAnsi="Arial" w:cs="Arial"/>
-          <w:lang w:eastAsia="zh-CN"/>
-        </w:rPr>
-        <w:t>it</w:t>
-      </w:r>
-      <w:r>
-        <w:rPr>
-          <w:rFonts w:ascii="Arial" w:hAnsi="Arial" w:cs="Arial"/>
-          <w:lang w:eastAsia="zh-CN"/>
-        </w:rPr>
-        <w:t xml:space="preserve"> requires the identification of </w:t>
-      </w:r>
-      <w:r>
-        <w:rPr>
-          <w:rFonts w:ascii="Arial" w:hAnsi="Arial" w:cs="Arial"/>
-          <w:lang w:eastAsia="zh-CN"/>
-        </w:rPr>
-        <w:t>single cells</w:t>
-      </w:r>
-      <w:r>
-        <w:rPr>
-          <w:rFonts w:ascii="Arial" w:hAnsi="Arial" w:cs="Arial"/>
-          <w:lang w:eastAsia="zh-CN"/>
-        </w:rPr>
-        <w:t xml:space="preserve"> that can be targeted during </w:t>
-      </w:r>
-      <w:r>
-        <w:rPr>
-          <w:rFonts w:ascii="Arial" w:hAnsi="Arial" w:cs="Arial"/>
-          <w:lang w:eastAsia="zh-CN"/>
-        </w:rPr>
-        <w:t>close-loop optogenetic experiments</w:t>
-      </w:r>
-      <w:r>
-        <w:rPr>
-          <w:rFonts w:ascii="Arial" w:hAnsi="Arial" w:cs="Arial"/>
-          <w:lang w:eastAsia="zh-CN"/>
-        </w:rPr>
-        <w:t>, allowing the manipulation of learned behavioral tasks</w:t>
-      </w:r>
-      <w:r>
-        <w:rPr>
-          <w:rFonts w:ascii="Arial" w:hAnsi="Arial" w:cs="Arial"/>
-          <w:lang w:eastAsia="zh-CN"/>
-        </w:rPr>
-        <w:t xml:space="preserve">. </w:t>
-      </w:r>
+      <w:ins w:id="2" w:author="Shuting Han" w:date="2016-12-06T12:27:00Z">
+        <w:r>
+          <w:rPr>
+            <w:rFonts w:ascii="Arial" w:hAnsi="Arial" w:cs="Arial"/>
+          </w:rPr>
+          <w:t xml:space="preserve">. </w:t>
+        </w:r>
+        <w:r>
+          <w:rPr>
+            <w:rFonts w:ascii="Arial" w:hAnsi="Arial" w:cs="Arial"/>
+          </w:rPr>
+          <w:t>This is partly because it requires the identification of single cells that can be targeted during close-loop optogenetic experiments, potentially under interventional manipulation of learned behavioral tasks.</w:t>
+        </w:r>
+      </w:ins>
+      <w:del w:id="3" w:author="Shuting Han" w:date="2016-12-06T12:27:00Z">
+        <w:r>
+          <w:rPr>
+            <w:rFonts w:ascii="Arial" w:hAnsi="Arial" w:cs="Arial"/>
+          </w:rPr>
+          <w:delText xml:space="preserve"> because</w:delText>
+        </w:r>
+        <w:r>
+          <w:rPr>
+            <w:rFonts w:ascii="Arial" w:hAnsi="Arial" w:cs="Arial"/>
+          </w:rPr>
+          <w:delText xml:space="preserve"> </w:delText>
+        </w:r>
+        <w:r>
+          <w:rPr>
+            <w:rFonts w:ascii="Arial" w:hAnsi="Arial" w:cs="Arial"/>
+            <w:lang w:eastAsia="zh-CN"/>
+          </w:rPr>
+          <w:delText>it</w:delText>
+        </w:r>
+        <w:r>
+          <w:rPr>
+            <w:rFonts w:ascii="Arial" w:hAnsi="Arial" w:cs="Arial"/>
+            <w:lang w:eastAsia="zh-CN"/>
+          </w:rPr>
+          <w:delText xml:space="preserve"> requires the identification of </w:delText>
+        </w:r>
+        <w:r>
+          <w:rPr>
+            <w:rFonts w:ascii="Arial" w:hAnsi="Arial" w:cs="Arial"/>
+            <w:lang w:eastAsia="zh-CN"/>
+          </w:rPr>
+          <w:delText>single cells</w:delText>
+        </w:r>
+        <w:r>
+          <w:rPr>
+            <w:rFonts w:ascii="Arial" w:hAnsi="Arial" w:cs="Arial"/>
+            <w:lang w:eastAsia="zh-CN"/>
+          </w:rPr>
+          <w:delText xml:space="preserve"> that can be targeted during </w:delText>
+        </w:r>
+        <w:r>
+          <w:rPr>
+            <w:rFonts w:ascii="Arial" w:hAnsi="Arial" w:cs="Arial"/>
+            <w:lang w:eastAsia="zh-CN"/>
+          </w:rPr>
+          <w:delText>close-loop optogenetic experiments</w:delText>
+        </w:r>
+        <w:r>
+          <w:rPr>
+            <w:rFonts w:ascii="Arial" w:hAnsi="Arial" w:cs="Arial"/>
+            <w:lang w:eastAsia="zh-CN"/>
+          </w:rPr>
+          <w:delText>, allowing the manipulation of learned behavioral tasks</w:delText>
+        </w:r>
+        <w:r>
+          <w:rPr>
+            <w:rFonts w:ascii="Arial" w:hAnsi="Arial" w:cs="Arial"/>
+            <w:lang w:eastAsia="zh-CN"/>
+          </w:rPr>
+          <w:delText xml:space="preserve">. </w:delText>
+        </w:r>
+      </w:del>
     </w:p>
     <w:p>
       <w:pPr>
@@ -2845,7 +2801,15 @@
           <w:rFonts w:ascii="Arial" w:hAnsi="Arial" w:cs="Arial"/>
           <w:lang w:eastAsia="zh-CN"/>
         </w:rPr>
-        <w:t xml:space="preserve"> as nodes, and activity associations such as cross correlation, mutual information and Granger causality as edges</w:t>
+        <w:t xml:space="preserve"> as nodes, and activity associations such as cross correlation, mutual information and Granger </w:t>
+      </w:r>
+      <w:r>
+        <w:rPr>
+          <w:rFonts w:ascii="Arial" w:hAnsi="Arial" w:cs="Arial"/>
+          <w:lang w:eastAsia="zh-CN"/>
+        </w:rPr>
+        <w:lastRenderedPageBreak/>
+        <w:t>causality as edges</w:t>
       </w:r>
       <w:r>
         <w:rPr>
@@ -3395,7 +3359,6 @@
           <w:rFonts w:ascii="Arial" w:hAnsi="Arial" w:cs="Arial"/>
           <w:lang w:eastAsia="zh-CN"/>
         </w:rPr>
-        <w:lastRenderedPageBreak/>
         <w:t>On the other hand, a</w:t>
       </w:r>
       <w:r>
@@ -4837,7 +4800,6 @@
         </w:rPr>
         <w:t xml:space="preserve">CRFs model the conditional distribution </w:t>
       </w:r>
-      <w:proofErr w:type="gramStart"/>
       <w:r>
         <w:rPr>
           <w:rFonts w:ascii="Arial" w:hAnsi="Arial" w:cs="Arial"/>
@@ -4853,8 +4815,6 @@
         </w:rPr>
         <w:t>(</w:t>
       </w:r>
-      <w:proofErr w:type="spellStart"/>
-      <w:proofErr w:type="gramEnd"/>
       <w:r>
         <w:rPr>
           <w:rFonts w:ascii="Arial" w:hAnsi="Arial" w:cs="Arial"/>
@@ -4878,7 +4838,6 @@
         </w:rPr>
         <w:t>x</w:t>
       </w:r>
-      <w:proofErr w:type="spellEnd"/>
       <w:r>
         <w:rPr>
           <w:rFonts w:ascii="Arial" w:hAnsi="Arial" w:cs="Arial"/>
@@ -5063,7 +5022,23 @@
           <w:rFonts w:ascii="Arial" w:hAnsi="Arial" w:cs="Arial"/>
           <w:lang w:eastAsia="zh-CN"/>
         </w:rPr>
-        <w:t xml:space="preserve"> Therefore, CRFs </w:t>
+        <w:t xml:space="preserve"> </w:t>
+      </w:r>
+      <w:ins w:id="4" w:author="Shuting Han" w:date="2016-12-06T12:28:00Z">
+        <w:r>
+          <w:rPr>
+            <w:rFonts w:ascii="Arial" w:hAnsi="Arial" w:cs="Arial"/>
+            <w:lang w:eastAsia="zh-CN"/>
+          </w:rPr>
+          <w:t xml:space="preserve">Meanwhile, the graphical model structure itself is used to constrain the interdependencies between the labels in potentially elaborate ways. </w:t>
+        </w:r>
+      </w:ins>
+      <w:r>
+        <w:rPr>
+          <w:rFonts w:ascii="Arial" w:hAnsi="Arial" w:cs="Arial"/>
+          <w:lang w:eastAsia="zh-CN"/>
+        </w:rPr>
+        <w:t xml:space="preserve">Therefore, CRFs </w:t>
       </w:r>
       <w:r>
         <w:rPr>
@@ -6077,68 +6052,270 @@
         </w:rPr>
         <w:t xml:space="preserve">. </w:t>
       </w:r>
-      <w:r>
-        <w:rPr>
-          <w:rFonts w:ascii="Arial" w:hAnsi="Arial" w:cs="Arial"/>
-          <w:lang w:eastAsia="zh-CN"/>
-        </w:rPr>
-        <w:t xml:space="preserve">To obtain the </w:t>
-      </w:r>
-      <w:r>
-        <w:rPr>
-          <w:rFonts w:ascii="Arial" w:hAnsi="Arial" w:cs="Arial"/>
-          <w:lang w:eastAsia="zh-CN"/>
-        </w:rPr>
-        <w:t xml:space="preserve">probability estimation </w:t>
-      </w:r>
-      <w:r>
-        <w:rPr>
-          <w:rFonts w:ascii="Arial" w:hAnsi="Arial" w:cs="Arial"/>
-          <w:lang w:eastAsia="zh-CN"/>
-        </w:rPr>
-        <w:t xml:space="preserve">to observe </w:t>
-      </w:r>
-      <w:r>
-        <w:rPr>
-          <w:rFonts w:ascii="Arial" w:hAnsi="Arial" w:cs="Arial"/>
-          <w:lang w:eastAsia="zh-CN"/>
-        </w:rPr>
-        <w:t xml:space="preserve">different </w:t>
-      </w:r>
-      <w:r>
-        <w:rPr>
-          <w:rFonts w:ascii="Arial" w:hAnsi="Arial" w:cs="Arial"/>
-          <w:lang w:eastAsia="zh-CN"/>
-        </w:rPr>
-        <w:t>network</w:t>
-      </w:r>
-      <w:r>
-        <w:rPr>
-          <w:rFonts w:ascii="Arial" w:hAnsi="Arial" w:cs="Arial"/>
-          <w:lang w:eastAsia="zh-CN"/>
-        </w:rPr>
-        <w:t xml:space="preserve"> state</w:t>
-      </w:r>
-      <w:r>
-        <w:rPr>
-          <w:rFonts w:ascii="Arial" w:hAnsi="Arial" w:cs="Arial"/>
-          <w:lang w:eastAsia="zh-CN"/>
-        </w:rPr>
-        <w:t>s</w:t>
-      </w:r>
-      <w:r>
-        <w:rPr>
-          <w:rFonts w:ascii="Arial" w:hAnsi="Arial" w:cs="Arial"/>
-          <w:lang w:eastAsia="zh-CN"/>
-        </w:rPr>
-        <w:t xml:space="preserve"> based on observed population vector</w:t>
-      </w:r>
-      <w:r>
-        <w:rPr>
-          <w:rFonts w:ascii="Arial" w:hAnsi="Arial" w:cs="Arial"/>
-          <w:lang w:eastAsia="zh-CN"/>
-        </w:rPr>
-        <w:t>s</w:t>
+      <w:ins w:id="5" w:author="Shuting Han" w:date="2016-12-06T12:28:00Z">
+        <w:r>
+          <w:rPr>
+            <w:rFonts w:ascii="Arial" w:hAnsi="Arial" w:cs="Arial"/>
+          </w:rPr>
+          <w:t>To estimate the probability of different network states f</w:t>
+        </w:r>
+        <w:r>
+          <w:rPr>
+            <w:rFonts w:ascii="Arial" w:hAnsi="Arial" w:cs="Arial"/>
+          </w:rPr>
+          <w:t>rom observed population vectors</w:t>
+        </w:r>
+        <w:r>
+          <w:rPr>
+            <w:rFonts w:ascii="Arial" w:hAnsi="Arial" w:cs="Arial"/>
+          </w:rPr>
+          <w:t xml:space="preserve"> </w:t>
+        </w:r>
+      </w:ins>
+      <w:del w:id="6" w:author="Shuting Han" w:date="2016-12-06T12:28:00Z">
+        <w:r>
+          <w:rPr>
+            <w:rFonts w:ascii="Arial" w:hAnsi="Arial" w:cs="Arial"/>
+            <w:lang w:eastAsia="zh-CN"/>
+          </w:rPr>
+          <w:delText xml:space="preserve">To obtain the </w:delText>
+        </w:r>
+        <w:r>
+          <w:rPr>
+            <w:rFonts w:ascii="Arial" w:hAnsi="Arial" w:cs="Arial"/>
+            <w:lang w:eastAsia="zh-CN"/>
+          </w:rPr>
+          <w:delText xml:space="preserve">probability estimation </w:delText>
+        </w:r>
+        <w:r>
+          <w:rPr>
+            <w:rFonts w:ascii="Arial" w:hAnsi="Arial" w:cs="Arial"/>
+            <w:lang w:eastAsia="zh-CN"/>
+          </w:rPr>
+          <w:delText xml:space="preserve">to observe </w:delText>
+        </w:r>
+        <w:r>
+          <w:rPr>
+            <w:rFonts w:ascii="Arial" w:hAnsi="Arial" w:cs="Arial"/>
+            <w:lang w:eastAsia="zh-CN"/>
+          </w:rPr>
+          <w:delText xml:space="preserve">different </w:delText>
+        </w:r>
+        <w:r>
+          <w:rPr>
+            <w:rFonts w:ascii="Arial" w:hAnsi="Arial" w:cs="Arial"/>
+            <w:lang w:eastAsia="zh-CN"/>
+          </w:rPr>
+          <w:delText>network</w:delText>
+        </w:r>
+        <w:r>
+          <w:rPr>
+            <w:rFonts w:ascii="Arial" w:hAnsi="Arial" w:cs="Arial"/>
+            <w:lang w:eastAsia="zh-CN"/>
+          </w:rPr>
+          <w:delText xml:space="preserve"> state</w:delText>
+        </w:r>
+        <w:r>
+          <w:rPr>
+            <w:rFonts w:ascii="Arial" w:hAnsi="Arial" w:cs="Arial"/>
+            <w:lang w:eastAsia="zh-CN"/>
+          </w:rPr>
+          <w:delText>s</w:delText>
+        </w:r>
+        <w:r>
+          <w:rPr>
+            <w:rFonts w:ascii="Arial" w:hAnsi="Arial" w:cs="Arial"/>
+            <w:lang w:eastAsia="zh-CN"/>
+          </w:rPr>
+          <w:delText xml:space="preserve"> based on observed population vector</w:delText>
+        </w:r>
+        <w:r>
+          <w:rPr>
+            <w:rFonts w:ascii="Arial" w:hAnsi="Arial" w:cs="Arial"/>
+            <w:lang w:eastAsia="zh-CN"/>
+          </w:rPr>
+          <w:delText>s</w:delText>
+        </w:r>
+        <w:r>
+          <w:rPr>
+            <w:rFonts w:ascii="Arial" w:hAnsi="Arial" w:cs="Arial"/>
+            <w:lang w:eastAsia="zh-CN"/>
+          </w:rPr>
+          <w:delText xml:space="preserve"> </w:delText>
+        </w:r>
+      </w:del>
+      <w:r>
+        <w:rPr>
+          <w:rFonts w:ascii="Arial" w:hAnsi="Arial" w:cs="Arial"/>
+        </w:rPr>
+        <w:t>(</w:t>
+      </w:r>
+      <w:r>
+        <w:rPr>
+          <w:rFonts w:ascii="Arial" w:hAnsi="Arial" w:cs="Arial"/>
+          <w:color w:val="0000FF"/>
+        </w:rPr>
+        <w:t>Figure S1</w:t>
+      </w:r>
+      <w:r>
+        <w:rPr>
+          <w:rFonts w:ascii="Arial" w:hAnsi="Arial" w:cs="Arial"/>
+        </w:rPr>
+        <w:t>)</w:t>
+      </w:r>
+      <w:r>
+        <w:rPr>
+          <w:rFonts w:ascii="Arial" w:hAnsi="Arial" w:cs="Arial"/>
+          <w:lang w:eastAsia="zh-CN"/>
+        </w:rPr>
+        <w:t xml:space="preserve">, </w:t>
+      </w:r>
+      <w:r>
+        <w:rPr>
+          <w:rFonts w:ascii="Arial" w:hAnsi="Arial" w:cs="Arial"/>
+          <w:lang w:eastAsia="zh-CN"/>
+        </w:rPr>
+        <w:t xml:space="preserve">we </w:t>
+      </w:r>
+      <w:r>
+        <w:rPr>
+          <w:rFonts w:ascii="Arial" w:hAnsi="Arial" w:cs="Arial"/>
+          <w:lang w:eastAsia="zh-CN"/>
+        </w:rPr>
+        <w:t>assume that obse</w:t>
+      </w:r>
+      <w:r>
+        <w:rPr>
+          <w:rFonts w:ascii="Arial" w:hAnsi="Arial" w:cs="Arial"/>
+          <w:lang w:eastAsia="zh-CN"/>
+        </w:rPr>
+        <w:t xml:space="preserve">rved </w:t>
+      </w:r>
+      <w:r>
+        <w:rPr>
+          <w:rFonts w:ascii="Arial" w:hAnsi="Arial" w:cs="Arial"/>
+          <w:lang w:eastAsia="zh-CN"/>
+        </w:rPr>
+        <w:t>activity events</w:t>
+      </w:r>
+      <w:r>
+        <w:rPr>
+          <w:rFonts w:ascii="Arial" w:hAnsi="Arial" w:cs="Arial"/>
+          <w:lang w:eastAsia="zh-CN"/>
+        </w:rPr>
+        <w:t xml:space="preserve"> from each neuron were</w:t>
+      </w:r>
+      <w:r>
+        <w:rPr>
+          <w:rFonts w:ascii="Arial" w:hAnsi="Arial" w:cs="Arial"/>
+          <w:lang w:eastAsia="zh-CN"/>
+        </w:rPr>
+        <w:t xml:space="preserve"> generated by </w:t>
+      </w:r>
+      <w:r>
+        <w:rPr>
+          <w:rFonts w:ascii="Arial" w:hAnsi="Arial" w:cs="Arial"/>
+          <w:lang w:eastAsia="zh-CN"/>
+        </w:rPr>
+        <w:t xml:space="preserve">nodes in a </w:t>
+      </w:r>
+      <w:r>
+        <w:rPr>
+          <w:rFonts w:ascii="Arial" w:hAnsi="Arial" w:cs="Arial"/>
+          <w:lang w:eastAsia="zh-CN"/>
+        </w:rPr>
+        <w:t>graph structure</w:t>
+      </w:r>
+      <w:r>
+        <w:rPr>
+          <w:rFonts w:ascii="Arial" w:hAnsi="Arial" w:cs="Arial"/>
+          <w:lang w:eastAsia="zh-CN"/>
+        </w:rPr>
+        <w:t>,</w:t>
+      </w:r>
+      <w:r>
+        <w:rPr>
+          <w:rFonts w:ascii="Arial" w:hAnsi="Arial" w:cs="Arial"/>
+          <w:lang w:eastAsia="zh-CN"/>
+        </w:rPr>
+        <w:t xml:space="preserve"> and that each node can </w:t>
+      </w:r>
+      <w:r>
+        <w:rPr>
+          <w:rFonts w:ascii="Arial" w:hAnsi="Arial" w:cs="Arial"/>
+          <w:lang w:eastAsia="zh-CN"/>
+        </w:rPr>
+        <w:t>have two values</w:t>
+      </w:r>
+      <w:r>
+        <w:rPr>
+          <w:rFonts w:ascii="Arial" w:hAnsi="Arial" w:cs="Arial"/>
+          <w:lang w:eastAsia="zh-CN"/>
+        </w:rPr>
+        <w:t xml:space="preserve">: </w:t>
+      </w:r>
+      <w:r>
+        <w:rPr>
+          <w:rFonts w:ascii="Arial" w:hAnsi="Arial" w:cs="Arial"/>
+          <w:lang w:eastAsia="zh-CN"/>
+        </w:rPr>
+        <w:t>‘0’</w:t>
+      </w:r>
+      <w:r>
+        <w:rPr>
+          <w:rFonts w:ascii="Arial" w:hAnsi="Arial" w:cs="Arial"/>
+          <w:lang w:eastAsia="zh-CN"/>
+        </w:rPr>
+        <w:t xml:space="preserve"> correspond</w:t>
+      </w:r>
+      <w:r>
+        <w:rPr>
+          <w:rFonts w:ascii="Arial" w:hAnsi="Arial" w:cs="Arial"/>
+          <w:lang w:eastAsia="zh-CN"/>
+        </w:rPr>
+        <w:t>ing</w:t>
+      </w:r>
+      <w:r>
+        <w:rPr>
+          <w:rFonts w:ascii="Arial" w:hAnsi="Arial" w:cs="Arial"/>
+          <w:lang w:eastAsia="zh-CN"/>
+        </w:rPr>
+        <w:t xml:space="preserve"> to </w:t>
+      </w:r>
+      <w:r>
+        <w:rPr>
+          <w:rFonts w:ascii="Arial" w:hAnsi="Arial" w:cs="Arial"/>
+          <w:lang w:eastAsia="zh-CN"/>
+        </w:rPr>
+        <w:t>non-</w:t>
+      </w:r>
+      <w:r>
+        <w:rPr>
+          <w:rFonts w:ascii="Arial" w:hAnsi="Arial" w:cs="Arial"/>
+          <w:lang w:eastAsia="zh-CN"/>
+        </w:rPr>
+        <w:t>activity</w:t>
+      </w:r>
+      <w:r>
+        <w:rPr>
+          <w:rFonts w:ascii="Arial" w:hAnsi="Arial" w:cs="Arial"/>
+          <w:lang w:eastAsia="zh-CN"/>
+        </w:rPr>
+        <w:t>, and</w:t>
+      </w:r>
+      <w:r>
+        <w:rPr>
+          <w:rFonts w:ascii="Arial" w:hAnsi="Arial" w:cs="Arial"/>
+          <w:lang w:eastAsia="zh-CN"/>
+        </w:rPr>
+        <w:t xml:space="preserve"> an </w:t>
+      </w:r>
+      <w:r>
+        <w:rPr>
+          <w:rFonts w:ascii="Arial" w:hAnsi="Arial" w:cs="Arial"/>
+          <w:lang w:eastAsia="zh-CN"/>
+        </w:rPr>
+        <w:t>‘1’</w:t>
       </w:r>
       <w:r>
         <w:rPr>
@@ -6150,21 +6327,86 @@
       <w:r>
         <w:rPr>
           <w:rFonts w:ascii="Arial" w:hAnsi="Arial" w:cs="Arial"/>
-        </w:rPr>
-        <w:t>(</w:t>
-      </w:r>
-      <w:r>
-        <w:rPr>
-          <w:rFonts w:ascii="Arial" w:hAnsi="Arial" w:cs="Arial"/>
-          <w:color w:val="0000FF"/>
-        </w:rPr>
-        <w:t>Figure S1</w:t>
-      </w:r>
-      <w:r>
-        <w:rPr>
-          <w:rFonts w:ascii="Arial" w:hAnsi="Arial" w:cs="Arial"/>
-        </w:rPr>
-        <w:t>)</w:t>
+          <w:lang w:eastAsia="zh-CN"/>
+        </w:rPr>
+        <w:t>corresponding</w:t>
+      </w:r>
+      <w:r>
+        <w:rPr>
+          <w:rFonts w:ascii="Arial" w:hAnsi="Arial" w:cs="Arial"/>
+          <w:lang w:eastAsia="zh-CN"/>
+        </w:rPr>
+        <w:t xml:space="preserve"> to </w:t>
+      </w:r>
+      <w:r>
+        <w:rPr>
+          <w:rFonts w:ascii="Arial" w:hAnsi="Arial" w:cs="Arial"/>
+          <w:lang w:eastAsia="zh-CN"/>
+        </w:rPr>
+        <w:t>neuronal activity</w:t>
+      </w:r>
+      <w:r>
+        <w:rPr>
+          <w:rFonts w:ascii="Arial" w:hAnsi="Arial" w:cs="Arial"/>
+          <w:lang w:eastAsia="zh-CN"/>
+        </w:rPr>
+        <w:t>.</w:t>
+      </w:r>
+      <w:r>
+        <w:rPr>
+          <w:rFonts w:ascii="Arial" w:hAnsi="Arial" w:cs="Arial"/>
+          <w:lang w:eastAsia="zh-CN"/>
+        </w:rPr>
+        <w:t xml:space="preserve"> </w:t>
+      </w:r>
+      <w:r>
+        <w:rPr>
+          <w:rFonts w:ascii="Arial" w:hAnsi="Arial" w:cs="Arial"/>
+          <w:lang w:eastAsia="zh-CN"/>
+        </w:rPr>
+        <w:t>In this way n</w:t>
+      </w:r>
+      <w:r>
+        <w:rPr>
+          <w:rFonts w:ascii="Arial" w:hAnsi="Arial" w:cs="Arial"/>
+          <w:lang w:eastAsia="zh-CN"/>
+        </w:rPr>
+        <w:t xml:space="preserve">odes interact with each other by connecting edges, which have four </w:t>
+      </w:r>
+      <w:r>
+        <w:rPr>
+          <w:rFonts w:ascii="Arial" w:hAnsi="Arial" w:cs="Arial"/>
+          <w:lang w:eastAsia="zh-CN"/>
+        </w:rPr>
+        <w:t>possible combinations</w:t>
+      </w:r>
+      <w:r>
+        <w:rPr>
+          <w:rFonts w:ascii="Arial" w:hAnsi="Arial" w:cs="Arial"/>
+          <w:lang w:eastAsia="zh-CN"/>
+        </w:rPr>
+        <w:t xml:space="preserve"> </w:t>
+      </w:r>
+      <w:r>
+        <w:rPr>
+          <w:rFonts w:ascii="Arial" w:hAnsi="Arial" w:cs="Arial"/>
+          <w:lang w:eastAsia="zh-CN"/>
+        </w:rPr>
+        <w:t>‘</w:t>
+      </w:r>
+      <w:r>
+        <w:rPr>
+          <w:rFonts w:ascii="Arial" w:hAnsi="Arial" w:cs="Arial"/>
+          <w:lang w:eastAsia="zh-CN"/>
+        </w:rPr>
+        <w:t>00</w:t>
+      </w:r>
+      <w:r>
+        <w:rPr>
+          <w:rFonts w:ascii="Arial" w:hAnsi="Arial" w:cs="Arial"/>
+          <w:lang w:eastAsia="zh-CN"/>
+        </w:rPr>
+        <w:t>’</w:t>
       </w:r>
       <w:r>
         <w:rPr>
@@ -6178,223 +6420,6 @@
           <w:rFonts w:ascii="Arial" w:hAnsi="Arial" w:cs="Arial"/>
           <w:lang w:eastAsia="zh-CN"/>
         </w:rPr>
-        <w:t xml:space="preserve">we </w:t>
-      </w:r>
-      <w:r>
-        <w:rPr>
-          <w:rFonts w:ascii="Arial" w:hAnsi="Arial" w:cs="Arial"/>
-          <w:lang w:eastAsia="zh-CN"/>
-        </w:rPr>
-        <w:t>assume that obse</w:t>
-      </w:r>
-      <w:r>
-        <w:rPr>
-          <w:rFonts w:ascii="Arial" w:hAnsi="Arial" w:cs="Arial"/>
-          <w:lang w:eastAsia="zh-CN"/>
-        </w:rPr>
-        <w:t xml:space="preserve">rved </w:t>
-      </w:r>
-      <w:r>
-        <w:rPr>
-          <w:rFonts w:ascii="Arial" w:hAnsi="Arial" w:cs="Arial"/>
-          <w:lang w:eastAsia="zh-CN"/>
-        </w:rPr>
-        <w:t>activity events</w:t>
-      </w:r>
-      <w:r>
-        <w:rPr>
-          <w:rFonts w:ascii="Arial" w:hAnsi="Arial" w:cs="Arial"/>
-          <w:lang w:eastAsia="zh-CN"/>
-        </w:rPr>
-        <w:t xml:space="preserve"> from each neuron were</w:t>
-      </w:r>
-      <w:r>
-        <w:rPr>
-          <w:rFonts w:ascii="Arial" w:hAnsi="Arial" w:cs="Arial"/>
-          <w:lang w:eastAsia="zh-CN"/>
-        </w:rPr>
-        <w:t xml:space="preserve"> generated by </w:t>
-      </w:r>
-      <w:r>
-        <w:rPr>
-          <w:rFonts w:ascii="Arial" w:hAnsi="Arial" w:cs="Arial"/>
-          <w:lang w:eastAsia="zh-CN"/>
-        </w:rPr>
-        <w:t xml:space="preserve">nodes in a </w:t>
-      </w:r>
-      <w:r>
-        <w:rPr>
-          <w:rFonts w:ascii="Arial" w:hAnsi="Arial" w:cs="Arial"/>
-          <w:lang w:eastAsia="zh-CN"/>
-        </w:rPr>
-        <w:t>graph structure</w:t>
-      </w:r>
-      <w:r>
-        <w:rPr>
-          <w:rFonts w:ascii="Arial" w:hAnsi="Arial" w:cs="Arial"/>
-          <w:lang w:eastAsia="zh-CN"/>
-        </w:rPr>
-        <w:t>,</w:t>
-      </w:r>
-      <w:r>
-        <w:rPr>
-          <w:rFonts w:ascii="Arial" w:hAnsi="Arial" w:cs="Arial"/>
-          <w:lang w:eastAsia="zh-CN"/>
-        </w:rPr>
-        <w:t xml:space="preserve"> and that each node can </w:t>
-      </w:r>
-      <w:r>
-        <w:rPr>
-          <w:rFonts w:ascii="Arial" w:hAnsi="Arial" w:cs="Arial"/>
-          <w:lang w:eastAsia="zh-CN"/>
-        </w:rPr>
-        <w:t>have two values</w:t>
-      </w:r>
-      <w:r>
-        <w:rPr>
-          <w:rFonts w:ascii="Arial" w:hAnsi="Arial" w:cs="Arial"/>
-          <w:lang w:eastAsia="zh-CN"/>
-        </w:rPr>
-        <w:t xml:space="preserve">: </w:t>
-      </w:r>
-      <w:r>
-        <w:rPr>
-          <w:rFonts w:ascii="Arial" w:hAnsi="Arial" w:cs="Arial"/>
-          <w:lang w:eastAsia="zh-CN"/>
-        </w:rPr>
-        <w:t>‘0’</w:t>
-      </w:r>
-      <w:r>
-        <w:rPr>
-          <w:rFonts w:ascii="Arial" w:hAnsi="Arial" w:cs="Arial"/>
-          <w:lang w:eastAsia="zh-CN"/>
-        </w:rPr>
-        <w:t xml:space="preserve"> correspond</w:t>
-      </w:r>
-      <w:r>
-        <w:rPr>
-          <w:rFonts w:ascii="Arial" w:hAnsi="Arial" w:cs="Arial"/>
-          <w:lang w:eastAsia="zh-CN"/>
-        </w:rPr>
-        <w:t>ing</w:t>
-      </w:r>
-      <w:r>
-        <w:rPr>
-          <w:rFonts w:ascii="Arial" w:hAnsi="Arial" w:cs="Arial"/>
-          <w:lang w:eastAsia="zh-CN"/>
-        </w:rPr>
-        <w:t xml:space="preserve"> to </w:t>
-      </w:r>
-      <w:r>
-        <w:rPr>
-          <w:rFonts w:ascii="Arial" w:hAnsi="Arial" w:cs="Arial"/>
-          <w:lang w:eastAsia="zh-CN"/>
-        </w:rPr>
-        <w:t>non-</w:t>
-      </w:r>
-      <w:r>
-        <w:rPr>
-          <w:rFonts w:ascii="Arial" w:hAnsi="Arial" w:cs="Arial"/>
-          <w:lang w:eastAsia="zh-CN"/>
-        </w:rPr>
-        <w:t>activity</w:t>
-      </w:r>
-      <w:r>
-        <w:rPr>
-          <w:rFonts w:ascii="Arial" w:hAnsi="Arial" w:cs="Arial"/>
-          <w:lang w:eastAsia="zh-CN"/>
-        </w:rPr>
-        <w:t>, and</w:t>
-      </w:r>
-      <w:r>
-        <w:rPr>
-          <w:rFonts w:ascii="Arial" w:hAnsi="Arial" w:cs="Arial"/>
-          <w:lang w:eastAsia="zh-CN"/>
-        </w:rPr>
-        <w:t xml:space="preserve"> an </w:t>
-      </w:r>
-      <w:r>
-        <w:rPr>
-          <w:rFonts w:ascii="Arial" w:hAnsi="Arial" w:cs="Arial"/>
-          <w:lang w:eastAsia="zh-CN"/>
-        </w:rPr>
-        <w:t>‘1’</w:t>
-      </w:r>
-      <w:r>
-        <w:rPr>
-          <w:rFonts w:ascii="Arial" w:hAnsi="Arial" w:cs="Arial"/>
-          <w:lang w:eastAsia="zh-CN"/>
-        </w:rPr>
-        <w:t xml:space="preserve"> </w:t>
-      </w:r>
-      <w:r>
-        <w:rPr>
-          <w:rFonts w:ascii="Arial" w:hAnsi="Arial" w:cs="Arial"/>
-          <w:lang w:eastAsia="zh-CN"/>
-        </w:rPr>
-        <w:t>corresponding</w:t>
-      </w:r>
-      <w:r>
-        <w:rPr>
-          <w:rFonts w:ascii="Arial" w:hAnsi="Arial" w:cs="Arial"/>
-          <w:lang w:eastAsia="zh-CN"/>
-        </w:rPr>
-        <w:t xml:space="preserve"> to </w:t>
-      </w:r>
-      <w:r>
-        <w:rPr>
-          <w:rFonts w:ascii="Arial" w:hAnsi="Arial" w:cs="Arial"/>
-          <w:lang w:eastAsia="zh-CN"/>
-        </w:rPr>
-        <w:t>neuronal activity</w:t>
-      </w:r>
-      <w:r>
-        <w:rPr>
-          <w:rFonts w:ascii="Arial" w:hAnsi="Arial" w:cs="Arial"/>
-          <w:lang w:eastAsia="zh-CN"/>
-        </w:rPr>
-        <w:t>.</w:t>
-      </w:r>
-      <w:r>
-        <w:rPr>
-          <w:rFonts w:ascii="Arial" w:hAnsi="Arial" w:cs="Arial"/>
-          <w:lang w:eastAsia="zh-CN"/>
-        </w:rPr>
-        <w:t xml:space="preserve"> </w:t>
-      </w:r>
-      <w:r>
-        <w:rPr>
-          <w:rFonts w:ascii="Arial" w:hAnsi="Arial" w:cs="Arial"/>
-          <w:lang w:eastAsia="zh-CN"/>
-        </w:rPr>
-        <w:t>In this way n</w:t>
-      </w:r>
-      <w:r>
-        <w:rPr>
-          <w:rFonts w:ascii="Arial" w:hAnsi="Arial" w:cs="Arial"/>
-          <w:lang w:eastAsia="zh-CN"/>
-        </w:rPr>
-        <w:t xml:space="preserve">odes interact with each other by connecting edges, which have four </w:t>
-      </w:r>
-      <w:r>
-        <w:rPr>
-          <w:rFonts w:ascii="Arial" w:hAnsi="Arial" w:cs="Arial"/>
-          <w:lang w:eastAsia="zh-CN"/>
-        </w:rPr>
-        <w:t>possible combinations</w:t>
-      </w:r>
-      <w:r>
-        <w:rPr>
-          <w:rFonts w:ascii="Arial" w:hAnsi="Arial" w:cs="Arial"/>
-          <w:lang w:eastAsia="zh-CN"/>
-        </w:rPr>
-        <w:t xml:space="preserve"> </w:t>
-      </w:r>
-      <w:r>
-        <w:rPr>
-          <w:rFonts w:ascii="Arial" w:hAnsi="Arial" w:cs="Arial"/>
-          <w:lang w:eastAsia="zh-CN"/>
-        </w:rPr>
         <w:t>‘</w:t>
       </w:r>
       <w:r>
@@ -6402,7 +6427,7 @@
           <w:rFonts w:ascii="Arial" w:hAnsi="Arial" w:cs="Arial"/>
           <w:lang w:eastAsia="zh-CN"/>
         </w:rPr>
-        <w:t>00</w:t>
+        <w:t>01</w:t>
       </w:r>
       <w:r>
         <w:rPr>
@@ -6430,7 +6455,7 @@
           <w:rFonts w:ascii="Arial" w:hAnsi="Arial" w:cs="Arial"/>
           <w:lang w:eastAsia="zh-CN"/>
         </w:rPr>
-        <w:t>01</w:t>
+        <w:t>10</w:t>
       </w:r>
       <w:r>
         <w:rPr>
@@ -6444,7 +6469,7 @@
           <w:rFonts w:ascii="Arial" w:hAnsi="Arial" w:cs="Arial"/>
           <w:lang w:eastAsia="zh-CN"/>
         </w:rPr>
-        <w:t xml:space="preserve">, </w:t>
+        <w:t xml:space="preserve">, and </w:t>
       </w:r>
       <w:r>
         <w:rPr>
@@ -6458,7 +6483,7 @@
           <w:rFonts w:ascii="Arial" w:hAnsi="Arial" w:cs="Arial"/>
           <w:lang w:eastAsia="zh-CN"/>
         </w:rPr>
-        <w:t>10</w:t>
+        <w:t>11</w:t>
       </w:r>
       <w:r>
         <w:rPr>
@@ -6472,34 +6497,6 @@
           <w:rFonts w:ascii="Arial" w:hAnsi="Arial" w:cs="Arial"/>
           <w:lang w:eastAsia="zh-CN"/>
         </w:rPr>
-        <w:t xml:space="preserve">, and </w:t>
-      </w:r>
-      <w:r>
-        <w:rPr>
-          <w:rFonts w:ascii="Arial" w:hAnsi="Arial" w:cs="Arial"/>
-          <w:lang w:eastAsia="zh-CN"/>
-        </w:rPr>
-        <w:t>‘</w:t>
-      </w:r>
-      <w:r>
-        <w:rPr>
-          <w:rFonts w:ascii="Arial" w:hAnsi="Arial" w:cs="Arial"/>
-          <w:lang w:eastAsia="zh-CN"/>
-        </w:rPr>
-        <w:t>11</w:t>
-      </w:r>
-      <w:r>
-        <w:rPr>
-          <w:rFonts w:ascii="Arial" w:hAnsi="Arial" w:cs="Arial"/>
-          <w:lang w:eastAsia="zh-CN"/>
-        </w:rPr>
-        <w:t>’</w:t>
-      </w:r>
-      <w:r>
-        <w:rPr>
-          <w:rFonts w:ascii="Arial" w:hAnsi="Arial" w:cs="Arial"/>
-          <w:lang w:eastAsia="zh-CN"/>
-        </w:rPr>
         <w:t xml:space="preserve">, depending on the </w:t>
       </w:r>
       <w:r>
@@ -6542,6 +6539,7 @@
           <w:rFonts w:ascii="Arial" w:hAnsi="Arial" w:cs="Arial"/>
           <w:lang w:eastAsia="zh-CN"/>
         </w:rPr>
+        <w:lastRenderedPageBreak/>
         <w:t>values</w:t>
       </w:r>
       <w:r>
@@ -6811,6 +6809,75 @@
           <w:rFonts w:ascii="Arial" w:hAnsi="Arial" w:cs="Arial"/>
           <w:lang w:eastAsia="zh-CN"/>
         </w:rPr>
+        <w:t xml:space="preserve"> (</w:t>
+      </w:r>
+      <w:r>
+        <w:rPr>
+          <w:rFonts w:ascii="Arial" w:hAnsi="Arial" w:cs="Arial"/>
+          <w:color w:val="0000FF"/>
+          <w:lang w:eastAsia="zh-CN"/>
+        </w:rPr>
+        <w:t>Figure 1</w:t>
+      </w:r>
+      <w:r>
+        <w:rPr>
+          <w:rFonts w:ascii="Arial" w:hAnsi="Arial" w:cs="Arial"/>
+          <w:color w:val="0000FF"/>
+          <w:lang w:eastAsia="zh-CN"/>
+        </w:rPr>
+        <w:t>A</w:t>
+      </w:r>
+      <w:r>
+        <w:rPr>
+          <w:rFonts w:ascii="Arial" w:hAnsi="Arial" w:cs="Arial"/>
+          <w:lang w:eastAsia="zh-CN"/>
+        </w:rPr>
+        <w:t>)</w:t>
+      </w:r>
+      <w:r>
+        <w:rPr>
+          <w:rFonts w:ascii="Arial" w:hAnsi="Arial" w:cs="Arial"/>
+          <w:lang w:eastAsia="zh-CN"/>
+        </w:rPr>
+        <w:t xml:space="preserve">. </w:t>
+      </w:r>
+      <w:ins w:id="7" w:author="Shuting Han" w:date="2016-12-06T12:29:00Z">
+        <w:r>
+          <w:rPr>
+            <w:rFonts w:ascii="Arial" w:hAnsi="Arial" w:cs="Arial"/>
+            <w:lang w:eastAsia="zh-CN"/>
+          </w:rPr>
+          <w:t>These parameters are also known as potential functions and reflect the scores of individual values on each node and edge.</w:t>
+        </w:r>
+      </w:ins>
+      <w:del w:id="8" w:author="Shuting Han" w:date="2016-12-06T12:29:00Z">
+        <w:r>
+          <w:rPr>
+            <w:rFonts w:ascii="Arial" w:hAnsi="Arial" w:cs="Arial"/>
+            <w:lang w:eastAsia="zh-CN"/>
+          </w:rPr>
+          <w:delText xml:space="preserve">These parameters reflect the likelihood of individual </w:delText>
+        </w:r>
+        <w:r>
+          <w:rPr>
+            <w:rFonts w:ascii="Arial" w:hAnsi="Arial" w:cs="Arial"/>
+            <w:lang w:eastAsia="zh-CN"/>
+          </w:rPr>
+          <w:delText>values</w:delText>
+        </w:r>
+        <w:r>
+          <w:rPr>
+            <w:rFonts w:ascii="Arial" w:hAnsi="Arial" w:cs="Arial"/>
+            <w:lang w:eastAsia="zh-CN"/>
+          </w:rPr>
+          <w:delText xml:space="preserve"> on each node and edge.</w:delText>
+        </w:r>
+      </w:del>
+      <w:r>
+        <w:rPr>
+          <w:rFonts w:ascii="Arial" w:hAnsi="Arial" w:cs="Arial"/>
+          <w:lang w:eastAsia="zh-CN"/>
+        </w:rPr>
         <w:t xml:space="preserve"> </w:t>
       </w:r>
       <w:r>
@@ -6818,32 +6885,89 @@
           <w:rFonts w:ascii="Arial" w:hAnsi="Arial" w:cs="Arial"/>
           <w:lang w:eastAsia="zh-CN"/>
         </w:rPr>
-        <w:lastRenderedPageBreak/>
-        <w:t>(</w:t>
-      </w:r>
-      <w:r>
-        <w:rPr>
-          <w:rFonts w:ascii="Arial" w:hAnsi="Arial" w:cs="Arial"/>
-          <w:color w:val="0000FF"/>
-          <w:lang w:eastAsia="zh-CN"/>
-        </w:rPr>
-        <w:t>Figure 1</w:t>
-      </w:r>
-      <w:r>
-        <w:rPr>
-          <w:rFonts w:ascii="Arial" w:hAnsi="Arial" w:cs="Arial"/>
-          <w:color w:val="0000FF"/>
-          <w:lang w:eastAsia="zh-CN"/>
-        </w:rPr>
-        <w:t>A</w:t>
-      </w:r>
-      <w:r>
-        <w:rPr>
-          <w:rFonts w:ascii="Arial" w:hAnsi="Arial" w:cs="Arial"/>
-          <w:lang w:eastAsia="zh-CN"/>
-        </w:rPr>
-        <w:t>)</w:t>
-      </w:r>
+        <w:t>U</w:t>
+      </w:r>
+      <w:r>
+        <w:rPr>
+          <w:rFonts w:ascii="Arial" w:hAnsi="Arial" w:cs="Arial"/>
+          <w:lang w:eastAsia="zh-CN"/>
+        </w:rPr>
+        <w:t>sing part of the observation data</w:t>
+      </w:r>
+      <w:r>
+        <w:rPr>
+          <w:rFonts w:ascii="Arial" w:hAnsi="Arial" w:cs="Arial"/>
+          <w:lang w:eastAsia="zh-CN"/>
+        </w:rPr>
+        <w:t>,</w:t>
+      </w:r>
+      <w:r>
+        <w:rPr>
+          <w:rFonts w:ascii="Arial" w:hAnsi="Arial" w:cs="Arial"/>
+          <w:lang w:eastAsia="zh-CN"/>
+        </w:rPr>
+        <w:t xml:space="preserve"> </w:t>
+      </w:r>
+      <w:ins w:id="9" w:author="Shuting Han" w:date="2016-12-06T12:29:00Z">
+        <w:r>
+          <w:rPr>
+            <w:rFonts w:ascii="Arial" w:hAnsi="Arial" w:cs="Arial"/>
+            <w:lang w:eastAsia="zh-CN"/>
+          </w:rPr>
+          <w:t>we estimate model parameters and perform cr</w:t>
+        </w:r>
+        <w:r>
+          <w:rPr>
+            <w:rFonts w:ascii="Arial" w:hAnsi="Arial" w:cs="Arial"/>
+            <w:lang w:eastAsia="zh-CN"/>
+          </w:rPr>
+          <w:t>oss-validation on held-out data</w:t>
+        </w:r>
+      </w:ins>
+      <w:del w:id="10" w:author="Shuting Han" w:date="2016-12-06T12:29:00Z">
+        <w:r>
+          <w:rPr>
+            <w:rFonts w:ascii="Arial" w:hAnsi="Arial" w:cs="Arial"/>
+            <w:lang w:eastAsia="zh-CN"/>
+          </w:rPr>
+          <w:delText>we</w:delText>
+        </w:r>
+        <w:r>
+          <w:rPr>
+            <w:rFonts w:ascii="Arial" w:hAnsi="Arial" w:cs="Arial"/>
+            <w:lang w:eastAsia="zh-CN"/>
+          </w:rPr>
+          <w:delText xml:space="preserve"> obtained </w:delText>
+        </w:r>
+        <w:r>
+          <w:rPr>
+            <w:rFonts w:ascii="Arial" w:hAnsi="Arial" w:cs="Arial"/>
+            <w:lang w:eastAsia="zh-CN"/>
+          </w:rPr>
+          <w:delText>the m</w:delText>
+        </w:r>
+        <w:r>
+          <w:rPr>
+            <w:rFonts w:ascii="Arial" w:hAnsi="Arial" w:cs="Arial"/>
+            <w:lang w:eastAsia="zh-CN"/>
+          </w:rPr>
+          <w:delText>odel parameters and</w:delText>
+        </w:r>
+        <w:r>
+          <w:rPr>
+            <w:rFonts w:ascii="Arial" w:hAnsi="Arial" w:cs="Arial"/>
+            <w:lang w:eastAsia="zh-CN"/>
+          </w:rPr>
+          <w:delText xml:space="preserve"> performed</w:delText>
+        </w:r>
+        <w:r>
+          <w:rPr>
+            <w:rFonts w:ascii="Arial" w:hAnsi="Arial" w:cs="Arial"/>
+            <w:lang w:eastAsia="zh-CN"/>
+          </w:rPr>
+          <w:delText xml:space="preserve"> cross-validation on the withheld data</w:delText>
+        </w:r>
+      </w:del>
       <w:r>
         <w:rPr>
           <w:rFonts w:ascii="Arial" w:hAnsi="Arial" w:cs="Arial"/>
@@ -6851,139 +6975,59 @@
         </w:rPr>
         <w:t xml:space="preserve">. </w:t>
       </w:r>
-      <w:r>
-        <w:rPr>
-          <w:rFonts w:ascii="Arial" w:hAnsi="Arial" w:cs="Arial"/>
-          <w:lang w:eastAsia="zh-CN"/>
-        </w:rPr>
-        <w:t xml:space="preserve">These parameters reflect the likelihood of individual </w:t>
-      </w:r>
-      <w:r>
-        <w:rPr>
-          <w:rFonts w:ascii="Arial" w:hAnsi="Arial" w:cs="Arial"/>
-          <w:lang w:eastAsia="zh-CN"/>
-        </w:rPr>
-        <w:t>values</w:t>
-      </w:r>
-      <w:r>
-        <w:rPr>
-          <w:rFonts w:ascii="Arial" w:hAnsi="Arial" w:cs="Arial"/>
-          <w:lang w:eastAsia="zh-CN"/>
-        </w:rPr>
-        <w:t xml:space="preserve"> on each node and edge.</w:t>
-      </w:r>
-      <w:r>
-        <w:rPr>
-          <w:rFonts w:ascii="Arial" w:hAnsi="Arial" w:cs="Arial"/>
-          <w:lang w:eastAsia="zh-CN"/>
-        </w:rPr>
-        <w:t xml:space="preserve"> </w:t>
-      </w:r>
-      <w:r>
-        <w:rPr>
-          <w:rFonts w:ascii="Arial" w:hAnsi="Arial" w:cs="Arial"/>
-          <w:lang w:eastAsia="zh-CN"/>
-        </w:rPr>
-        <w:t>U</w:t>
-      </w:r>
-      <w:r>
-        <w:rPr>
-          <w:rFonts w:ascii="Arial" w:hAnsi="Arial" w:cs="Arial"/>
-          <w:lang w:eastAsia="zh-CN"/>
-        </w:rPr>
-        <w:t>sing part of the observation data</w:t>
-      </w:r>
-      <w:r>
-        <w:rPr>
-          <w:rFonts w:ascii="Arial" w:hAnsi="Arial" w:cs="Arial"/>
-          <w:lang w:eastAsia="zh-CN"/>
-        </w:rPr>
-        <w:t>,</w:t>
-      </w:r>
-      <w:r>
-        <w:rPr>
-          <w:rFonts w:ascii="Arial" w:hAnsi="Arial" w:cs="Arial"/>
-          <w:lang w:eastAsia="zh-CN"/>
-        </w:rPr>
-        <w:t xml:space="preserve"> </w:t>
-      </w:r>
-      <w:r>
-        <w:rPr>
-          <w:rFonts w:ascii="Arial" w:hAnsi="Arial" w:cs="Arial"/>
-          <w:lang w:eastAsia="zh-CN"/>
-        </w:rPr>
-        <w:t>we</w:t>
-      </w:r>
-      <w:r>
-        <w:rPr>
-          <w:rFonts w:ascii="Arial" w:hAnsi="Arial" w:cs="Arial"/>
-          <w:lang w:eastAsia="zh-CN"/>
-        </w:rPr>
-        <w:t xml:space="preserve"> obtained </w:t>
-      </w:r>
-      <w:r>
-        <w:rPr>
-          <w:rFonts w:ascii="Arial" w:hAnsi="Arial" w:cs="Arial"/>
-          <w:lang w:eastAsia="zh-CN"/>
-        </w:rPr>
-        <w:t>the m</w:t>
-      </w:r>
-      <w:r>
-        <w:rPr>
-          <w:rFonts w:ascii="Arial" w:hAnsi="Arial" w:cs="Arial"/>
-          <w:lang w:eastAsia="zh-CN"/>
-        </w:rPr>
-        <w:t>odel parameters and</w:t>
-      </w:r>
-      <w:r>
-        <w:rPr>
-          <w:rFonts w:ascii="Arial" w:hAnsi="Arial" w:cs="Arial"/>
-          <w:lang w:eastAsia="zh-CN"/>
-        </w:rPr>
-        <w:t xml:space="preserve"> performed</w:t>
-      </w:r>
-      <w:r>
-        <w:rPr>
-          <w:rFonts w:ascii="Arial" w:hAnsi="Arial" w:cs="Arial"/>
-          <w:lang w:eastAsia="zh-CN"/>
-        </w:rPr>
-        <w:t xml:space="preserve"> cross-validation on the withheld data. </w:t>
-      </w:r>
-      <w:r>
-        <w:rPr>
-          <w:rFonts w:ascii="Arial" w:hAnsi="Arial" w:cs="Arial"/>
-          <w:lang w:eastAsia="zh-CN"/>
-        </w:rPr>
-        <w:t xml:space="preserve">Therefore, the </w:t>
-      </w:r>
-      <w:r>
-        <w:rPr>
-          <w:rFonts w:ascii="Arial" w:hAnsi="Arial" w:cs="Arial"/>
-          <w:lang w:eastAsia="zh-CN"/>
-        </w:rPr>
-        <w:t>normalized product of the corresponding nodes and edge potentials describe</w:t>
-      </w:r>
-      <w:r>
-        <w:rPr>
-          <w:rFonts w:ascii="Arial" w:hAnsi="Arial" w:cs="Arial"/>
-          <w:lang w:eastAsia="zh-CN"/>
-        </w:rPr>
-        <w:t>s</w:t>
-      </w:r>
-      <w:r>
-        <w:rPr>
-          <w:rFonts w:ascii="Arial" w:hAnsi="Arial" w:cs="Arial"/>
-          <w:lang w:eastAsia="zh-CN"/>
-        </w:rPr>
-        <w:t xml:space="preserve"> the likelihood of the neuronal population that has a specific activation pattern</w:t>
-      </w:r>
-      <w:r>
-        <w:rPr>
-          <w:rFonts w:ascii="Arial" w:hAnsi="Arial" w:cs="Arial"/>
-          <w:lang w:eastAsia="zh-CN"/>
-        </w:rPr>
-        <w:t>.</w:t>
-      </w:r>
+      <w:ins w:id="11" w:author="Shuting Han" w:date="2016-12-06T12:29:00Z">
+        <w:r>
+          <w:rPr>
+            <w:rFonts w:ascii="Arial" w:hAnsi="Arial" w:cs="Arial"/>
+            <w:lang w:eastAsia="zh-CN"/>
+          </w:rPr>
+          <w:t>The final normalized product of the corresponding nodes and edge potentials describes the likelihood that the neuronal population exhibits a specific activation pattern.</w:t>
+        </w:r>
+        <w:r>
+          <w:rPr>
+            <w:rFonts w:ascii="Arial" w:hAnsi="Arial" w:cs="Arial"/>
+            <w:lang w:eastAsia="zh-CN"/>
+          </w:rPr>
+          <w:t xml:space="preserve"> </w:t>
+        </w:r>
+      </w:ins>
+      <w:del w:id="12" w:author="Shuting Han" w:date="2016-12-06T12:29:00Z">
+        <w:r>
+          <w:rPr>
+            <w:rFonts w:ascii="Arial" w:hAnsi="Arial" w:cs="Arial"/>
+            <w:lang w:eastAsia="zh-CN"/>
+          </w:rPr>
+          <w:delText xml:space="preserve">Therefore, the </w:delText>
+        </w:r>
+        <w:r>
+          <w:rPr>
+            <w:rFonts w:ascii="Arial" w:hAnsi="Arial" w:cs="Arial"/>
+            <w:lang w:eastAsia="zh-CN"/>
+          </w:rPr>
+          <w:delText>normalized product of the corresponding nodes and edge potentials describe</w:delText>
+        </w:r>
+        <w:r>
+          <w:rPr>
+            <w:rFonts w:ascii="Arial" w:hAnsi="Arial" w:cs="Arial"/>
+            <w:lang w:eastAsia="zh-CN"/>
+          </w:rPr>
+          <w:delText>s</w:delText>
+        </w:r>
+        <w:r>
+          <w:rPr>
+            <w:rFonts w:ascii="Arial" w:hAnsi="Arial" w:cs="Arial"/>
+            <w:lang w:eastAsia="zh-CN"/>
+          </w:rPr>
+          <w:delText xml:space="preserve"> the likelihood of the neuronal population that has a specific activation pattern</w:delText>
+        </w:r>
+        <w:r>
+          <w:rPr>
+            <w:rFonts w:ascii="Arial" w:hAnsi="Arial" w:cs="Arial"/>
+            <w:lang w:eastAsia="zh-CN"/>
+          </w:rPr>
+          <w:delText>.</w:delText>
+        </w:r>
+      </w:del>
     </w:p>
     <w:p>
       <w:pPr>
@@ -6995,33 +7039,288 @@
           <w:lang w:eastAsia="zh-CN"/>
         </w:rPr>
       </w:pPr>
-      <w:r>
-        <w:rPr>
-          <w:rFonts w:ascii="Arial" w:hAnsi="Arial" w:cs="Arial"/>
-          <w:lang w:eastAsia="zh-CN"/>
-        </w:rPr>
-        <w:t xml:space="preserve">To </w:t>
-      </w:r>
-      <w:r>
-        <w:rPr>
-          <w:rFonts w:ascii="Arial" w:hAnsi="Arial" w:cs="Arial"/>
-          <w:lang w:eastAsia="zh-CN"/>
-        </w:rPr>
-        <w:t>integrate the information of external stimulus with the observed data</w:t>
-      </w:r>
-      <w:r>
-        <w:rPr>
-          <w:rFonts w:ascii="Arial" w:hAnsi="Arial" w:cs="Arial"/>
-          <w:lang w:eastAsia="zh-CN"/>
-        </w:rPr>
-        <w:t xml:space="preserve">, we added </w:t>
-      </w:r>
-      <w:r>
-        <w:rPr>
-          <w:rFonts w:ascii="Arial" w:hAnsi="Arial" w:cs="Arial"/>
-          <w:lang w:eastAsia="zh-CN"/>
-        </w:rPr>
-        <w:t xml:space="preserve">a </w:t>
+      <w:ins w:id="13" w:author="Shuting Han" w:date="2016-12-06T12:30:00Z">
+        <w:r>
+          <w:rPr>
+            <w:rFonts w:ascii="Arial" w:hAnsi="Arial" w:cs="Arial"/>
+            <w:lang w:eastAsia="zh-CN"/>
+          </w:rPr>
+          <w:t>To integrate information about the external stimulus along with the observed neuronal data, we added an additional node for each type of stimulus that was presented to the animal. This node was set to ‘1’ when the corresponding stimulus was on and ‘0’ when the stimulus was off</w:t>
+        </w:r>
+        <w:r>
+          <w:rPr>
+            <w:rFonts w:ascii="Arial" w:hAnsi="Arial" w:cs="Arial"/>
+            <w:lang w:eastAsia="zh-CN"/>
+          </w:rPr>
+          <w:t xml:space="preserve"> </w:t>
+        </w:r>
+      </w:ins>
+      <w:del w:id="14" w:author="Shuting Han" w:date="2016-12-06T12:30:00Z">
+        <w:r>
+          <w:rPr>
+            <w:rFonts w:ascii="Arial" w:hAnsi="Arial" w:cs="Arial"/>
+            <w:lang w:eastAsia="zh-CN"/>
+          </w:rPr>
+          <w:delText xml:space="preserve">To </w:delText>
+        </w:r>
+        <w:r>
+          <w:rPr>
+            <w:rFonts w:ascii="Arial" w:hAnsi="Arial" w:cs="Arial"/>
+            <w:lang w:eastAsia="zh-CN"/>
+          </w:rPr>
+          <w:delText>integrate the information of external stimulus with the observed data</w:delText>
+        </w:r>
+        <w:r>
+          <w:rPr>
+            <w:rFonts w:ascii="Arial" w:hAnsi="Arial" w:cs="Arial"/>
+            <w:lang w:eastAsia="zh-CN"/>
+          </w:rPr>
+          <w:delText xml:space="preserve">, we added </w:delText>
+        </w:r>
+        <w:r>
+          <w:rPr>
+            <w:rFonts w:ascii="Arial" w:hAnsi="Arial" w:cs="Arial"/>
+            <w:lang w:eastAsia="zh-CN"/>
+          </w:rPr>
+          <w:delText xml:space="preserve">a </w:delText>
+        </w:r>
+        <w:r>
+          <w:rPr>
+            <w:rFonts w:ascii="Arial" w:hAnsi="Arial" w:cs="Arial"/>
+            <w:lang w:eastAsia="zh-CN"/>
+          </w:rPr>
+          <w:delText>node</w:delText>
+        </w:r>
+        <w:r>
+          <w:rPr>
+            <w:rFonts w:ascii="Arial" w:hAnsi="Arial" w:cs="Arial"/>
+            <w:lang w:eastAsia="zh-CN"/>
+          </w:rPr>
+          <w:delText xml:space="preserve"> for </w:delText>
+        </w:r>
+        <w:r>
+          <w:rPr>
+            <w:rFonts w:ascii="Arial" w:hAnsi="Arial" w:cs="Arial"/>
+            <w:lang w:eastAsia="zh-CN"/>
+          </w:rPr>
+          <w:delText xml:space="preserve">each </w:delText>
+        </w:r>
+        <w:r>
+          <w:rPr>
+            <w:rFonts w:ascii="Arial" w:hAnsi="Arial" w:cs="Arial"/>
+            <w:lang w:eastAsia="zh-CN"/>
+          </w:rPr>
+          <w:delText>presented</w:delText>
+        </w:r>
+        <w:r>
+          <w:rPr>
+            <w:rFonts w:ascii="Arial" w:hAnsi="Arial" w:cs="Arial"/>
+            <w:lang w:eastAsia="zh-CN"/>
+          </w:rPr>
+          <w:delText xml:space="preserve"> </w:delText>
+        </w:r>
+        <w:r>
+          <w:rPr>
+            <w:rFonts w:ascii="Arial" w:hAnsi="Arial" w:cs="Arial"/>
+            <w:lang w:eastAsia="zh-CN"/>
+          </w:rPr>
+          <w:delText>stimul</w:delText>
+        </w:r>
+        <w:r>
+          <w:rPr>
+            <w:rFonts w:ascii="Arial" w:hAnsi="Arial" w:cs="Arial"/>
+            <w:lang w:eastAsia="zh-CN"/>
+          </w:rPr>
+          <w:delText>us</w:delText>
+        </w:r>
+        <w:r>
+          <w:rPr>
+            <w:rFonts w:ascii="Arial" w:hAnsi="Arial" w:cs="Arial"/>
+            <w:lang w:eastAsia="zh-CN"/>
+          </w:rPr>
+          <w:delText xml:space="preserve">, and set it to </w:delText>
+        </w:r>
+        <w:r>
+          <w:rPr>
+            <w:rFonts w:ascii="Arial" w:hAnsi="Arial" w:cs="Arial"/>
+            <w:lang w:eastAsia="zh-CN"/>
+          </w:rPr>
+          <w:delText>‘</w:delText>
+        </w:r>
+        <w:r>
+          <w:rPr>
+            <w:rFonts w:ascii="Arial" w:hAnsi="Arial" w:cs="Arial"/>
+            <w:lang w:eastAsia="zh-CN"/>
+          </w:rPr>
+          <w:delText>1</w:delText>
+        </w:r>
+        <w:r>
+          <w:rPr>
+            <w:rFonts w:ascii="Arial" w:hAnsi="Arial" w:cs="Arial"/>
+            <w:lang w:eastAsia="zh-CN"/>
+          </w:rPr>
+          <w:delText>’</w:delText>
+        </w:r>
+        <w:r>
+          <w:rPr>
+            <w:rFonts w:ascii="Arial" w:hAnsi="Arial" w:cs="Arial"/>
+            <w:lang w:eastAsia="zh-CN"/>
+          </w:rPr>
+          <w:delText xml:space="preserve"> when the corresponding</w:delText>
+        </w:r>
+        <w:r>
+          <w:rPr>
+            <w:rFonts w:ascii="Arial" w:hAnsi="Arial" w:cs="Arial"/>
+            <w:lang w:eastAsia="zh-CN"/>
+          </w:rPr>
+          <w:delText xml:space="preserve"> stimulus was on</w:delText>
+        </w:r>
+        <w:r>
+          <w:rPr>
+            <w:rFonts w:ascii="Arial" w:hAnsi="Arial" w:cs="Arial"/>
+            <w:lang w:eastAsia="zh-CN"/>
+          </w:rPr>
+          <w:delText xml:space="preserve"> and</w:delText>
+        </w:r>
+        <w:r>
+          <w:rPr>
+            <w:rFonts w:ascii="Arial" w:hAnsi="Arial" w:cs="Arial"/>
+            <w:lang w:eastAsia="zh-CN"/>
+          </w:rPr>
+          <w:delText xml:space="preserve"> </w:delText>
+        </w:r>
+        <w:r>
+          <w:rPr>
+            <w:rFonts w:ascii="Arial" w:hAnsi="Arial" w:cs="Arial"/>
+            <w:lang w:eastAsia="zh-CN"/>
+          </w:rPr>
+          <w:delText>‘</w:delText>
+        </w:r>
+        <w:r>
+          <w:rPr>
+            <w:rFonts w:ascii="Arial" w:hAnsi="Arial" w:cs="Arial"/>
+            <w:lang w:eastAsia="zh-CN"/>
+          </w:rPr>
+          <w:delText>0</w:delText>
+        </w:r>
+        <w:r>
+          <w:rPr>
+            <w:rFonts w:ascii="Arial" w:hAnsi="Arial" w:cs="Arial"/>
+            <w:lang w:eastAsia="zh-CN"/>
+          </w:rPr>
+          <w:delText>’</w:delText>
+        </w:r>
+        <w:r>
+          <w:rPr>
+            <w:rFonts w:ascii="Arial" w:hAnsi="Arial" w:cs="Arial"/>
+            <w:lang w:eastAsia="zh-CN"/>
+          </w:rPr>
+          <w:delText xml:space="preserve"> when the stimulus was off</w:delText>
+        </w:r>
+      </w:del>
+      <w:r>
+        <w:rPr>
+          <w:rFonts w:ascii="Arial" w:hAnsi="Arial" w:cs="Arial"/>
+          <w:lang w:eastAsia="zh-CN"/>
+        </w:rPr>
+        <w:t xml:space="preserve"> (</w:t>
+      </w:r>
+      <w:r>
+        <w:rPr>
+          <w:rFonts w:ascii="Arial" w:hAnsi="Arial" w:cs="Arial"/>
+          <w:color w:val="0000FF"/>
+          <w:lang w:eastAsia="zh-CN"/>
+        </w:rPr>
+        <w:t>Figure</w:t>
+      </w:r>
+      <w:r>
+        <w:rPr>
+          <w:rFonts w:ascii="Arial" w:hAnsi="Arial" w:cs="Arial"/>
+          <w:color w:val="0000FF"/>
+          <w:lang w:eastAsia="zh-CN"/>
+        </w:rPr>
+        <w:t>s</w:t>
+      </w:r>
+      <w:r>
+        <w:rPr>
+          <w:rFonts w:ascii="Arial" w:hAnsi="Arial" w:cs="Arial"/>
+          <w:color w:val="0000FF"/>
+          <w:lang w:eastAsia="zh-CN"/>
+        </w:rPr>
+        <w:t xml:space="preserve"> </w:t>
+      </w:r>
+      <w:r>
+        <w:rPr>
+          <w:rFonts w:ascii="Arial" w:hAnsi="Arial" w:cs="Arial"/>
+          <w:color w:val="0000FF"/>
+          <w:lang w:eastAsia="zh-CN"/>
+        </w:rPr>
+        <w:t>1A and 1B</w:t>
+      </w:r>
+      <w:r>
+        <w:rPr>
+          <w:rFonts w:ascii="Arial" w:hAnsi="Arial" w:cs="Arial"/>
+          <w:lang w:eastAsia="zh-CN"/>
+        </w:rPr>
+        <w:t>)</w:t>
+      </w:r>
+      <w:r>
+        <w:rPr>
+          <w:rFonts w:ascii="Arial" w:hAnsi="Arial" w:cs="Arial"/>
+          <w:lang w:eastAsia="zh-CN"/>
+        </w:rPr>
+        <w:t xml:space="preserve">. </w:t>
+      </w:r>
+      <w:r>
+        <w:rPr>
+          <w:rFonts w:ascii="Arial" w:hAnsi="Arial" w:cs="Arial"/>
+          <w:lang w:eastAsia="zh-CN"/>
+        </w:rPr>
+        <w:t xml:space="preserve">The general </w:t>
+      </w:r>
+      <w:ins w:id="15" w:author="Shuting Han" w:date="2016-12-06T12:30:00Z">
+        <w:r>
+          <w:rPr>
+            <w:rFonts w:ascii="Arial" w:hAnsi="Arial" w:cs="Arial"/>
+            <w:lang w:eastAsia="zh-CN"/>
+          </w:rPr>
+          <w:t xml:space="preserve">and mathematical </w:t>
+        </w:r>
+      </w:ins>
+      <w:r>
+        <w:rPr>
+          <w:rFonts w:ascii="Arial" w:hAnsi="Arial" w:cs="Arial"/>
+          <w:lang w:eastAsia="zh-CN"/>
+        </w:rPr>
+        <w:t>properties of CRF model</w:t>
+      </w:r>
+      <w:r>
+        <w:rPr>
+          <w:rFonts w:ascii="Arial" w:hAnsi="Arial" w:cs="Arial"/>
+          <w:lang w:eastAsia="zh-CN"/>
+        </w:rPr>
+        <w:t>s</w:t>
+      </w:r>
+      <w:r>
+        <w:rPr>
+          <w:rFonts w:ascii="Arial" w:hAnsi="Arial" w:cs="Arial"/>
+          <w:lang w:eastAsia="zh-CN"/>
+        </w:rPr>
+        <w:t xml:space="preserve"> obtained </w:t>
+      </w:r>
+      <w:r>
+        <w:rPr>
+          <w:rFonts w:ascii="Arial" w:hAnsi="Arial" w:cs="Arial"/>
+          <w:lang w:eastAsia="zh-CN"/>
+        </w:rPr>
+        <w:t xml:space="preserve">with </w:t>
+      </w:r>
+      <w:r>
+        <w:rPr>
+          <w:rFonts w:ascii="Arial" w:hAnsi="Arial" w:cs="Arial"/>
+          <w:lang w:eastAsia="zh-CN"/>
+        </w:rPr>
+        <w:t xml:space="preserve">added </w:t>
       </w:r>
       <w:r>
         <w:rPr>
@@ -7035,21 +7334,128 @@
           <w:rFonts w:ascii="Arial" w:hAnsi="Arial" w:cs="Arial"/>
           <w:lang w:eastAsia="zh-CN"/>
         </w:rPr>
-        <w:t xml:space="preserve"> for </w:t>
-      </w:r>
-      <w:r>
-        <w:rPr>
-          <w:rFonts w:ascii="Arial" w:hAnsi="Arial" w:cs="Arial"/>
-          <w:lang w:eastAsia="zh-CN"/>
-        </w:rPr>
-        <w:t xml:space="preserve">each </w:t>
-      </w:r>
-      <w:r>
-        <w:rPr>
-          <w:rFonts w:ascii="Arial" w:hAnsi="Arial" w:cs="Arial"/>
-          <w:lang w:eastAsia="zh-CN"/>
-        </w:rPr>
-        <w:t>presented</w:t>
+        <w:t>s</w:t>
+      </w:r>
+      <w:r>
+        <w:rPr>
+          <w:rFonts w:ascii="Arial" w:hAnsi="Arial" w:cs="Arial"/>
+          <w:lang w:eastAsia="zh-CN"/>
+        </w:rPr>
+        <w:t xml:space="preserve"> do not significantly differ from </w:t>
+      </w:r>
+      <w:r>
+        <w:rPr>
+          <w:rFonts w:ascii="Arial" w:hAnsi="Arial" w:cs="Arial"/>
+          <w:lang w:eastAsia="zh-CN"/>
+        </w:rPr>
+        <w:t>CRF models obtained</w:t>
+      </w:r>
+      <w:r>
+        <w:rPr>
+          <w:rFonts w:ascii="Arial" w:hAnsi="Arial" w:cs="Arial"/>
+          <w:lang w:eastAsia="zh-CN"/>
+        </w:rPr>
+        <w:t xml:space="preserve"> without</w:t>
+      </w:r>
+      <w:r>
+        <w:rPr>
+          <w:rFonts w:ascii="Arial" w:hAnsi="Arial" w:cs="Arial"/>
+          <w:lang w:eastAsia="zh-CN"/>
+        </w:rPr>
+        <w:t xml:space="preserve"> added </w:t>
+      </w:r>
+      <w:r>
+        <w:rPr>
+          <w:rFonts w:ascii="Arial" w:hAnsi="Arial" w:cs="Arial"/>
+          <w:lang w:eastAsia="zh-CN"/>
+        </w:rPr>
+        <w:t>node</w:t>
+      </w:r>
+      <w:r>
+        <w:rPr>
+          <w:rFonts w:ascii="Arial" w:hAnsi="Arial" w:cs="Arial"/>
+          <w:lang w:eastAsia="zh-CN"/>
+        </w:rPr>
+        <w:t>s</w:t>
+      </w:r>
+      <w:r>
+        <w:rPr>
+          <w:rFonts w:ascii="Arial" w:hAnsi="Arial" w:cs="Arial"/>
+          <w:lang w:eastAsia="zh-CN"/>
+        </w:rPr>
+        <w:t xml:space="preserve"> (</w:t>
+      </w:r>
+      <w:r>
+        <w:rPr>
+          <w:rFonts w:ascii="Arial" w:hAnsi="Arial" w:cs="Arial"/>
+          <w:color w:val="0000FF"/>
+          <w:lang w:eastAsia="zh-CN"/>
+        </w:rPr>
+        <w:t>Figure S</w:t>
+      </w:r>
+      <w:r>
+        <w:rPr>
+          <w:rFonts w:ascii="Arial" w:hAnsi="Arial" w:cs="Arial"/>
+          <w:color w:val="0000FF"/>
+          <w:lang w:eastAsia="zh-CN"/>
+        </w:rPr>
+        <w:t>2</w:t>
+      </w:r>
+      <w:r>
+        <w:rPr>
+          <w:rFonts w:ascii="Arial" w:hAnsi="Arial" w:cs="Arial"/>
+          <w:lang w:eastAsia="zh-CN"/>
+        </w:rPr>
+        <w:t xml:space="preserve">). </w:t>
+      </w:r>
+      <w:r>
+        <w:rPr>
+          <w:rFonts w:ascii="Arial" w:hAnsi="Arial" w:cs="Arial"/>
+          <w:lang w:eastAsia="zh-CN"/>
+        </w:rPr>
+        <w:t xml:space="preserve">CRFs model the conditional probability of network states given the observations. </w:t>
+      </w:r>
+      <w:r>
+        <w:rPr>
+          <w:rFonts w:ascii="Arial" w:hAnsi="Arial" w:cs="Arial"/>
+          <w:lang w:eastAsia="zh-CN"/>
+        </w:rPr>
+        <w:t xml:space="preserve">Therefore, by treating visual stimuli as </w:t>
+      </w:r>
+      <w:r>
+        <w:rPr>
+          <w:rFonts w:ascii="Arial" w:hAnsi="Arial" w:cs="Arial"/>
+          <w:lang w:eastAsia="zh-CN"/>
+        </w:rPr>
+        <w:t xml:space="preserve">added </w:t>
+      </w:r>
+      <w:r>
+        <w:rPr>
+          <w:rFonts w:ascii="Arial" w:hAnsi="Arial" w:cs="Arial"/>
+          <w:lang w:eastAsia="zh-CN"/>
+        </w:rPr>
+        <w:t>node</w:t>
+      </w:r>
+      <w:r>
+        <w:rPr>
+          <w:rFonts w:ascii="Arial" w:hAnsi="Arial" w:cs="Arial"/>
+          <w:lang w:eastAsia="zh-CN"/>
+        </w:rPr>
+        <w:t xml:space="preserve">s </w:t>
+      </w:r>
+      <w:r>
+        <w:rPr>
+          <w:rFonts w:ascii="Arial" w:hAnsi="Arial" w:cs="Arial"/>
+          <w:lang w:eastAsia="zh-CN"/>
+        </w:rPr>
+        <w:t>and comparing the ou</w:t>
+      </w:r>
+      <w:r>
+        <w:rPr>
+          <w:rFonts w:ascii="Arial" w:hAnsi="Arial" w:cs="Arial"/>
+          <w:lang w:eastAsia="zh-CN"/>
+        </w:rPr>
+        <w:t>tput likelihood of observing each</w:t>
       </w:r>
       <w:r>
         <w:rPr>
@@ -7063,63 +7469,119 @@
           <w:rFonts w:ascii="Arial" w:hAnsi="Arial" w:cs="Arial"/>
           <w:lang w:eastAsia="zh-CN"/>
         </w:rPr>
-        <w:t>stimul</w:t>
-      </w:r>
-      <w:r>
-        <w:rPr>
-          <w:rFonts w:ascii="Arial" w:hAnsi="Arial" w:cs="Arial"/>
-          <w:lang w:eastAsia="zh-CN"/>
-        </w:rPr>
-        <w:t>us</w:t>
-      </w:r>
-      <w:r>
-        <w:rPr>
-          <w:rFonts w:ascii="Arial" w:hAnsi="Arial" w:cs="Arial"/>
-          <w:lang w:eastAsia="zh-CN"/>
-        </w:rPr>
-        <w:t xml:space="preserve">, and set it to </w:t>
-      </w:r>
-      <w:r>
-        <w:rPr>
-          <w:rFonts w:ascii="Arial" w:hAnsi="Arial" w:cs="Arial"/>
-          <w:lang w:eastAsia="zh-CN"/>
-        </w:rPr>
-        <w:t>‘</w:t>
-      </w:r>
-      <w:r>
-        <w:rPr>
-          <w:rFonts w:ascii="Arial" w:hAnsi="Arial" w:cs="Arial"/>
-          <w:lang w:eastAsia="zh-CN"/>
-        </w:rPr>
-        <w:t>1</w:t>
-      </w:r>
-      <w:r>
-        <w:rPr>
-          <w:rFonts w:ascii="Arial" w:hAnsi="Arial" w:cs="Arial"/>
-          <w:lang w:eastAsia="zh-CN"/>
-        </w:rPr>
-        <w:t>’</w:t>
-      </w:r>
-      <w:r>
-        <w:rPr>
-          <w:rFonts w:ascii="Arial" w:hAnsi="Arial" w:cs="Arial"/>
-          <w:lang w:eastAsia="zh-CN"/>
-        </w:rPr>
-        <w:t xml:space="preserve"> when the corresponding</w:t>
-      </w:r>
-      <w:r>
-        <w:rPr>
-          <w:rFonts w:ascii="Arial" w:hAnsi="Arial" w:cs="Arial"/>
-          <w:lang w:eastAsia="zh-CN"/>
-        </w:rPr>
-        <w:t xml:space="preserve"> stimulus was on</w:t>
-      </w:r>
-      <w:r>
-        <w:rPr>
-          <w:rFonts w:ascii="Arial" w:hAnsi="Arial" w:cs="Arial"/>
-          <w:lang w:eastAsia="zh-CN"/>
-        </w:rPr>
-        <w:t xml:space="preserve"> and</w:t>
+        <w:t>stimulus</w:t>
+      </w:r>
+      <w:r>
+        <w:rPr>
+          <w:rFonts w:ascii="Arial" w:hAnsi="Arial" w:cs="Arial"/>
+          <w:lang w:eastAsia="zh-CN"/>
+        </w:rPr>
+        <w:t xml:space="preserve">, </w:t>
+      </w:r>
+      <w:r>
+        <w:rPr>
+          <w:rFonts w:ascii="Arial" w:hAnsi="Arial" w:cs="Arial"/>
+          <w:lang w:eastAsia="zh-CN"/>
+        </w:rPr>
+        <w:t>we were</w:t>
+      </w:r>
+      <w:r>
+        <w:rPr>
+          <w:rFonts w:ascii="Arial" w:hAnsi="Arial" w:cs="Arial"/>
+          <w:lang w:eastAsia="zh-CN"/>
+        </w:rPr>
+        <w:t xml:space="preserve"> able to predict visual stimuli from observed data. </w:t>
+      </w:r>
+      <w:r>
+        <w:rPr>
+          <w:rFonts w:ascii="Arial" w:hAnsi="Arial" w:cs="Arial"/>
+          <w:lang w:eastAsia="zh-CN"/>
+        </w:rPr>
+        <w:t xml:space="preserve">In this way, the nodes that are directly connected to the </w:t>
+      </w:r>
+      <w:r>
+        <w:rPr>
+          <w:rFonts w:ascii="Arial" w:hAnsi="Arial" w:cs="Arial"/>
+          <w:lang w:eastAsia="zh-CN"/>
+        </w:rPr>
+        <w:t xml:space="preserve">added </w:t>
+      </w:r>
+      <w:r>
+        <w:rPr>
+          <w:rFonts w:ascii="Arial" w:hAnsi="Arial" w:cs="Arial"/>
+          <w:lang w:eastAsia="zh-CN"/>
+        </w:rPr>
+        <w:t>node</w:t>
+      </w:r>
+      <w:r>
+        <w:rPr>
+          <w:rFonts w:ascii="Arial" w:hAnsi="Arial" w:cs="Arial"/>
+          <w:lang w:eastAsia="zh-CN"/>
+        </w:rPr>
+        <w:t>s</w:t>
+      </w:r>
+      <w:r>
+        <w:rPr>
+          <w:rFonts w:ascii="Arial" w:hAnsi="Arial" w:cs="Arial"/>
+          <w:lang w:eastAsia="zh-CN"/>
+        </w:rPr>
+        <w:t xml:space="preserve"> represent different visual stimuli. </w:t>
+      </w:r>
+      <w:r>
+        <w:rPr>
+          <w:rFonts w:ascii="Arial" w:hAnsi="Arial" w:cs="Arial"/>
+          <w:lang w:eastAsia="zh-CN"/>
+        </w:rPr>
+        <w:t xml:space="preserve">For example, </w:t>
+      </w:r>
+      <w:r>
+        <w:rPr>
+          <w:rFonts w:ascii="Arial" w:hAnsi="Arial" w:cs="Arial"/>
+          <w:lang w:eastAsia="zh-CN"/>
+        </w:rPr>
+        <w:t xml:space="preserve">given </w:t>
+      </w:r>
+      <w:r>
+        <w:rPr>
+          <w:rFonts w:ascii="Arial" w:hAnsi="Arial" w:cs="Arial"/>
+          <w:lang w:eastAsia="zh-CN"/>
+        </w:rPr>
+        <w:t xml:space="preserve">two visual stimuli (horizontal </w:t>
+      </w:r>
+      <w:r>
+        <w:rPr>
+          <w:rFonts w:ascii="Arial" w:hAnsi="Arial" w:cs="Arial"/>
+          <w:lang w:eastAsia="zh-CN"/>
+        </w:rPr>
+        <w:t xml:space="preserve">or </w:t>
+      </w:r>
+      <w:r>
+        <w:rPr>
+          <w:rFonts w:ascii="Arial" w:hAnsi="Arial" w:cs="Arial"/>
+          <w:lang w:eastAsia="zh-CN"/>
+        </w:rPr>
+        <w:t xml:space="preserve">vertical drifting gratings), </w:t>
+      </w:r>
+      <w:r>
+        <w:rPr>
+          <w:rFonts w:ascii="Arial" w:hAnsi="Arial" w:cs="Arial"/>
+          <w:lang w:eastAsia="zh-CN"/>
+        </w:rPr>
+        <w:t xml:space="preserve">the likelihood </w:t>
+      </w:r>
+      <w:r>
+        <w:rPr>
+          <w:rFonts w:ascii="Arial" w:hAnsi="Arial" w:cs="Arial"/>
+          <w:lang w:eastAsia="zh-CN"/>
+        </w:rPr>
+        <w:t>corresponding to observi</w:t>
+      </w:r>
+      <w:r>
+        <w:rPr>
+          <w:rFonts w:ascii="Arial" w:hAnsi="Arial" w:cs="Arial"/>
+          <w:lang w:eastAsia="zh-CN"/>
+        </w:rPr>
+        <w:t>ng each stimulus is defined by:</w:t>
       </w:r>
       <w:r>
         <w:rPr>
@@ -7128,399 +7590,6 @@
         </w:rPr>
         <w:t xml:space="preserve"> </w:t>
       </w:r>
-      <w:r>
-        <w:rPr>
-          <w:rFonts w:ascii="Arial" w:hAnsi="Arial" w:cs="Arial"/>
-          <w:lang w:eastAsia="zh-CN"/>
-        </w:rPr>
-        <w:t>‘</w:t>
-      </w:r>
-      <w:r>
-        <w:rPr>
-          <w:rFonts w:ascii="Arial" w:hAnsi="Arial" w:cs="Arial"/>
-          <w:lang w:eastAsia="zh-CN"/>
-        </w:rPr>
-        <w:t>0</w:t>
-      </w:r>
-      <w:r>
-        <w:rPr>
-          <w:rFonts w:ascii="Arial" w:hAnsi="Arial" w:cs="Arial"/>
-          <w:lang w:eastAsia="zh-CN"/>
-        </w:rPr>
-        <w:t>’</w:t>
-      </w:r>
-      <w:r>
-        <w:rPr>
-          <w:rFonts w:ascii="Arial" w:hAnsi="Arial" w:cs="Arial"/>
-          <w:lang w:eastAsia="zh-CN"/>
-        </w:rPr>
-        <w:t xml:space="preserve"> when the stimulus was off</w:t>
-      </w:r>
-      <w:r>
-        <w:rPr>
-          <w:rFonts w:ascii="Arial" w:hAnsi="Arial" w:cs="Arial"/>
-          <w:lang w:eastAsia="zh-CN"/>
-        </w:rPr>
-        <w:t xml:space="preserve"> (</w:t>
-      </w:r>
-      <w:r>
-        <w:rPr>
-          <w:rFonts w:ascii="Arial" w:hAnsi="Arial" w:cs="Arial"/>
-          <w:color w:val="0000FF"/>
-          <w:lang w:eastAsia="zh-CN"/>
-        </w:rPr>
-        <w:t>Figure</w:t>
-      </w:r>
-      <w:r>
-        <w:rPr>
-          <w:rFonts w:ascii="Arial" w:hAnsi="Arial" w:cs="Arial"/>
-          <w:color w:val="0000FF"/>
-          <w:lang w:eastAsia="zh-CN"/>
-        </w:rPr>
-        <w:t>s</w:t>
-      </w:r>
-      <w:r>
-        <w:rPr>
-          <w:rFonts w:ascii="Arial" w:hAnsi="Arial" w:cs="Arial"/>
-          <w:color w:val="0000FF"/>
-          <w:lang w:eastAsia="zh-CN"/>
-        </w:rPr>
-        <w:t xml:space="preserve"> </w:t>
-      </w:r>
-      <w:r>
-        <w:rPr>
-          <w:rFonts w:ascii="Arial" w:hAnsi="Arial" w:cs="Arial"/>
-          <w:color w:val="0000FF"/>
-          <w:lang w:eastAsia="zh-CN"/>
-        </w:rPr>
-        <w:t>1A and 1B</w:t>
-      </w:r>
-      <w:r>
-        <w:rPr>
-          <w:rFonts w:ascii="Arial" w:hAnsi="Arial" w:cs="Arial"/>
-          <w:lang w:eastAsia="zh-CN"/>
-        </w:rPr>
-        <w:t>)</w:t>
-      </w:r>
-      <w:r>
-        <w:rPr>
-          <w:rFonts w:ascii="Arial" w:hAnsi="Arial" w:cs="Arial"/>
-          <w:lang w:eastAsia="zh-CN"/>
-        </w:rPr>
-        <w:t xml:space="preserve">. </w:t>
-      </w:r>
-      <w:r>
-        <w:rPr>
-          <w:rFonts w:ascii="Arial" w:hAnsi="Arial" w:cs="Arial"/>
-          <w:lang w:eastAsia="zh-CN"/>
-        </w:rPr>
-        <w:t>The general properties of CRF model</w:t>
-      </w:r>
-      <w:r>
-        <w:rPr>
-          <w:rFonts w:ascii="Arial" w:hAnsi="Arial" w:cs="Arial"/>
-          <w:lang w:eastAsia="zh-CN"/>
-        </w:rPr>
-        <w:t>s</w:t>
-      </w:r>
-      <w:r>
-        <w:rPr>
-          <w:rFonts w:ascii="Arial" w:hAnsi="Arial" w:cs="Arial"/>
-          <w:lang w:eastAsia="zh-CN"/>
-        </w:rPr>
-        <w:t xml:space="preserve"> obtained </w:t>
-      </w:r>
-      <w:r>
-        <w:rPr>
-          <w:rFonts w:ascii="Arial" w:hAnsi="Arial" w:cs="Arial"/>
-          <w:lang w:eastAsia="zh-CN"/>
-        </w:rPr>
-        <w:t xml:space="preserve">with </w:t>
-      </w:r>
-      <w:r>
-        <w:rPr>
-          <w:rFonts w:ascii="Arial" w:hAnsi="Arial" w:cs="Arial"/>
-          <w:lang w:eastAsia="zh-CN"/>
-        </w:rPr>
-        <w:t xml:space="preserve">added </w:t>
-      </w:r>
-      <w:r>
-        <w:rPr>
-          <w:rFonts w:ascii="Arial" w:hAnsi="Arial" w:cs="Arial"/>
-          <w:lang w:eastAsia="zh-CN"/>
-        </w:rPr>
-        <w:t>node</w:t>
-      </w:r>
-      <w:r>
-        <w:rPr>
-          <w:rFonts w:ascii="Arial" w:hAnsi="Arial" w:cs="Arial"/>
-          <w:lang w:eastAsia="zh-CN"/>
-        </w:rPr>
-        <w:t>s</w:t>
-      </w:r>
-      <w:r>
-        <w:rPr>
-          <w:rFonts w:ascii="Arial" w:hAnsi="Arial" w:cs="Arial"/>
-          <w:lang w:eastAsia="zh-CN"/>
-        </w:rPr>
-        <w:t xml:space="preserve"> do not significantly differ from </w:t>
-      </w:r>
-      <w:r>
-        <w:rPr>
-          <w:rFonts w:ascii="Arial" w:hAnsi="Arial" w:cs="Arial"/>
-          <w:lang w:eastAsia="zh-CN"/>
-        </w:rPr>
-        <w:t>CRF models obtained</w:t>
-      </w:r>
-      <w:r>
-        <w:rPr>
-          <w:rFonts w:ascii="Arial" w:hAnsi="Arial" w:cs="Arial"/>
-          <w:lang w:eastAsia="zh-CN"/>
-        </w:rPr>
-        <w:t xml:space="preserve"> without</w:t>
-      </w:r>
-      <w:r>
-        <w:rPr>
-          <w:rFonts w:ascii="Arial" w:hAnsi="Arial" w:cs="Arial"/>
-          <w:lang w:eastAsia="zh-CN"/>
-        </w:rPr>
-        <w:t xml:space="preserve"> added </w:t>
-      </w:r>
-      <w:r>
-        <w:rPr>
-          <w:rFonts w:ascii="Arial" w:hAnsi="Arial" w:cs="Arial"/>
-          <w:lang w:eastAsia="zh-CN"/>
-        </w:rPr>
-        <w:t>node</w:t>
-      </w:r>
-      <w:r>
-        <w:rPr>
-          <w:rFonts w:ascii="Arial" w:hAnsi="Arial" w:cs="Arial"/>
-          <w:lang w:eastAsia="zh-CN"/>
-        </w:rPr>
-        <w:t>s</w:t>
-      </w:r>
-      <w:r>
-        <w:rPr>
-          <w:rFonts w:ascii="Arial" w:hAnsi="Arial" w:cs="Arial"/>
-          <w:lang w:eastAsia="zh-CN"/>
-        </w:rPr>
-        <w:t xml:space="preserve"> (</w:t>
-      </w:r>
-      <w:r>
-        <w:rPr>
-          <w:rFonts w:ascii="Arial" w:hAnsi="Arial" w:cs="Arial"/>
-          <w:color w:val="0000FF"/>
-          <w:lang w:eastAsia="zh-CN"/>
-        </w:rPr>
-        <w:t>Figure S</w:t>
-      </w:r>
-      <w:r>
-        <w:rPr>
-          <w:rFonts w:ascii="Arial" w:hAnsi="Arial" w:cs="Arial"/>
-          <w:color w:val="0000FF"/>
-          <w:lang w:eastAsia="zh-CN"/>
-        </w:rPr>
-        <w:t>2</w:t>
-      </w:r>
-      <w:r>
-        <w:rPr>
-          <w:rFonts w:ascii="Arial" w:hAnsi="Arial" w:cs="Arial"/>
-          <w:lang w:eastAsia="zh-CN"/>
-        </w:rPr>
-        <w:t xml:space="preserve">). </w:t>
-      </w:r>
-      <w:r>
-        <w:rPr>
-          <w:rFonts w:ascii="Arial" w:hAnsi="Arial" w:cs="Arial"/>
-          <w:lang w:eastAsia="zh-CN"/>
-        </w:rPr>
-        <w:t xml:space="preserve">CRFs model the conditional probability of network states given the observations. </w:t>
-      </w:r>
-      <w:r>
-        <w:rPr>
-          <w:rFonts w:ascii="Arial" w:hAnsi="Arial" w:cs="Arial"/>
-          <w:lang w:eastAsia="zh-CN"/>
-        </w:rPr>
-        <w:t xml:space="preserve">Therefore, by treating visual stimuli as </w:t>
-      </w:r>
-      <w:r>
-        <w:rPr>
-          <w:rFonts w:ascii="Arial" w:hAnsi="Arial" w:cs="Arial"/>
-          <w:lang w:eastAsia="zh-CN"/>
-        </w:rPr>
-        <w:t xml:space="preserve">added </w:t>
-      </w:r>
-      <w:r>
-        <w:rPr>
-          <w:rFonts w:ascii="Arial" w:hAnsi="Arial" w:cs="Arial"/>
-          <w:lang w:eastAsia="zh-CN"/>
-        </w:rPr>
-        <w:t>node</w:t>
-      </w:r>
-      <w:r>
-        <w:rPr>
-          <w:rFonts w:ascii="Arial" w:hAnsi="Arial" w:cs="Arial"/>
-          <w:lang w:eastAsia="zh-CN"/>
-        </w:rPr>
-        <w:t xml:space="preserve">s </w:t>
-      </w:r>
-      <w:r>
-        <w:rPr>
-          <w:rFonts w:ascii="Arial" w:hAnsi="Arial" w:cs="Arial"/>
-          <w:lang w:eastAsia="zh-CN"/>
-        </w:rPr>
-        <w:t>and comparing the ou</w:t>
-      </w:r>
-      <w:r>
-        <w:rPr>
-          <w:rFonts w:ascii="Arial" w:hAnsi="Arial" w:cs="Arial"/>
-          <w:lang w:eastAsia="zh-CN"/>
-        </w:rPr>
-        <w:t>tput likelihood of observing each</w:t>
-      </w:r>
-      <w:r>
-        <w:rPr>
-          <w:rFonts w:ascii="Arial" w:hAnsi="Arial" w:cs="Arial"/>
-          <w:lang w:eastAsia="zh-CN"/>
-        </w:rPr>
-        <w:t xml:space="preserve"> </w:t>
-      </w:r>
-      <w:r>
-        <w:rPr>
-          <w:rFonts w:ascii="Arial" w:hAnsi="Arial" w:cs="Arial"/>
-          <w:lang w:eastAsia="zh-CN"/>
-        </w:rPr>
-        <w:t>stimulus</w:t>
-      </w:r>
-      <w:r>
-        <w:rPr>
-          <w:rFonts w:ascii="Arial" w:hAnsi="Arial" w:cs="Arial"/>
-          <w:lang w:eastAsia="zh-CN"/>
-        </w:rPr>
-        <w:t xml:space="preserve">, </w:t>
-      </w:r>
-      <w:r>
-        <w:rPr>
-          <w:rFonts w:ascii="Arial" w:hAnsi="Arial" w:cs="Arial"/>
-          <w:lang w:eastAsia="zh-CN"/>
-        </w:rPr>
-        <w:t>we were</w:t>
-      </w:r>
-      <w:r>
-        <w:rPr>
-          <w:rFonts w:ascii="Arial" w:hAnsi="Arial" w:cs="Arial"/>
-          <w:lang w:eastAsia="zh-CN"/>
-        </w:rPr>
-        <w:t xml:space="preserve"> able to predict visual stimuli from observed data. </w:t>
-      </w:r>
-      <w:r>
-        <w:rPr>
-          <w:rFonts w:ascii="Arial" w:hAnsi="Arial" w:cs="Arial"/>
-          <w:lang w:eastAsia="zh-CN"/>
-        </w:rPr>
-        <w:t xml:space="preserve">In this way, the nodes that are directly connected to the </w:t>
-      </w:r>
-      <w:r>
-        <w:rPr>
-          <w:rFonts w:ascii="Arial" w:hAnsi="Arial" w:cs="Arial"/>
-          <w:lang w:eastAsia="zh-CN"/>
-        </w:rPr>
-        <w:t xml:space="preserve">added </w:t>
-      </w:r>
-      <w:r>
-        <w:rPr>
-          <w:rFonts w:ascii="Arial" w:hAnsi="Arial" w:cs="Arial"/>
-          <w:lang w:eastAsia="zh-CN"/>
-        </w:rPr>
-        <w:t>node</w:t>
-      </w:r>
-      <w:r>
-        <w:rPr>
-          <w:rFonts w:ascii="Arial" w:hAnsi="Arial" w:cs="Arial"/>
-          <w:lang w:eastAsia="zh-CN"/>
-        </w:rPr>
-        <w:t>s</w:t>
-      </w:r>
-      <w:r>
-        <w:rPr>
-          <w:rFonts w:ascii="Arial" w:hAnsi="Arial" w:cs="Arial"/>
-          <w:lang w:eastAsia="zh-CN"/>
-        </w:rPr>
-        <w:t xml:space="preserve"> represent different visual stimuli. </w:t>
-      </w:r>
-      <w:r>
-        <w:rPr>
-          <w:rFonts w:ascii="Arial" w:hAnsi="Arial" w:cs="Arial"/>
-          <w:lang w:eastAsia="zh-CN"/>
-        </w:rPr>
-        <w:t xml:space="preserve">For example, </w:t>
-      </w:r>
-      <w:r>
-        <w:rPr>
-          <w:rFonts w:ascii="Arial" w:hAnsi="Arial" w:cs="Arial"/>
-          <w:lang w:eastAsia="zh-CN"/>
-        </w:rPr>
-        <w:t xml:space="preserve">given </w:t>
-      </w:r>
-      <w:r>
-        <w:rPr>
-          <w:rFonts w:ascii="Arial" w:hAnsi="Arial" w:cs="Arial"/>
-          <w:lang w:eastAsia="zh-CN"/>
-        </w:rPr>
-        <w:t xml:space="preserve">two visual stimuli (horizontal </w:t>
-      </w:r>
-      <w:r>
-        <w:rPr>
-          <w:rFonts w:ascii="Arial" w:hAnsi="Arial" w:cs="Arial"/>
-          <w:lang w:eastAsia="zh-CN"/>
-        </w:rPr>
-        <w:t xml:space="preserve">or </w:t>
-      </w:r>
-      <w:r>
-        <w:rPr>
-          <w:rFonts w:ascii="Arial" w:hAnsi="Arial" w:cs="Arial"/>
-          <w:lang w:eastAsia="zh-CN"/>
-        </w:rPr>
-        <w:t xml:space="preserve">vertical drifting gratings), </w:t>
-      </w:r>
-      <w:r>
-        <w:rPr>
-          <w:rFonts w:ascii="Arial" w:hAnsi="Arial" w:cs="Arial"/>
-          <w:lang w:eastAsia="zh-CN"/>
-        </w:rPr>
-        <w:t xml:space="preserve">the likelihood </w:t>
-      </w:r>
-      <w:r>
-        <w:rPr>
-          <w:rFonts w:ascii="Arial" w:hAnsi="Arial" w:cs="Arial"/>
-          <w:lang w:eastAsia="zh-CN"/>
-        </w:rPr>
-        <w:t>corresponding to observi</w:t>
-      </w:r>
-      <w:r>
-        <w:rPr>
-          <w:rFonts w:ascii="Arial" w:hAnsi="Arial" w:cs="Arial"/>
-          <w:lang w:eastAsia="zh-CN"/>
-        </w:rPr>
-        <w:t>ng each stimulus is defined by</w:t>
-      </w:r>
-      <w:proofErr w:type="gramStart"/>
-      <w:r>
-        <w:rPr>
-          <w:rFonts w:ascii="Arial" w:hAnsi="Arial" w:cs="Arial"/>
-          <w:lang w:eastAsia="zh-CN"/>
-        </w:rPr>
-        <w:t>:</w:t>
-      </w:r>
-      <w:r>
-        <w:rPr>
-          <w:rFonts w:ascii="Arial" w:hAnsi="Arial" w:cs="Arial"/>
-          <w:lang w:eastAsia="zh-CN"/>
-        </w:rPr>
-        <w:t xml:space="preserve"> </w:t>
-      </w:r>
-      <w:proofErr w:type="gramEnd"/>
       <m:oMath>
         <m:sSub>
           <m:sSubPr>
@@ -7950,17 +8019,8 @@
           <w:rFonts w:ascii="Arial" w:hAnsi="Arial" w:cs="Arial"/>
           <w:lang w:eastAsia="zh-CN"/>
         </w:rPr>
-        <w:t>he relative likelihood</w:t>
-      </w:r>
-      <w:proofErr w:type="gramStart"/>
-      <w:r>
-        <w:rPr>
-          <w:rFonts w:ascii="Arial" w:hAnsi="Arial" w:cs="Arial"/>
-          <w:lang w:eastAsia="zh-CN"/>
-        </w:rPr>
-        <w:t xml:space="preserve">, </w:t>
-      </w:r>
-      <w:proofErr w:type="gramEnd"/>
+        <w:t xml:space="preserve">he relative likelihood, </w:t>
+      </w:r>
       <m:oMath>
         <m:sSub>
           <m:sSubPr>
@@ -8046,7 +8106,32 @@
           <w:rFonts w:ascii="Arial" w:hAnsi="Arial" w:cs="Arial"/>
           <w:lang w:eastAsia="zh-CN"/>
         </w:rPr>
-        <w:t>can be used to predict the</w:t>
+        <w:t xml:space="preserve">can be used to </w:t>
+      </w:r>
+      <w:del w:id="16" w:author="Shuting Han" w:date="2016-12-06T16:18:00Z">
+        <w:r>
+          <w:rPr>
+            <w:rFonts w:ascii="Arial" w:hAnsi="Arial" w:cs="Arial"/>
+            <w:lang w:eastAsia="zh-CN"/>
+          </w:rPr>
+          <w:delText xml:space="preserve">predict </w:delText>
+        </w:r>
+      </w:del>
+      <w:ins w:id="17" w:author="Shuting Han" w:date="2016-12-06T16:18:00Z">
+        <w:r>
+          <w:rPr>
+            <w:rFonts w:ascii="Arial" w:hAnsi="Arial" w:cs="Arial"/>
+            <w:lang w:eastAsia="zh-CN"/>
+          </w:rPr>
+          <w:t xml:space="preserve">classify </w:t>
+        </w:r>
+      </w:ins>
+      <w:r>
+        <w:rPr>
+          <w:rFonts w:ascii="Arial" w:hAnsi="Arial" w:cs="Arial"/>
+          <w:lang w:eastAsia="zh-CN"/>
+        </w:rPr>
+        <w:t>the</w:t>
       </w:r>
       <w:r>
         <w:rPr>
@@ -8098,14 +8183,210 @@
           <w:rFonts w:ascii="Arial" w:hAnsi="Arial" w:cs="Arial"/>
           <w:lang w:eastAsia="zh-CN"/>
         </w:rPr>
-        <w:t>To evaluate the prediction performance, we calculated three standard measurements</w:t>
-      </w:r>
-      <w:r>
-        <w:rPr>
-          <w:rFonts w:ascii="Arial" w:hAnsi="Arial" w:cs="Arial"/>
-          <w:lang w:eastAsia="zh-CN"/>
-        </w:rPr>
-        <w:t xml:space="preserve"> from the number of true positives (TP), true negatives (TN), false positives (FP) and false negatives (FN)</w:t>
+        <w:t xml:space="preserve">To </w:t>
+      </w:r>
+      <w:r>
+        <w:rPr>
+          <w:rFonts w:ascii="Arial" w:hAnsi="Arial" w:cs="Arial"/>
+          <w:lang w:eastAsia="zh-CN"/>
+        </w:rPr>
+        <w:lastRenderedPageBreak/>
+        <w:t xml:space="preserve">evaluate the </w:t>
+      </w:r>
+      <w:del w:id="18" w:author="Shuting Han" w:date="2016-12-06T16:18:00Z">
+        <w:r>
+          <w:rPr>
+            <w:rFonts w:ascii="Arial" w:hAnsi="Arial" w:cs="Arial"/>
+            <w:lang w:eastAsia="zh-CN"/>
+          </w:rPr>
+          <w:delText xml:space="preserve">prediction </w:delText>
+        </w:r>
+      </w:del>
+      <w:ins w:id="19" w:author="Shuting Han" w:date="2016-12-06T16:18:00Z">
+        <w:r>
+          <w:rPr>
+            <w:rFonts w:ascii="Arial" w:hAnsi="Arial" w:cs="Arial"/>
+            <w:lang w:eastAsia="zh-CN"/>
+          </w:rPr>
+          <w:t xml:space="preserve">classification </w:t>
+        </w:r>
+      </w:ins>
+      <w:r>
+        <w:rPr>
+          <w:rFonts w:ascii="Arial" w:hAnsi="Arial" w:cs="Arial"/>
+          <w:lang w:eastAsia="zh-CN"/>
+        </w:rPr>
+        <w:t xml:space="preserve">performance, </w:t>
+      </w:r>
+      <w:ins w:id="20" w:author="Shuting Han" w:date="2016-12-06T16:14:00Z">
+        <w:r>
+          <w:rPr>
+            <w:rFonts w:ascii="Arial" w:hAnsi="Arial" w:cs="Arial"/>
+            <w:lang w:eastAsia="zh-CN"/>
+          </w:rPr>
+          <w:t xml:space="preserve">we examined the </w:t>
+        </w:r>
+      </w:ins>
+      <w:ins w:id="21" w:author="Shuting Han" w:date="2016-12-06T16:15:00Z">
+        <w:r>
+          <w:rPr>
+            <w:rFonts w:ascii="Arial" w:hAnsi="Arial" w:cs="Arial"/>
+            <w:lang w:eastAsia="zh-CN"/>
+          </w:rPr>
+          <w:t xml:space="preserve">standard </w:t>
+        </w:r>
+      </w:ins>
+      <w:ins w:id="22" w:author="Shuting Han" w:date="2016-12-06T16:14:00Z">
+        <w:r>
+          <w:rPr>
+            <w:rFonts w:ascii="Arial" w:hAnsi="Arial" w:cs="Arial"/>
+            <w:lang w:eastAsia="zh-CN"/>
+          </w:rPr>
+          <w:t xml:space="preserve">receiver operating characteristic (ROC) curve of the </w:t>
+        </w:r>
+        <w:bookmarkStart w:id="23" w:name="_GoBack"/>
+        <w:bookmarkEnd w:id="23"/>
+        <w:r>
+          <w:rPr>
+            <w:rFonts w:ascii="Arial" w:hAnsi="Arial" w:cs="Arial"/>
+            <w:lang w:eastAsia="zh-CN"/>
+          </w:rPr>
+          <w:t>two stimuli</w:t>
+        </w:r>
+      </w:ins>
+      <w:ins w:id="24" w:author="Shuting Han" w:date="2016-12-06T16:16:00Z">
+        <w:r>
+          <w:rPr>
+            <w:rFonts w:ascii="Arial" w:hAnsi="Arial" w:cs="Arial"/>
+            <w:lang w:eastAsia="zh-CN"/>
+          </w:rPr>
+          <w:t xml:space="preserve"> (</w:t>
+        </w:r>
+        <w:r>
+          <w:rPr>
+            <w:rFonts w:ascii="Arial" w:hAnsi="Arial" w:cs="Arial"/>
+            <w:color w:val="0000FF"/>
+            <w:lang w:eastAsia="zh-CN"/>
+            <w:rPrChange w:id="25" w:author="Shuting Han" w:date="2016-12-06T16:16:00Z">
+              <w:rPr>
+                <w:rFonts w:ascii="Arial" w:hAnsi="Arial" w:cs="Arial"/>
+                <w:lang w:eastAsia="zh-CN"/>
+              </w:rPr>
+            </w:rPrChange>
+          </w:rPr>
+          <w:t>Figure 1E</w:t>
+        </w:r>
+        <w:r>
+          <w:rPr>
+            <w:rFonts w:ascii="Arial" w:hAnsi="Arial" w:cs="Arial"/>
+            <w:lang w:eastAsia="zh-CN"/>
+          </w:rPr>
+          <w:t>)</w:t>
+        </w:r>
+      </w:ins>
+      <w:ins w:id="26" w:author="Shuting Han" w:date="2016-12-06T16:15:00Z">
+        <w:r>
+          <w:rPr>
+            <w:rFonts w:ascii="Arial" w:hAnsi="Arial" w:cs="Arial"/>
+            <w:lang w:eastAsia="zh-CN"/>
+          </w:rPr>
+          <w:t xml:space="preserve"> as well as the area under curve (AUC, </w:t>
+        </w:r>
+        <w:r>
+          <w:rPr>
+            <w:rFonts w:ascii="Arial" w:hAnsi="Arial" w:cs="Arial"/>
+            <w:color w:val="0000FF"/>
+            <w:lang w:eastAsia="zh-CN"/>
+            <w:rPrChange w:id="27" w:author="Shuting Han" w:date="2016-12-06T16:16:00Z">
+              <w:rPr>
+                <w:rFonts w:ascii="Arial" w:hAnsi="Arial" w:cs="Arial"/>
+                <w:lang w:eastAsia="zh-CN"/>
+              </w:rPr>
+            </w:rPrChange>
+          </w:rPr>
+          <w:t>Figure 1G</w:t>
+        </w:r>
+        <w:r>
+          <w:rPr>
+            <w:rFonts w:ascii="Arial" w:hAnsi="Arial" w:cs="Arial"/>
+            <w:lang w:eastAsia="zh-CN"/>
+          </w:rPr>
+          <w:t>)</w:t>
+        </w:r>
+      </w:ins>
+      <w:ins w:id="28" w:author="Shuting Han" w:date="2016-12-06T16:14:00Z">
+        <w:r>
+          <w:rPr>
+            <w:rFonts w:ascii="Arial" w:hAnsi="Arial" w:cs="Arial"/>
+            <w:lang w:eastAsia="zh-CN"/>
+          </w:rPr>
+          <w:t>, separately</w:t>
+        </w:r>
+      </w:ins>
+      <w:ins w:id="29" w:author="Shuting Han" w:date="2016-12-06T16:15:00Z">
+        <w:r>
+          <w:rPr>
+            <w:rFonts w:ascii="Arial" w:hAnsi="Arial" w:cs="Arial"/>
+            <w:lang w:eastAsia="zh-CN"/>
+          </w:rPr>
+          <w:t xml:space="preserve">. </w:t>
+        </w:r>
+      </w:ins>
+      <w:del w:id="30" w:author="Shuting Han" w:date="2016-12-06T16:14:00Z">
+        <w:r>
+          <w:rPr>
+            <w:rFonts w:ascii="Arial" w:hAnsi="Arial" w:cs="Arial"/>
+            <w:lang w:eastAsia="zh-CN"/>
+          </w:rPr>
+          <w:delText>w</w:delText>
+        </w:r>
+      </w:del>
+      <w:ins w:id="31" w:author="Shuting Han" w:date="2016-12-06T16:14:00Z">
+        <w:r>
+          <w:rPr>
+            <w:rFonts w:ascii="Arial" w:hAnsi="Arial" w:cs="Arial"/>
+            <w:lang w:eastAsia="zh-CN"/>
+          </w:rPr>
+          <w:t>W</w:t>
+        </w:r>
+      </w:ins>
+      <w:r>
+        <w:rPr>
+          <w:rFonts w:ascii="Arial" w:hAnsi="Arial" w:cs="Arial"/>
+          <w:lang w:eastAsia="zh-CN"/>
+        </w:rPr>
+        <w:t xml:space="preserve">e </w:t>
+      </w:r>
+      <w:ins w:id="32" w:author="Shuting Han" w:date="2016-12-06T16:14:00Z">
+        <w:r>
+          <w:rPr>
+            <w:rFonts w:ascii="Arial" w:hAnsi="Arial" w:cs="Arial"/>
+            <w:lang w:eastAsia="zh-CN"/>
+          </w:rPr>
+          <w:t xml:space="preserve">also </w:t>
+        </w:r>
+      </w:ins>
+      <w:r>
+        <w:rPr>
+          <w:rFonts w:ascii="Arial" w:hAnsi="Arial" w:cs="Arial"/>
+          <w:lang w:eastAsia="zh-CN"/>
+        </w:rPr>
+        <w:t>calculated three standard measurements</w:t>
+      </w:r>
+      <w:r>
+        <w:rPr>
+          <w:rFonts w:ascii="Arial" w:hAnsi="Arial" w:cs="Arial"/>
+          <w:lang w:eastAsia="zh-CN"/>
+        </w:rPr>
+        <w:t xml:space="preserve"> </w:t>
+      </w:r>
+      <w:commentRangeStart w:id="33"/>
+      <w:r>
+        <w:rPr>
+          <w:rFonts w:ascii="Arial" w:hAnsi="Arial" w:cs="Arial"/>
+          <w:lang w:eastAsia="zh-CN"/>
+        </w:rPr>
+        <w:t>from the number of true positives (TP), true negatives (TN), false positives (FP) and false negatives (FN)</w:t>
       </w:r>
       <w:r>
         <w:rPr>
@@ -8126,22 +8407,44 @@
           <w:rFonts w:ascii="Arial" w:hAnsi="Arial" w:cs="Arial"/>
           <w:lang w:eastAsia="zh-CN"/>
         </w:rPr>
-        <w:t xml:space="preserve">recall, defined as TP/(TP+FN). </w:t>
-      </w:r>
-      <w:r>
-        <w:rPr>
-          <w:rFonts w:ascii="Arial" w:hAnsi="Arial" w:cs="Arial"/>
-          <w:lang w:eastAsia="zh-CN"/>
-        </w:rPr>
-        <w:t xml:space="preserve">Using these </w:t>
-      </w:r>
-      <w:r>
-        <w:rPr>
-          <w:rFonts w:ascii="Arial" w:hAnsi="Arial" w:cs="Arial"/>
-          <w:lang w:eastAsia="zh-CN"/>
-        </w:rPr>
-        <w:lastRenderedPageBreak/>
-        <w:t xml:space="preserve">measurements we demonstrated that CRFs are able to </w:t>
+        <w:t>recall, defined as TP/(TP+FN)</w:t>
+      </w:r>
+      <w:commentRangeEnd w:id="33"/>
+      <w:r>
+        <w:rPr>
+          <w:rStyle w:val="CommentReference"/>
+        </w:rPr>
+        <w:commentReference w:id="33"/>
+      </w:r>
+      <w:r>
+        <w:rPr>
+          <w:rFonts w:ascii="Arial" w:hAnsi="Arial" w:cs="Arial"/>
+          <w:lang w:eastAsia="zh-CN"/>
+        </w:rPr>
+        <w:t xml:space="preserve">. </w:t>
+      </w:r>
+      <w:r>
+        <w:rPr>
+          <w:rFonts w:ascii="Arial" w:hAnsi="Arial" w:cs="Arial"/>
+          <w:lang w:eastAsia="zh-CN"/>
+        </w:rPr>
+        <w:t>Using these measurements</w:t>
+      </w:r>
+      <w:ins w:id="34" w:author="Shuting Han" w:date="2016-12-06T16:19:00Z">
+        <w:r>
+          <w:rPr>
+            <w:rFonts w:ascii="Arial" w:hAnsi="Arial" w:cs="Arial"/>
+            <w:lang w:eastAsia="zh-CN"/>
+          </w:rPr>
+          <w:t>,</w:t>
+        </w:r>
+      </w:ins>
+      <w:r>
+        <w:rPr>
+          <w:rFonts w:ascii="Arial" w:hAnsi="Arial" w:cs="Arial"/>
+          <w:lang w:eastAsia="zh-CN"/>
+        </w:rPr>
+        <w:t xml:space="preserve"> we demonstrated that CRFs are able to </w:t>
       </w:r>
       <w:r>
         <w:rPr>
@@ -8163,8 +8466,66 @@
           <w:color w:val="0000FF"/>
           <w:lang w:eastAsia="zh-CN"/>
         </w:rPr>
-        <w:t>Figures 1E-H</w:t>
-      </w:r>
+        <w:t xml:space="preserve">Figures </w:t>
+      </w:r>
+      <w:del w:id="35" w:author="Shuting Han" w:date="2016-12-06T16:18:00Z">
+        <w:r>
+          <w:rPr>
+            <w:rFonts w:ascii="Arial" w:hAnsi="Arial" w:cs="Arial"/>
+            <w:color w:val="0000FF"/>
+            <w:lang w:eastAsia="zh-CN"/>
+          </w:rPr>
+          <w:delText>1E</w:delText>
+        </w:r>
+      </w:del>
+      <w:ins w:id="36" w:author="Shuting Han" w:date="2016-12-06T16:18:00Z">
+        <w:r>
+          <w:rPr>
+            <w:rFonts w:ascii="Arial" w:hAnsi="Arial" w:cs="Arial"/>
+            <w:color w:val="0000FF"/>
+            <w:lang w:eastAsia="zh-CN"/>
+          </w:rPr>
+          <w:t>1E</w:t>
+        </w:r>
+      </w:ins>
+      <w:r>
+        <w:rPr>
+          <w:rFonts w:ascii="Arial" w:hAnsi="Arial" w:cs="Arial"/>
+          <w:color w:val="0000FF"/>
+          <w:lang w:eastAsia="zh-CN"/>
+        </w:rPr>
+        <w:t>-</w:t>
+      </w:r>
+      <w:ins w:id="37" w:author="Shuting Han" w:date="2016-12-06T16:20:00Z">
+        <w:r>
+          <w:rPr>
+            <w:rFonts w:ascii="Arial" w:hAnsi="Arial" w:cs="Arial"/>
+            <w:color w:val="0000FF"/>
+            <w:lang w:eastAsia="zh-CN"/>
+          </w:rPr>
+          <w:t>1</w:t>
+        </w:r>
+      </w:ins>
+      <w:del w:id="38" w:author="Shuting Han" w:date="2016-12-06T16:19:00Z">
+        <w:r>
+          <w:rPr>
+            <w:rFonts w:ascii="Arial" w:hAnsi="Arial" w:cs="Arial"/>
+            <w:color w:val="0000FF"/>
+            <w:lang w:eastAsia="zh-CN"/>
+          </w:rPr>
+          <w:delText>H</w:delText>
+        </w:r>
+      </w:del>
+      <w:ins w:id="39" w:author="Shuting Han" w:date="2016-12-06T16:19:00Z">
+        <w:r>
+          <w:rPr>
+            <w:rFonts w:ascii="Arial" w:hAnsi="Arial" w:cs="Arial"/>
+            <w:color w:val="0000FF"/>
+            <w:lang w:eastAsia="zh-CN"/>
+          </w:rPr>
+          <w:t>J</w:t>
+        </w:r>
+      </w:ins>
       <w:r>
         <w:rPr>
           <w:rFonts w:ascii="Arial" w:hAnsi="Arial" w:cs="Arial"/>
@@ -9635,12 +9996,38 @@
         </w:rPr>
         <w:t xml:space="preserve">. </w:t>
       </w:r>
-      <w:r>
-        <w:rPr>
-          <w:rFonts w:ascii="Arial" w:hAnsi="Arial" w:cs="Arial"/>
-          <w:lang w:eastAsia="zh-CN"/>
-        </w:rPr>
-        <w:t xml:space="preserve">The classifier nature of CRFs provides a convenient way of defining optimal cortical ensembles. </w:t>
+      <w:ins w:id="40" w:author="Shuting Han" w:date="2016-12-06T12:33:00Z">
+        <w:r>
+          <w:rPr>
+            <w:rFonts w:ascii="Arial" w:hAnsi="Arial" w:cs="Arial"/>
+            <w:lang w:eastAsia="zh-CN"/>
+          </w:rPr>
+          <w:t xml:space="preserve">The classification objective of CRFs </w:t>
+        </w:r>
+        <w:r>
+          <w:rPr>
+            <w:rFonts w:ascii="Arial" w:hAnsi="Arial" w:cs="Arial"/>
+            <w:lang w:eastAsia="zh-CN"/>
+          </w:rPr>
+          <w:lastRenderedPageBreak/>
+          <w:t>(which strictly generalize logistic regression)</w:t>
+        </w:r>
+      </w:ins>
+      <w:del w:id="41" w:author="Shuting Han" w:date="2016-12-06T12:33:00Z">
+        <w:r>
+          <w:rPr>
+            <w:rFonts w:ascii="Arial" w:hAnsi="Arial" w:cs="Arial"/>
+            <w:lang w:eastAsia="zh-CN"/>
+          </w:rPr>
+          <w:delText>The classifier nature of CRFs</w:delText>
+        </w:r>
+      </w:del>
+      <w:r>
+        <w:rPr>
+          <w:rFonts w:ascii="Arial" w:hAnsi="Arial" w:cs="Arial"/>
+          <w:lang w:eastAsia="zh-CN"/>
+        </w:rPr>
+        <w:t xml:space="preserve"> provides a convenient way of defining optimal cortical ensembles. </w:t>
       </w:r>
       <w:r>
         <w:rPr>
@@ -10192,23 +10579,7 @@
           <w:rFonts w:ascii="Arial" w:hAnsi="Arial" w:cs="Arial"/>
           <w:lang w:eastAsia="zh-CN"/>
         </w:rPr>
-        <w:t xml:space="preserve">In this </w:t>
-      </w:r>
-      <w:proofErr w:type="gramStart"/>
-      <w:r>
-        <w:rPr>
-          <w:rFonts w:ascii="Arial" w:hAnsi="Arial" w:cs="Arial"/>
-          <w:lang w:eastAsia="zh-CN"/>
-        </w:rPr>
-        <w:t>way</w:t>
-      </w:r>
-      <w:proofErr w:type="gramEnd"/>
-      <w:r>
-        <w:rPr>
-          <w:rFonts w:ascii="Arial" w:hAnsi="Arial" w:cs="Arial"/>
-          <w:lang w:eastAsia="zh-CN"/>
-        </w:rPr>
-        <w:t xml:space="preserve"> we defined</w:t>
+        <w:t>In this way we defined</w:t>
       </w:r>
       <w:r>
         <w:rPr>
@@ -10243,7 +10614,6 @@
           <w:rFonts w:ascii="Arial" w:hAnsi="Arial" w:cs="Arial"/>
           <w:lang w:eastAsia="zh-CN"/>
         </w:rPr>
-        <w:lastRenderedPageBreak/>
         <w:t xml:space="preserve">that </w:t>
       </w:r>
       <w:r>
@@ -10736,21 +11106,7 @@
         <w:rPr>
           <w:rFonts w:ascii="Arial" w:hAnsi="Arial" w:cs="Arial"/>
         </w:rPr>
-        <w:t xml:space="preserve">So </w:t>
-      </w:r>
-      <w:proofErr w:type="gramStart"/>
-      <w:r>
-        <w:rPr>
-          <w:rFonts w:ascii="Arial" w:hAnsi="Arial" w:cs="Arial"/>
-        </w:rPr>
-        <w:t>far</w:t>
-      </w:r>
-      <w:proofErr w:type="gramEnd"/>
-      <w:r>
-        <w:rPr>
-          <w:rFonts w:ascii="Arial" w:hAnsi="Arial" w:cs="Arial"/>
-        </w:rPr>
-        <w:t xml:space="preserve"> we have shown that neurons identified by </w:t>
+        <w:t xml:space="preserve">So far we have shown that neurons identified by </w:t>
       </w:r>
       <w:r>
         <w:rPr>
@@ -10786,7 +11142,14 @@
         <w:rPr>
           <w:rFonts w:ascii="Arial" w:hAnsi="Arial" w:cs="Arial"/>
         </w:rPr>
-        <w:t xml:space="preserve">visual stimuli. This fact raises the question of whether CRF ensembles are a specific non-random subgroup. To answer this question, we randomly sampled a subset of the total neuronal population, ranging from 10% to </w:t>
+        <w:t xml:space="preserve">visual stimuli. This fact raises the question of whether CRF ensembles are a specific non-random subgroup. To answer this </w:t>
+      </w:r>
+      <w:r>
+        <w:rPr>
+          <w:rFonts w:ascii="Arial" w:hAnsi="Arial" w:cs="Arial"/>
+        </w:rPr>
+        <w:lastRenderedPageBreak/>
+        <w:t xml:space="preserve">question, we randomly sampled a subset of the total neuronal population, ranging from 10% to </w:t>
       </w:r>
       <w:r>
         <w:rPr>
@@ -11007,14 +11370,7 @@
         <w:rPr>
           <w:rFonts w:ascii="Arial" w:hAnsi="Arial" w:cs="Arial"/>
         </w:rPr>
-        <w:t xml:space="preserve"> prediction performance to previously used dimensional reduction </w:t>
-      </w:r>
-      <w:r>
-        <w:rPr>
-          <w:rFonts w:ascii="Arial" w:hAnsi="Arial" w:cs="Arial"/>
-        </w:rPr>
-        <w:lastRenderedPageBreak/>
-        <w:t>methods</w:t>
+        <w:t xml:space="preserve"> prediction performance to previously used dimensional reduction methods</w:t>
       </w:r>
       <w:r>
         <w:rPr>
@@ -11720,6 +12076,7 @@
         <w:rPr>
           <w:rFonts w:ascii="Arial" w:hAnsi="Arial" w:cs="Arial"/>
         </w:rPr>
+        <w:lastRenderedPageBreak/>
         <w:t xml:space="preserve">To investigate if </w:t>
       </w:r>
       <w:r>
@@ -11997,14 +12354,7 @@
         <w:rPr>
           <w:rFonts w:ascii="Arial" w:hAnsi="Arial" w:cs="Arial"/>
         </w:rPr>
-        <w:t xml:space="preserve"> </w:t>
-      </w:r>
-      <w:r>
-        <w:rPr>
-          <w:rFonts w:ascii="Arial" w:hAnsi="Arial" w:cs="Arial"/>
-        </w:rPr>
-        <w:lastRenderedPageBreak/>
-        <w:t xml:space="preserve">demonstrating that </w:t>
+        <w:t xml:space="preserve"> demonstrating that </w:t>
       </w:r>
       <w:r>
         <w:rPr>
@@ -12230,7 +12580,6 @@
         </w:rPr>
         <w:t xml:space="preserve"> </w:t>
       </w:r>
-      <w:proofErr w:type="gramStart"/>
       <w:r>
         <w:rPr>
           <w:rFonts w:ascii="Arial" w:hAnsi="Arial" w:cs="Arial"/>
@@ -12315,16 +12664,8 @@
         <w:rPr>
           <w:rFonts w:ascii="Arial" w:hAnsi="Arial" w:cs="Arial"/>
         </w:rPr>
-        <w:t xml:space="preserve">before and after population </w:t>
-      </w:r>
-      <w:proofErr w:type="spellStart"/>
-      <w:r>
-        <w:rPr>
-          <w:rFonts w:ascii="Arial" w:hAnsi="Arial" w:cs="Arial"/>
-        </w:rPr>
-        <w:t>photostimulation</w:t>
-      </w:r>
-      <w:proofErr w:type="spellEnd"/>
+        <w:t>before and after population photostimulation</w:t>
+      </w:r>
       <w:r>
         <w:rPr>
           <w:rFonts w:ascii="Arial" w:hAnsi="Arial" w:cs="Arial"/>
@@ -12467,7 +12808,6 @@
         </w:rPr>
         <w:t>.</w:t>
       </w:r>
-      <w:proofErr w:type="gramEnd"/>
     </w:p>
     <w:p>
       <w:pPr>
@@ -12482,6 +12822,7 @@
         <w:rPr>
           <w:rFonts w:ascii="Arial" w:hAnsi="Arial" w:cs="Arial"/>
         </w:rPr>
+        <w:lastRenderedPageBreak/>
         <w:t xml:space="preserve">The fact that CRFs </w:t>
       </w:r>
       <w:r>
@@ -15590,21 +15931,7 @@
         <w:rPr>
           <w:rFonts w:ascii="Arial" w:hAnsi="Arial" w:cs="Arial"/>
         </w:rPr>
-        <w:t xml:space="preserve">No independence assumptions are made between observed </w:t>
-      </w:r>
-      <w:proofErr w:type="gramStart"/>
-      <w:r>
-        <w:rPr>
-          <w:rFonts w:ascii="Arial" w:hAnsi="Arial" w:cs="Arial"/>
-        </w:rPr>
-        <w:t>variables,</w:t>
-      </w:r>
-      <w:proofErr w:type="gramEnd"/>
-      <w:r>
-        <w:rPr>
-          <w:rFonts w:ascii="Arial" w:hAnsi="Arial" w:cs="Arial"/>
-        </w:rPr>
-        <w:t xml:space="preserve"> therefore CRFs avoid potential errors</w:t>
+        <w:t>No independence assumptions are made between observed variables, therefore CRFs avoid potential errors</w:t>
       </w:r>
       <w:r>
         <w:rPr>
@@ -15897,26 +16224,48 @@
         <w:rPr>
           <w:rFonts w:ascii="Arial" w:hAnsi="Arial" w:cs="Arial"/>
         </w:rPr>
-        <w:t xml:space="preserve"> The generative nature of </w:t>
-      </w:r>
-      <w:r>
-        <w:rPr>
-          <w:rFonts w:ascii="Arial" w:hAnsi="Arial" w:cs="Arial"/>
-        </w:rPr>
-        <w:t>these models</w:t>
-      </w:r>
-      <w:r>
-        <w:rPr>
-          <w:rFonts w:ascii="Arial" w:hAnsi="Arial" w:cs="Arial"/>
-        </w:rPr>
-        <w:t xml:space="preserve"> renders their ability to integrate complex dependencies between variables.</w:t>
-      </w:r>
-      <w:r>
-        <w:rPr>
-          <w:rFonts w:ascii="Arial" w:hAnsi="Arial" w:cs="Arial"/>
-        </w:rPr>
         <w:t xml:space="preserve"> </w:t>
       </w:r>
+      <w:ins w:id="42" w:author="Shuting Han" w:date="2016-12-06T12:35:00Z">
+        <w:r>
+          <w:rPr>
+            <w:rFonts w:ascii="Arial" w:hAnsi="Arial" w:cs="Arial"/>
+          </w:rPr>
+          <w:t>The generative nature of these models restricts their ability to model arbitrary dependencies between observed variables.</w:t>
+        </w:r>
+        <w:r>
+          <w:rPr>
+            <w:rFonts w:ascii="Arial" w:hAnsi="Arial" w:cs="Arial"/>
+          </w:rPr>
+          <w:t xml:space="preserve"> </w:t>
+        </w:r>
+      </w:ins>
+      <w:del w:id="43" w:author="Shuting Han" w:date="2016-12-06T12:35:00Z">
+        <w:r>
+          <w:rPr>
+            <w:rFonts w:ascii="Arial" w:hAnsi="Arial" w:cs="Arial"/>
+          </w:rPr>
+          <w:delText xml:space="preserve">The generative nature of </w:delText>
+        </w:r>
+        <w:r>
+          <w:rPr>
+            <w:rFonts w:ascii="Arial" w:hAnsi="Arial" w:cs="Arial"/>
+          </w:rPr>
+          <w:delText>these models</w:delText>
+        </w:r>
+        <w:r>
+          <w:rPr>
+            <w:rFonts w:ascii="Arial" w:hAnsi="Arial" w:cs="Arial"/>
+          </w:rPr>
+          <w:delText xml:space="preserve"> renders their ability to integrate complex dependencies between variables.</w:delText>
+        </w:r>
+        <w:r>
+          <w:rPr>
+            <w:rFonts w:ascii="Arial" w:hAnsi="Arial" w:cs="Arial"/>
+          </w:rPr>
+          <w:delText xml:space="preserve"> </w:delText>
+        </w:r>
+      </w:del>
       <w:r>
         <w:rPr>
           <w:rFonts w:ascii="Arial" w:hAnsi="Arial" w:cs="Arial"/>
@@ -16094,7 +16443,29 @@
         <w:rPr>
           <w:rFonts w:ascii="Arial" w:hAnsi="Arial" w:cs="Arial"/>
         </w:rPr>
-        <w:t xml:space="preserve"> Therefore, CRFs are ideal for modeling </w:t>
+        <w:t xml:space="preserve"> Therefore, CRFs are </w:t>
+      </w:r>
+      <w:del w:id="44" w:author="Shuting Han" w:date="2016-12-06T12:35:00Z">
+        <w:r>
+          <w:rPr>
+            <w:rFonts w:ascii="Arial" w:hAnsi="Arial" w:cs="Arial"/>
+          </w:rPr>
+          <w:delText xml:space="preserve">ideal </w:delText>
+        </w:r>
+      </w:del>
+      <w:ins w:id="45" w:author="Shuting Han" w:date="2016-12-06T12:35:00Z">
+        <w:r>
+          <w:rPr>
+            <w:rFonts w:ascii="Arial" w:hAnsi="Arial" w:cs="Arial"/>
+          </w:rPr>
+          <w:t xml:space="preserve">promising </w:t>
+        </w:r>
+      </w:ins>
+      <w:r>
+        <w:rPr>
+          <w:rFonts w:ascii="Arial" w:hAnsi="Arial" w:cs="Arial"/>
+        </w:rPr>
+        <w:t xml:space="preserve">for modeling </w:t>
       </w:r>
       <w:r>
         <w:rPr>
@@ -16273,14 +16644,20 @@
         </w:rPr>
         <w:t xml:space="preserve"> </w:t>
       </w:r>
-      <w:proofErr w:type="gramStart"/>
       <w:r>
         <w:rPr>
           <w:rFonts w:ascii="Arial" w:hAnsi="Arial" w:cs="Arial"/>
         </w:rPr>
         <w:t>Thus</w:t>
       </w:r>
-      <w:proofErr w:type="gramEnd"/>
+      <w:ins w:id="46" w:author="Shuting Han" w:date="2016-12-06T12:38:00Z">
+        <w:r>
+          <w:rPr>
+            <w:rFonts w:ascii="Arial" w:hAnsi="Arial" w:cs="Arial"/>
+          </w:rPr>
+          <w:t>,</w:t>
+        </w:r>
+      </w:ins>
       <w:r>
         <w:rPr>
           <w:rFonts w:ascii="Arial" w:hAnsi="Arial" w:cs="Arial"/>
@@ -16520,35 +16897,99 @@
         </w:rPr>
         <w:t xml:space="preserve"> </w:t>
       </w:r>
-      <w:r>
-        <w:rPr>
-          <w:rFonts w:ascii="Arial" w:hAnsi="Arial" w:cs="Arial"/>
-        </w:rPr>
-        <w:t xml:space="preserve">One reason could be </w:t>
-      </w:r>
-      <w:r>
-        <w:rPr>
-          <w:rFonts w:ascii="Arial" w:hAnsi="Arial" w:cs="Arial"/>
-        </w:rPr>
-        <w:t xml:space="preserve">that the current </w:t>
-      </w:r>
-      <w:r>
-        <w:rPr>
-          <w:rFonts w:ascii="Arial" w:hAnsi="Arial" w:cs="Arial"/>
-        </w:rPr>
-        <w:t xml:space="preserve">CRF </w:t>
-      </w:r>
-      <w:r>
-        <w:rPr>
-          <w:rFonts w:ascii="Arial" w:hAnsi="Arial" w:cs="Arial"/>
-        </w:rPr>
-        <w:t xml:space="preserve">learning </w:t>
-      </w:r>
-      <w:r>
-        <w:rPr>
-          <w:rFonts w:ascii="Arial" w:hAnsi="Arial" w:cs="Arial"/>
-        </w:rPr>
-        <w:t>algorithm</w:t>
+      <w:ins w:id="47" w:author="Shuting Han" w:date="2016-12-06T12:40:00Z">
+        <w:r>
+          <w:rPr>
+            <w:rFonts w:ascii="Arial" w:hAnsi="Arial" w:cs="Arial"/>
+          </w:rPr>
+          <w:t>One reason could be that current CRF learning algorithms separately perform the structure learning and parameter learning steps</w:t>
+        </w:r>
+      </w:ins>
+      <w:del w:id="48" w:author="Shuting Han" w:date="2016-12-06T12:40:00Z">
+        <w:r>
+          <w:rPr>
+            <w:rFonts w:ascii="Arial" w:hAnsi="Arial" w:cs="Arial"/>
+          </w:rPr>
+          <w:delText xml:space="preserve">One reason could be </w:delText>
+        </w:r>
+        <w:r>
+          <w:rPr>
+            <w:rFonts w:ascii="Arial" w:hAnsi="Arial" w:cs="Arial"/>
+          </w:rPr>
+          <w:delText xml:space="preserve">that the current </w:delText>
+        </w:r>
+        <w:r>
+          <w:rPr>
+            <w:rFonts w:ascii="Arial" w:hAnsi="Arial" w:cs="Arial"/>
+          </w:rPr>
+          <w:delText xml:space="preserve">CRF </w:delText>
+        </w:r>
+        <w:r>
+          <w:rPr>
+            <w:rFonts w:ascii="Arial" w:hAnsi="Arial" w:cs="Arial"/>
+          </w:rPr>
+          <w:delText xml:space="preserve">learning </w:delText>
+        </w:r>
+        <w:r>
+          <w:rPr>
+            <w:rFonts w:ascii="Arial" w:hAnsi="Arial" w:cs="Arial"/>
+          </w:rPr>
+          <w:delText>algorithm</w:delText>
+        </w:r>
+        <w:r>
+          <w:rPr>
+            <w:rFonts w:ascii="Arial" w:hAnsi="Arial" w:cs="Arial"/>
+          </w:rPr>
+          <w:delText xml:space="preserve"> </w:delText>
+        </w:r>
+        <w:r>
+          <w:rPr>
+            <w:rFonts w:ascii="Arial" w:hAnsi="Arial" w:cs="Arial"/>
+          </w:rPr>
+          <w:delText>executes</w:delText>
+        </w:r>
+        <w:r>
+          <w:rPr>
+            <w:rFonts w:ascii="Arial" w:hAnsi="Arial" w:cs="Arial"/>
+          </w:rPr>
+          <w:delText xml:space="preserve"> </w:delText>
+        </w:r>
+        <w:r>
+          <w:rPr>
+            <w:rFonts w:ascii="Arial" w:hAnsi="Arial" w:cs="Arial"/>
+          </w:rPr>
+          <w:delText xml:space="preserve">separately the </w:delText>
+        </w:r>
+        <w:r>
+          <w:rPr>
+            <w:rFonts w:ascii="Arial" w:hAnsi="Arial" w:cs="Arial"/>
+          </w:rPr>
+          <w:delText xml:space="preserve">structure learning </w:delText>
+        </w:r>
+        <w:r>
+          <w:rPr>
+            <w:rFonts w:ascii="Arial" w:hAnsi="Arial" w:cs="Arial"/>
+          </w:rPr>
+          <w:delText xml:space="preserve">and </w:delText>
+        </w:r>
+        <w:r>
+          <w:rPr>
+            <w:rFonts w:ascii="Arial" w:hAnsi="Arial" w:cs="Arial"/>
+          </w:rPr>
+          <w:delText>parameter learning step</w:delText>
+        </w:r>
+        <w:r>
+          <w:rPr>
+            <w:rFonts w:ascii="Arial" w:hAnsi="Arial" w:cs="Arial"/>
+          </w:rPr>
+          <w:delText>s</w:delText>
+        </w:r>
+      </w:del>
+      <w:r>
+        <w:rPr>
+          <w:rFonts w:ascii="Arial" w:hAnsi="Arial" w:cs="Arial"/>
+        </w:rPr>
+        <w:t>.</w:t>
       </w:r>
       <w:r>
         <w:rPr>
@@ -16560,7 +17001,13 @@
         <w:rPr>
           <w:rFonts w:ascii="Arial" w:hAnsi="Arial" w:cs="Arial"/>
         </w:rPr>
-        <w:t>executes</w:t>
+        <w:t>Therefore, the learned graphical structure</w:t>
+      </w:r>
+      <w:r>
+        <w:rPr>
+          <w:rFonts w:ascii="Arial" w:hAnsi="Arial" w:cs="Arial"/>
+        </w:rPr>
+        <w:t xml:space="preserve"> and parameters may not be the globally best matching ones.</w:t>
       </w:r>
       <w:r>
         <w:rPr>
@@ -16572,60 +17019,6 @@
         <w:rPr>
           <w:rFonts w:ascii="Arial" w:hAnsi="Arial" w:cs="Arial"/>
         </w:rPr>
-        <w:t xml:space="preserve">separately the </w:t>
-      </w:r>
-      <w:r>
-        <w:rPr>
-          <w:rFonts w:ascii="Arial" w:hAnsi="Arial" w:cs="Arial"/>
-        </w:rPr>
-        <w:t xml:space="preserve">structure learning </w:t>
-      </w:r>
-      <w:r>
-        <w:rPr>
-          <w:rFonts w:ascii="Arial" w:hAnsi="Arial" w:cs="Arial"/>
-        </w:rPr>
-        <w:t xml:space="preserve">and </w:t>
-      </w:r>
-      <w:r>
-        <w:rPr>
-          <w:rFonts w:ascii="Arial" w:hAnsi="Arial" w:cs="Arial"/>
-        </w:rPr>
-        <w:t>parameter learning step</w:t>
-      </w:r>
-      <w:r>
-        <w:rPr>
-          <w:rFonts w:ascii="Arial" w:hAnsi="Arial" w:cs="Arial"/>
-        </w:rPr>
-        <w:t>s.</w:t>
-      </w:r>
-      <w:r>
-        <w:rPr>
-          <w:rFonts w:ascii="Arial" w:hAnsi="Arial" w:cs="Arial"/>
-        </w:rPr>
-        <w:t xml:space="preserve"> </w:t>
-      </w:r>
-      <w:r>
-        <w:rPr>
-          <w:rFonts w:ascii="Arial" w:hAnsi="Arial" w:cs="Arial"/>
-        </w:rPr>
-        <w:t>Therefore, the learned graphical structure</w:t>
-      </w:r>
-      <w:r>
-        <w:rPr>
-          <w:rFonts w:ascii="Arial" w:hAnsi="Arial" w:cs="Arial"/>
-        </w:rPr>
-        <w:t xml:space="preserve"> and parameters may not be the globally best matching ones.</w:t>
-      </w:r>
-      <w:r>
-        <w:rPr>
-          <w:rFonts w:ascii="Arial" w:hAnsi="Arial" w:cs="Arial"/>
-        </w:rPr>
-        <w:t xml:space="preserve"> </w:t>
-      </w:r>
-      <w:r>
-        <w:rPr>
-          <w:rFonts w:ascii="Arial" w:hAnsi="Arial" w:cs="Arial"/>
-        </w:rPr>
         <w:t>However, i</w:t>
       </w:r>
       <w:r>
@@ -16650,13 +17043,57 @@
         <w:rPr>
           <w:rFonts w:ascii="Arial" w:hAnsi="Arial" w:cs="Arial"/>
         </w:rPr>
-        <w:t xml:space="preserve"> and parameter combinations. Additionally, approximations in parameter inference </w:t>
-      </w:r>
-      <w:r>
-        <w:rPr>
-          <w:rFonts w:ascii="Arial" w:hAnsi="Arial" w:cs="Arial"/>
-        </w:rPr>
-        <w:t xml:space="preserve">also does not guarantee global optimal. </w:t>
+        <w:t xml:space="preserve"> and parameter combinations. Additionally, approximations </w:t>
+      </w:r>
+      <w:del w:id="49" w:author="Shuting Han" w:date="2016-12-06T12:40:00Z">
+        <w:r>
+          <w:rPr>
+            <w:rFonts w:ascii="Arial" w:hAnsi="Arial" w:cs="Arial"/>
+          </w:rPr>
+          <w:delText xml:space="preserve">in </w:delText>
+        </w:r>
+      </w:del>
+      <w:ins w:id="50" w:author="Shuting Han" w:date="2016-12-06T12:40:00Z">
+        <w:r>
+          <w:rPr>
+            <w:rFonts w:ascii="Arial" w:hAnsi="Arial" w:cs="Arial"/>
+          </w:rPr>
+          <w:t xml:space="preserve">during the </w:t>
+        </w:r>
+      </w:ins>
+      <w:r>
+        <w:rPr>
+          <w:rFonts w:ascii="Arial" w:hAnsi="Arial" w:cs="Arial"/>
+        </w:rPr>
+        <w:t xml:space="preserve">parameter </w:t>
+      </w:r>
+      <w:ins w:id="51" w:author="Shuting Han" w:date="2016-12-06T12:40:00Z">
+        <w:r>
+          <w:rPr>
+            <w:rFonts w:ascii="Arial" w:hAnsi="Arial" w:cs="Arial"/>
+          </w:rPr>
+          <w:t>learning step can sometimes compromise the global optimality guarantees</w:t>
+        </w:r>
+      </w:ins>
+      <w:del w:id="52" w:author="Shuting Han" w:date="2016-12-06T12:40:00Z">
+        <w:r>
+          <w:rPr>
+            <w:rFonts w:ascii="Arial" w:hAnsi="Arial" w:cs="Arial"/>
+          </w:rPr>
+          <w:delText xml:space="preserve">inference </w:delText>
+        </w:r>
+        <w:r>
+          <w:rPr>
+            <w:rFonts w:ascii="Arial" w:hAnsi="Arial" w:cs="Arial"/>
+          </w:rPr>
+          <w:delText>also does not guarantee global optimal</w:delText>
+        </w:r>
+      </w:del>
+      <w:r>
+        <w:rPr>
+          <w:rFonts w:ascii="Arial" w:hAnsi="Arial" w:cs="Arial"/>
+        </w:rPr>
+        <w:t xml:space="preserve">. </w:t>
       </w:r>
     </w:p>
     <w:p>
@@ -16705,19 +17142,11 @@
         </w:rPr>
         <w:t xml:space="preserve"> </w:t>
       </w:r>
-      <w:proofErr w:type="gramStart"/>
-      <w:r>
-        <w:rPr>
-          <w:rFonts w:ascii="Arial" w:hAnsi="Arial" w:cs="Arial"/>
-        </w:rPr>
-        <w:t>can</w:t>
-      </w:r>
-      <w:proofErr w:type="gramEnd"/>
-      <w:r>
-        <w:rPr>
-          <w:rFonts w:ascii="Arial" w:hAnsi="Arial" w:cs="Arial"/>
-        </w:rPr>
-        <w:t xml:space="preserve"> be</w:t>
+      <w:r>
+        <w:rPr>
+          <w:rFonts w:ascii="Arial" w:hAnsi="Arial" w:cs="Arial"/>
+        </w:rPr>
+        <w:t>can be</w:t>
       </w:r>
       <w:r>
         <w:rPr>
@@ -16735,7 +17164,21 @@
         <w:rPr>
           <w:rFonts w:ascii="Arial" w:hAnsi="Arial" w:cs="Arial"/>
         </w:rPr>
-        <w:t xml:space="preserve"> performing singular value decomposition (SVD)</w:t>
+        <w:t xml:space="preserve"> </w:t>
+      </w:r>
+      <w:ins w:id="53" w:author="Shuting Han" w:date="2016-12-06T12:41:00Z">
+        <w:r>
+          <w:rPr>
+            <w:rFonts w:ascii="Arial" w:hAnsi="Arial" w:cs="Arial"/>
+          </w:rPr>
+          <w:t xml:space="preserve">by </w:t>
+        </w:r>
+      </w:ins>
+      <w:r>
+        <w:rPr>
+          <w:rFonts w:ascii="Arial" w:hAnsi="Arial" w:cs="Arial"/>
+        </w:rPr>
+        <w:t>performing singular value decomposition (SVD)</w:t>
       </w:r>
       <w:r>
         <w:rPr>
@@ -16976,14 +17419,29 @@
         <w:rPr>
           <w:rFonts w:ascii="Arial" w:hAnsi="Arial" w:cs="Arial"/>
         </w:rPr>
-        <w:t xml:space="preserve">Even though SVD can identify cortical ensembles reliably, it lacks from a structured model that allows </w:t>
-      </w:r>
-      <w:r>
-        <w:rPr>
-          <w:rFonts w:ascii="Arial" w:hAnsi="Arial" w:cs="Arial"/>
-        </w:rPr>
-        <w:lastRenderedPageBreak/>
-        <w:t xml:space="preserve">the systematic study of changes in functional connectivity during different experimental conditions. </w:t>
+        <w:t xml:space="preserve">Even though SVD can identify cortical ensembles reliably, </w:t>
+      </w:r>
+      <w:ins w:id="54" w:author="Shuting Han" w:date="2016-12-06T12:41:00Z">
+        <w:r>
+          <w:rPr>
+            <w:rFonts w:ascii="Arial" w:hAnsi="Arial" w:cs="Arial"/>
+          </w:rPr>
+          <w:t>it lacks a structure model that allows the systematic study of changes in functional connectivity</w:t>
+        </w:r>
+      </w:ins>
+      <w:del w:id="55" w:author="Shuting Han" w:date="2016-12-06T12:41:00Z">
+        <w:r>
+          <w:rPr>
+            <w:rFonts w:ascii="Arial" w:hAnsi="Arial" w:cs="Arial"/>
+          </w:rPr>
+          <w:delText>it lacks from a structured model that allows the systematic study of changes in functional connectivity during different experimental conditions</w:delText>
+        </w:r>
+      </w:del>
+      <w:r>
+        <w:rPr>
+          <w:rFonts w:ascii="Arial" w:hAnsi="Arial" w:cs="Arial"/>
+        </w:rPr>
+        <w:t xml:space="preserve">. </w:t>
       </w:r>
     </w:p>
     <w:p>
@@ -17000,6 +17458,7 @@
           <w:rFonts w:ascii="Arial" w:hAnsi="Arial" w:cs="Arial"/>
           <w:b/>
         </w:rPr>
+        <w:lastRenderedPageBreak/>
         <w:t xml:space="preserve">Physiological </w:t>
       </w:r>
       <w:r>
@@ -17110,21 +17569,7 @@
         <w:rPr>
           <w:rFonts w:ascii="Arial" w:hAnsi="Arial" w:cs="Arial"/>
         </w:rPr>
-        <w:t xml:space="preserve">. The sensations produced by electrical stimulation of the visual cortex were termed </w:t>
-      </w:r>
-      <w:proofErr w:type="spellStart"/>
-      <w:r>
-        <w:rPr>
-          <w:rFonts w:ascii="Arial" w:hAnsi="Arial" w:cs="Arial"/>
-        </w:rPr>
-        <w:t>phosphenes</w:t>
-      </w:r>
-      <w:proofErr w:type="spellEnd"/>
-      <w:r>
-        <w:rPr>
-          <w:rFonts w:ascii="Arial" w:hAnsi="Arial" w:cs="Arial"/>
-        </w:rPr>
-        <w:t xml:space="preserve"> since they represented bright spots. A challenging issue regarding prostheses is the training of patients using devices with a large number of electrodes </w:t>
+        <w:t xml:space="preserve">. The sensations produced by electrical stimulation of the visual cortex were termed phosphenes since they represented bright spots. A challenging issue regarding prostheses is the training of patients using devices with a large number of electrodes </w:t>
       </w:r>
       <w:r>
         <w:rPr>
@@ -17201,14 +17646,7 @@
         <w:rPr>
           <w:rFonts w:ascii="Arial" w:hAnsi="Arial" w:cs="Arial"/>
         </w:rPr>
-        <w:t xml:space="preserve"> suggest that after a given network have been </w:t>
-      </w:r>
-      <w:proofErr w:type="gramStart"/>
-      <w:r>
-        <w:rPr>
-          <w:rFonts w:ascii="Arial" w:hAnsi="Arial" w:cs="Arial"/>
-        </w:rPr>
-        <w:t>trained</w:t>
+        <w:t xml:space="preserve"> suggest that after a given network have been trained</w:t>
       </w:r>
       <w:r>
         <w:rPr>
@@ -17216,7 +17654,6 @@
         </w:rPr>
         <w:t>,</w:t>
       </w:r>
-      <w:proofErr w:type="gramEnd"/>
       <w:r>
         <w:rPr>
           <w:rFonts w:ascii="Arial" w:hAnsi="Arial" w:cs="Arial"/>
@@ -17689,38 +18126,38 @@
         <w:rPr>
           <w:rFonts w:ascii="Arial" w:hAnsi="Arial" w:cs="Arial"/>
         </w:rPr>
-        <w:t xml:space="preserve">has been suggested in previous </w:t>
+        <w:t>has been suggested in previous studies where</w:t>
+      </w:r>
+      <w:r>
+        <w:rPr>
+          <w:rFonts w:ascii="Arial" w:hAnsi="Arial" w:cs="Arial"/>
+        </w:rPr>
+        <w:t xml:space="preserve"> </w:t>
+      </w:r>
+      <w:r>
+        <w:rPr>
+          <w:rFonts w:ascii="Arial" w:hAnsi="Arial" w:cs="Arial"/>
+        </w:rPr>
+        <w:t>perturbing the activity of single neurons w</w:t>
+      </w:r>
+      <w:r>
+        <w:rPr>
+          <w:rFonts w:ascii="Arial" w:hAnsi="Arial" w:cs="Arial"/>
+        </w:rPr>
+        <w:t>as able to</w:t>
+      </w:r>
+      <w:r>
+        <w:rPr>
+          <w:rFonts w:ascii="Arial" w:hAnsi="Arial" w:cs="Arial"/>
+        </w:rPr>
+        <w:t xml:space="preserve"> change the </w:t>
       </w:r>
       <w:r>
         <w:rPr>
           <w:rFonts w:ascii="Arial" w:hAnsi="Arial" w:cs="Arial"/>
         </w:rPr>
         <w:lastRenderedPageBreak/>
-        <w:t>studies where</w:t>
-      </w:r>
-      <w:r>
-        <w:rPr>
-          <w:rFonts w:ascii="Arial" w:hAnsi="Arial" w:cs="Arial"/>
-        </w:rPr>
-        <w:t xml:space="preserve"> </w:t>
-      </w:r>
-      <w:r>
-        <w:rPr>
-          <w:rFonts w:ascii="Arial" w:hAnsi="Arial" w:cs="Arial"/>
-        </w:rPr>
-        <w:t>perturbing the activity of single neurons w</w:t>
-      </w:r>
-      <w:r>
-        <w:rPr>
-          <w:rFonts w:ascii="Arial" w:hAnsi="Arial" w:cs="Arial"/>
-        </w:rPr>
-        <w:t>as able to</w:t>
-      </w:r>
-      <w:r>
-        <w:rPr>
-          <w:rFonts w:ascii="Arial" w:hAnsi="Arial" w:cs="Arial"/>
-        </w:rPr>
-        <w:t xml:space="preserve"> change the overall network dynamics </w:t>
+        <w:t xml:space="preserve">overall network dynamics </w:t>
       </w:r>
       <w:r>
         <w:rPr>
@@ -18287,51 +18724,79 @@
         <w:rPr>
           <w:rFonts w:ascii="Arial" w:hAnsi="Arial" w:cs="Arial"/>
         </w:rPr>
+        <w:t>. White nodes (y) represent true states of the neurons, and are connected by edges that indicate their mutual dependencies; node potentials are defined over the two possible states of each node, and edge potentials are defined over the four possible states of each existing edge, depending on the state of the two nodes it connects. The probability distribution of the network over all possible states can therefore be factor</w:t>
+      </w:r>
+      <w:r>
+        <w:rPr>
+          <w:rFonts w:ascii="Arial" w:hAnsi="Arial" w:cs="Arial"/>
+        </w:rPr>
+        <w:t>iz</w:t>
+      </w:r>
+      <w:r>
+        <w:rPr>
+          <w:rFonts w:ascii="Arial" w:hAnsi="Arial" w:cs="Arial"/>
+        </w:rPr>
+        <w:t>e</w:t>
+      </w:r>
+      <w:r>
+        <w:rPr>
+          <w:rFonts w:ascii="Arial" w:hAnsi="Arial" w:cs="Arial"/>
+        </w:rPr>
+        <w:t>d using the node and edge potentials.</w:t>
+      </w:r>
+      <w:r>
+        <w:rPr>
+          <w:rFonts w:ascii="Arial" w:hAnsi="Arial" w:cs="Arial"/>
+        </w:rPr>
+        <w:t xml:space="preserve"> (B) </w:t>
+      </w:r>
+      <w:r>
+        <w:rPr>
+          <w:rFonts w:ascii="Arial" w:hAnsi="Arial" w:cs="Arial"/>
+        </w:rPr>
+        <w:t>Example of a CRF graph constructed from real data</w:t>
+      </w:r>
+      <w:r>
+        <w:rPr>
+          <w:rFonts w:ascii="Arial" w:hAnsi="Arial" w:cs="Arial"/>
+        </w:rPr>
         <w:t xml:space="preserve">. </w:t>
       </w:r>
-      <w:proofErr w:type="gramStart"/>
-      <w:r>
-        <w:rPr>
-          <w:rFonts w:ascii="Arial" w:hAnsi="Arial" w:cs="Arial"/>
-        </w:rPr>
-        <w:t>White nodes (y) represent true states of the neurons, and are connected by edges that indicate their mutual dependencies</w:t>
-      </w:r>
-      <w:proofErr w:type="gramEnd"/>
-      <w:r>
-        <w:rPr>
-          <w:rFonts w:ascii="Arial" w:hAnsi="Arial" w:cs="Arial"/>
-        </w:rPr>
-        <w:t>; node potentials are defined over the two possible states of each node, and edge potentials are defined over the four possible states of each existing edge, depending on the state of the two nodes it connects. The probability distribution of the network over all possible states can therefore be factor</w:t>
-      </w:r>
-      <w:r>
-        <w:rPr>
-          <w:rFonts w:ascii="Arial" w:hAnsi="Arial" w:cs="Arial"/>
-        </w:rPr>
-        <w:t>iz</w:t>
-      </w:r>
-      <w:r>
-        <w:rPr>
-          <w:rFonts w:ascii="Arial" w:hAnsi="Arial" w:cs="Arial"/>
-        </w:rPr>
-        <w:t>e</w:t>
-      </w:r>
-      <w:r>
-        <w:rPr>
-          <w:rFonts w:ascii="Arial" w:hAnsi="Arial" w:cs="Arial"/>
-        </w:rPr>
-        <w:t>d using the node and edge potentials.</w:t>
-      </w:r>
-      <w:r>
-        <w:rPr>
-          <w:rFonts w:ascii="Arial" w:hAnsi="Arial" w:cs="Arial"/>
-        </w:rPr>
-        <w:t xml:space="preserve"> (B) </w:t>
-      </w:r>
-      <w:r>
-        <w:rPr>
-          <w:rFonts w:ascii="Arial" w:hAnsi="Arial" w:cs="Arial"/>
-        </w:rPr>
-        <w:t>Example of a CRF graph constructed from real data</w:t>
+      <w:r>
+        <w:rPr>
+          <w:rFonts w:ascii="Arial" w:hAnsi="Arial" w:cs="Arial"/>
+        </w:rPr>
+        <w:t xml:space="preserve">In this case, </w:t>
+      </w:r>
+      <w:r>
+        <w:rPr>
+          <w:rFonts w:ascii="Arial" w:hAnsi="Arial" w:cs="Arial"/>
+        </w:rPr>
+        <w:t>added</w:t>
+      </w:r>
+      <w:r>
+        <w:rPr>
+          <w:rFonts w:ascii="Arial" w:hAnsi="Arial" w:cs="Arial"/>
+        </w:rPr>
+        <w:t xml:space="preserve"> nodes (squares) </w:t>
+      </w:r>
+      <w:r>
+        <w:rPr>
+          <w:rFonts w:ascii="Arial" w:hAnsi="Arial" w:cs="Arial"/>
+        </w:rPr>
+        <w:t>represent</w:t>
+      </w:r>
+      <w:r>
+        <w:rPr>
+          <w:rFonts w:ascii="Arial" w:hAnsi="Arial" w:cs="Arial"/>
+        </w:rPr>
+        <w:t xml:space="preserve"> horizontal (red) and vertical (blue) </w:t>
+      </w:r>
+      <w:r>
+        <w:rPr>
+          <w:rFonts w:ascii="Arial" w:hAnsi="Arial" w:cs="Arial"/>
+        </w:rPr>
+        <w:t>drifting-gratings</w:t>
       </w:r>
       <w:r>
         <w:rPr>
@@ -18343,31 +18808,229 @@
         <w:rPr>
           <w:rFonts w:ascii="Arial" w:hAnsi="Arial" w:cs="Arial"/>
         </w:rPr>
-        <w:t xml:space="preserve">In this case, </w:t>
-      </w:r>
-      <w:r>
-        <w:rPr>
-          <w:rFonts w:ascii="Arial" w:hAnsi="Arial" w:cs="Arial"/>
-        </w:rPr>
-        <w:t>added</w:t>
-      </w:r>
-      <w:r>
-        <w:rPr>
-          <w:rFonts w:ascii="Arial" w:hAnsi="Arial" w:cs="Arial"/>
-        </w:rPr>
-        <w:t xml:space="preserve"> nodes (squares) </w:t>
-      </w:r>
-      <w:r>
-        <w:rPr>
-          <w:rFonts w:ascii="Arial" w:hAnsi="Arial" w:cs="Arial"/>
-        </w:rPr>
-        <w:t>represent</w:t>
-      </w:r>
-      <w:r>
-        <w:rPr>
-          <w:rFonts w:ascii="Arial" w:hAnsi="Arial" w:cs="Arial"/>
-        </w:rPr>
-        <w:t xml:space="preserve"> horizontal (red) and vertical (blue) </w:t>
+        <w:t>First</w:t>
+      </w:r>
+      <w:r>
+        <w:rPr>
+          <w:rFonts w:ascii="Arial" w:hAnsi="Arial" w:cs="Arial"/>
+        </w:rPr>
+        <w:t>-</w:t>
+      </w:r>
+      <w:r>
+        <w:rPr>
+          <w:rFonts w:ascii="Arial" w:hAnsi="Arial" w:cs="Arial"/>
+        </w:rPr>
+        <w:t xml:space="preserve"> and second</w:t>
+      </w:r>
+      <w:r>
+        <w:rPr>
+          <w:rFonts w:ascii="Arial" w:hAnsi="Arial" w:cs="Arial"/>
+        </w:rPr>
+        <w:t>-</w:t>
+      </w:r>
+      <w:r>
+        <w:rPr>
+          <w:rFonts w:ascii="Arial" w:hAnsi="Arial" w:cs="Arial"/>
+        </w:rPr>
+        <w:t xml:space="preserve">degree connections with added nodes </w:t>
+      </w:r>
+      <w:r>
+        <w:rPr>
+          <w:rFonts w:ascii="Arial" w:hAnsi="Arial" w:cs="Arial"/>
+        </w:rPr>
+        <w:t>are highlighted</w:t>
+      </w:r>
+      <w:r>
+        <w:rPr>
+          <w:rFonts w:ascii="Arial" w:hAnsi="Arial" w:cs="Arial"/>
+        </w:rPr>
+        <w:t xml:space="preserve"> </w:t>
+      </w:r>
+      <w:r>
+        <w:rPr>
+          <w:rFonts w:ascii="Arial" w:hAnsi="Arial" w:cs="Arial"/>
+        </w:rPr>
+        <w:t xml:space="preserve">in the corresponding color. </w:t>
+      </w:r>
+      <w:r>
+        <w:rPr>
+          <w:rFonts w:ascii="Arial" w:hAnsi="Arial" w:cs="Arial"/>
+        </w:rPr>
+        <w:t>Scale bar</w:t>
+      </w:r>
+      <w:r>
+        <w:rPr>
+          <w:rFonts w:ascii="Arial" w:hAnsi="Arial" w:cs="Arial"/>
+        </w:rPr>
+        <w:t>:</w:t>
+      </w:r>
+      <w:r>
+        <w:rPr>
+          <w:rFonts w:ascii="Arial" w:hAnsi="Arial" w:cs="Arial"/>
+        </w:rPr>
+        <w:t xml:space="preserve"> 50μm. </w:t>
+      </w:r>
+      <w:r>
+        <w:rPr>
+          <w:rFonts w:ascii="Arial" w:hAnsi="Arial" w:cs="Arial"/>
+        </w:rPr>
+        <w:t xml:space="preserve">(C) </w:t>
+      </w:r>
+      <w:r>
+        <w:rPr>
+          <w:rFonts w:ascii="Arial" w:hAnsi="Arial" w:cs="Arial"/>
+        </w:rPr>
+        <w:t>R</w:t>
+      </w:r>
+      <w:r>
+        <w:rPr>
+          <w:rFonts w:ascii="Arial" w:hAnsi="Arial" w:cs="Arial"/>
+        </w:rPr>
+        <w:t>elative likelihood calculated by CRF</w:t>
+      </w:r>
+      <w:r>
+        <w:rPr>
+          <w:rFonts w:ascii="Arial" w:hAnsi="Arial" w:cs="Arial"/>
+        </w:rPr>
+        <w:t>s</w:t>
+      </w:r>
+      <w:r>
+        <w:rPr>
+          <w:rFonts w:ascii="Arial" w:hAnsi="Arial" w:cs="Arial"/>
+        </w:rPr>
+        <w:t>.</w:t>
+      </w:r>
+      <w:r>
+        <w:rPr>
+          <w:rFonts w:ascii="Arial" w:hAnsi="Arial" w:cs="Arial"/>
+        </w:rPr>
+        <w:t xml:space="preserve"> </w:t>
+      </w:r>
+      <w:r>
+        <w:rPr>
+          <w:rFonts w:ascii="Arial" w:hAnsi="Arial" w:cs="Arial"/>
+        </w:rPr>
+        <w:t xml:space="preserve">Gray region represents 3 </w:t>
+      </w:r>
+      <w:r>
+        <w:rPr>
+          <w:rFonts w:ascii="Arial" w:hAnsi="Arial" w:cs="Arial"/>
+        </w:rPr>
+        <w:t>S.D</w:t>
+      </w:r>
+      <w:r>
+        <w:rPr>
+          <w:rFonts w:ascii="Arial" w:hAnsi="Arial" w:cs="Arial"/>
+        </w:rPr>
+        <w:t xml:space="preserve">. </w:t>
+      </w:r>
+      <w:r>
+        <w:rPr>
+          <w:rFonts w:ascii="Arial" w:hAnsi="Arial" w:cs="Arial"/>
+        </w:rPr>
+        <w:t>Colored</w:t>
+      </w:r>
+      <w:r>
+        <w:rPr>
+          <w:rFonts w:ascii="Arial" w:hAnsi="Arial" w:cs="Arial"/>
+        </w:rPr>
+        <w:t xml:space="preserve"> stripes indicate </w:t>
+      </w:r>
+      <w:r>
+        <w:rPr>
+          <w:rFonts w:ascii="Arial" w:hAnsi="Arial" w:cs="Arial"/>
+        </w:rPr>
+        <w:t>visual</w:t>
+      </w:r>
+      <w:r>
+        <w:rPr>
+          <w:rFonts w:ascii="Arial" w:hAnsi="Arial" w:cs="Arial"/>
+        </w:rPr>
+        <w:t xml:space="preserve"> stimuli.</w:t>
+      </w:r>
+      <w:r>
+        <w:rPr>
+          <w:rFonts w:ascii="Arial" w:hAnsi="Arial" w:cs="Arial"/>
+        </w:rPr>
+        <w:t xml:space="preserve"> </w:t>
+      </w:r>
+      <w:r>
+        <w:rPr>
+          <w:rFonts w:ascii="Arial" w:hAnsi="Arial" w:cs="Arial"/>
+        </w:rPr>
+        <w:t>Scale bar</w:t>
+      </w:r>
+      <w:r>
+        <w:rPr>
+          <w:rFonts w:ascii="Arial" w:hAnsi="Arial" w:cs="Arial"/>
+        </w:rPr>
+        <w:t>:</w:t>
+      </w:r>
+      <w:r>
+        <w:rPr>
+          <w:rFonts w:ascii="Arial" w:hAnsi="Arial" w:cs="Arial"/>
+        </w:rPr>
+        <w:t xml:space="preserve"> 200 frames. </w:t>
+      </w:r>
+      <w:r>
+        <w:rPr>
+          <w:rFonts w:ascii="Arial" w:hAnsi="Arial" w:cs="Arial"/>
+        </w:rPr>
+        <w:t>(</w:t>
+      </w:r>
+      <w:r>
+        <w:rPr>
+          <w:rFonts w:ascii="Arial" w:hAnsi="Arial" w:cs="Arial"/>
+        </w:rPr>
+        <w:t>D</w:t>
+      </w:r>
+      <w:r>
+        <w:rPr>
+          <w:rFonts w:ascii="Arial" w:hAnsi="Arial" w:cs="Arial"/>
+        </w:rPr>
+        <w:t xml:space="preserve">) </w:t>
+      </w:r>
+      <w:r>
+        <w:rPr>
+          <w:rFonts w:ascii="Arial" w:hAnsi="Arial" w:cs="Arial"/>
+        </w:rPr>
+        <w:t xml:space="preserve">Temporal course of ensemble classification </w:t>
+      </w:r>
+      <w:r>
+        <w:rPr>
+          <w:rFonts w:ascii="Arial" w:hAnsi="Arial" w:cs="Arial"/>
+        </w:rPr>
+        <w:t xml:space="preserve">for </w:t>
+      </w:r>
+      <w:r>
+        <w:rPr>
+          <w:rFonts w:ascii="Arial" w:hAnsi="Arial" w:cs="Arial"/>
+        </w:rPr>
+        <w:t>horizontal</w:t>
+      </w:r>
+      <w:r>
+        <w:rPr>
+          <w:rFonts w:ascii="Arial" w:hAnsi="Arial" w:cs="Arial"/>
+        </w:rPr>
+        <w:t xml:space="preserve"> (top) and </w:t>
+      </w:r>
+      <w:r>
+        <w:rPr>
+          <w:rFonts w:ascii="Arial" w:hAnsi="Arial" w:cs="Arial"/>
+        </w:rPr>
+        <w:t>vertical</w:t>
+      </w:r>
+      <w:r>
+        <w:rPr>
+          <w:rFonts w:ascii="Arial" w:hAnsi="Arial" w:cs="Arial"/>
+        </w:rPr>
+        <w:t xml:space="preserve"> (bottom)</w:t>
+      </w:r>
+      <w:r>
+        <w:rPr>
+          <w:rFonts w:ascii="Arial" w:hAnsi="Arial" w:cs="Arial"/>
+        </w:rPr>
+        <w:t xml:space="preserve"> </w:t>
       </w:r>
       <w:r>
         <w:rPr>
@@ -18379,43 +19042,7 @@
         <w:rPr>
           <w:rFonts w:ascii="Arial" w:hAnsi="Arial" w:cs="Arial"/>
         </w:rPr>
-        <w:t xml:space="preserve">. </w:t>
-      </w:r>
-      <w:r>
-        <w:rPr>
-          <w:rFonts w:ascii="Arial" w:hAnsi="Arial" w:cs="Arial"/>
-        </w:rPr>
-        <w:t>First</w:t>
-      </w:r>
-      <w:r>
-        <w:rPr>
-          <w:rFonts w:ascii="Arial" w:hAnsi="Arial" w:cs="Arial"/>
-        </w:rPr>
-        <w:t>-</w:t>
-      </w:r>
-      <w:r>
-        <w:rPr>
-          <w:rFonts w:ascii="Arial" w:hAnsi="Arial" w:cs="Arial"/>
-        </w:rPr>
-        <w:t xml:space="preserve"> and second</w:t>
-      </w:r>
-      <w:r>
-        <w:rPr>
-          <w:rFonts w:ascii="Arial" w:hAnsi="Arial" w:cs="Arial"/>
-        </w:rPr>
-        <w:t>-</w:t>
-      </w:r>
-      <w:r>
-        <w:rPr>
-          <w:rFonts w:ascii="Arial" w:hAnsi="Arial" w:cs="Arial"/>
-        </w:rPr>
-        <w:t xml:space="preserve">degree connections with added nodes </w:t>
-      </w:r>
-      <w:r>
-        <w:rPr>
-          <w:rFonts w:ascii="Arial" w:hAnsi="Arial" w:cs="Arial"/>
-        </w:rPr>
-        <w:t>are highlighted</w:t>
+        <w:t>.</w:t>
       </w:r>
       <w:r>
         <w:rPr>
@@ -18427,12 +19054,6 @@
         <w:rPr>
           <w:rFonts w:ascii="Arial" w:hAnsi="Arial" w:cs="Arial"/>
         </w:rPr>
-        <w:t xml:space="preserve">in the corresponding color. </w:t>
-      </w:r>
-      <w:r>
-        <w:rPr>
-          <w:rFonts w:ascii="Arial" w:hAnsi="Arial" w:cs="Arial"/>
-        </w:rPr>
         <w:t>Scale bar</w:t>
       </w:r>
       <w:r>
@@ -18445,38 +19066,66 @@
         <w:rPr>
           <w:rFonts w:ascii="Arial" w:hAnsi="Arial" w:cs="Arial"/>
         </w:rPr>
-        <w:t xml:space="preserve"> 50μm. </w:t>
-      </w:r>
-      <w:r>
-        <w:rPr>
-          <w:rFonts w:ascii="Arial" w:hAnsi="Arial" w:cs="Arial"/>
-        </w:rPr>
-        <w:t xml:space="preserve">(C) </w:t>
-      </w:r>
-      <w:r>
-        <w:rPr>
-          <w:rFonts w:ascii="Arial" w:hAnsi="Arial" w:cs="Arial"/>
-        </w:rPr>
-        <w:t>R</w:t>
-      </w:r>
-      <w:r>
-        <w:rPr>
-          <w:rFonts w:ascii="Arial" w:hAnsi="Arial" w:cs="Arial"/>
-        </w:rPr>
-        <w:t>elative likelihood calculated by CRF</w:t>
-      </w:r>
-      <w:r>
-        <w:rPr>
-          <w:rFonts w:ascii="Arial" w:hAnsi="Arial" w:cs="Arial"/>
-        </w:rPr>
-        <w:t>s</w:t>
-      </w:r>
+        <w:t xml:space="preserve"> 10 seconds. </w:t>
+      </w:r>
+      <w:r>
+        <w:rPr>
+          <w:rFonts w:ascii="Arial" w:hAnsi="Arial" w:cs="Arial"/>
+        </w:rPr>
+        <w:t xml:space="preserve">(E) </w:t>
+      </w:r>
+      <w:ins w:id="56" w:author="Shuting Han" w:date="2016-12-06T16:13:00Z">
+        <w:r>
+          <w:rPr>
+            <w:rFonts w:ascii="Arial" w:hAnsi="Arial" w:cs="Arial"/>
+          </w:rPr>
+          <w:t xml:space="preserve">ROC curve for horizontal and vertical stimuli. Dashed line represent random chance. </w:t>
+        </w:r>
+      </w:ins>
+      <w:ins w:id="57" w:author="Shuting Han" w:date="2016-12-06T16:11:00Z">
+        <w:r>
+          <w:rPr>
+            <w:rFonts w:ascii="Arial" w:hAnsi="Arial" w:cs="Arial"/>
+          </w:rPr>
+          <w:t xml:space="preserve">(F) </w:t>
+        </w:r>
+      </w:ins>
+      <w:r>
+        <w:rPr>
+          <w:rFonts w:ascii="Arial" w:hAnsi="Arial" w:cs="Arial"/>
+        </w:rPr>
+        <w:t>Mean likelihood difference during horizontal and vertical visual stimul</w:t>
+      </w:r>
+      <w:ins w:id="58" w:author="Shuting Han" w:date="2016-12-06T16:12:00Z">
+        <w:r>
+          <w:rPr>
+            <w:rFonts w:ascii="Arial" w:hAnsi="Arial" w:cs="Arial"/>
+          </w:rPr>
+          <w:t>i</w:t>
+        </w:r>
+      </w:ins>
+      <w:del w:id="59" w:author="Shuting Han" w:date="2016-12-06T16:12:00Z">
+        <w:r>
+          <w:rPr>
+            <w:rFonts w:ascii="Arial" w:hAnsi="Arial" w:cs="Arial"/>
+          </w:rPr>
+          <w:delText>us</w:delText>
+        </w:r>
+      </w:del>
       <w:r>
         <w:rPr>
           <w:rFonts w:ascii="Arial" w:hAnsi="Arial" w:cs="Arial"/>
         </w:rPr>
         <w:t>.</w:t>
       </w:r>
+      <w:ins w:id="60" w:author="Shuting Han" w:date="2016-12-06T16:12:00Z">
+        <w:r>
+          <w:rPr>
+            <w:rFonts w:ascii="Arial" w:hAnsi="Arial" w:cs="Arial"/>
+          </w:rPr>
+          <w:t xml:space="preserve"> (G) Area under curve (AUC) in ROC curves for horizontal and vertical stimuli.</w:t>
+        </w:r>
+      </w:ins>
       <w:r>
         <w:rPr>
           <w:rFonts w:ascii="Arial" w:hAnsi="Arial" w:cs="Arial"/>
@@ -18487,229 +19136,91 @@
         <w:rPr>
           <w:rFonts w:ascii="Arial" w:hAnsi="Arial" w:cs="Arial"/>
         </w:rPr>
-        <w:t xml:space="preserve">Gray region represents 3 </w:t>
-      </w:r>
-      <w:r>
-        <w:rPr>
-          <w:rFonts w:ascii="Arial" w:hAnsi="Arial" w:cs="Arial"/>
-        </w:rPr>
-        <w:t>S.D</w:t>
-      </w:r>
-      <w:r>
-        <w:rPr>
-          <w:rFonts w:ascii="Arial" w:hAnsi="Arial" w:cs="Arial"/>
-        </w:rPr>
-        <w:t xml:space="preserve">. </w:t>
-      </w:r>
-      <w:r>
-        <w:rPr>
-          <w:rFonts w:ascii="Arial" w:hAnsi="Arial" w:cs="Arial"/>
-        </w:rPr>
-        <w:t>Colored</w:t>
-      </w:r>
-      <w:r>
-        <w:rPr>
-          <w:rFonts w:ascii="Arial" w:hAnsi="Arial" w:cs="Arial"/>
-        </w:rPr>
-        <w:t xml:space="preserve"> stripes indicate </w:t>
-      </w:r>
-      <w:r>
-        <w:rPr>
-          <w:rFonts w:ascii="Arial" w:hAnsi="Arial" w:cs="Arial"/>
-        </w:rPr>
-        <w:t>visual</w:t>
-      </w:r>
-      <w:r>
-        <w:rPr>
-          <w:rFonts w:ascii="Arial" w:hAnsi="Arial" w:cs="Arial"/>
-        </w:rPr>
-        <w:t xml:space="preserve"> stimuli.</w:t>
-      </w:r>
-      <w:r>
-        <w:rPr>
-          <w:rFonts w:ascii="Arial" w:hAnsi="Arial" w:cs="Arial"/>
-        </w:rPr>
-        <w:t xml:space="preserve"> </w:t>
-      </w:r>
-      <w:r>
-        <w:rPr>
-          <w:rFonts w:ascii="Arial" w:hAnsi="Arial" w:cs="Arial"/>
-        </w:rPr>
-        <w:t>Scale bar</w:t>
-      </w:r>
-      <w:r>
-        <w:rPr>
-          <w:rFonts w:ascii="Arial" w:hAnsi="Arial" w:cs="Arial"/>
-        </w:rPr>
-        <w:t>:</w:t>
-      </w:r>
-      <w:r>
-        <w:rPr>
-          <w:rFonts w:ascii="Arial" w:hAnsi="Arial" w:cs="Arial"/>
-        </w:rPr>
-        <w:t xml:space="preserve"> 200 frames. </w:t>
-      </w:r>
-      <w:r>
-        <w:rPr>
-          <w:rFonts w:ascii="Arial" w:hAnsi="Arial" w:cs="Arial"/>
-        </w:rPr>
         <w:t>(</w:t>
       </w:r>
-      <w:r>
-        <w:rPr>
-          <w:rFonts w:ascii="Arial" w:hAnsi="Arial" w:cs="Arial"/>
-        </w:rPr>
-        <w:t>D</w:t>
-      </w:r>
+      <w:ins w:id="61" w:author="Shuting Han" w:date="2016-12-06T16:12:00Z">
+        <w:r>
+          <w:rPr>
+            <w:rFonts w:ascii="Arial" w:hAnsi="Arial" w:cs="Arial"/>
+          </w:rPr>
+          <w:t>H</w:t>
+        </w:r>
+      </w:ins>
+      <w:del w:id="62" w:author="Shuting Han" w:date="2016-12-06T16:12:00Z">
+        <w:r>
+          <w:rPr>
+            <w:rFonts w:ascii="Arial" w:hAnsi="Arial" w:cs="Arial"/>
+          </w:rPr>
+          <w:delText>F</w:delText>
+        </w:r>
+      </w:del>
+      <w:r>
+        <w:rPr>
+          <w:rFonts w:ascii="Arial" w:hAnsi="Arial" w:cs="Arial"/>
+        </w:rPr>
+        <w:t>) Accuracy</w:t>
+      </w:r>
+      <w:r>
+        <w:rPr>
+          <w:rFonts w:ascii="Arial" w:hAnsi="Arial" w:cs="Arial"/>
+        </w:rPr>
+        <w:t>,</w:t>
+      </w:r>
+      <w:r>
+        <w:rPr>
+          <w:rFonts w:ascii="Arial" w:hAnsi="Arial" w:cs="Arial"/>
+        </w:rPr>
+        <w:t xml:space="preserve"> (</w:t>
+      </w:r>
+      <w:ins w:id="63" w:author="Shuting Han" w:date="2016-12-06T16:12:00Z">
+        <w:r>
+          <w:rPr>
+            <w:rFonts w:ascii="Arial" w:hAnsi="Arial" w:cs="Arial"/>
+          </w:rPr>
+          <w:t>I</w:t>
+        </w:r>
+      </w:ins>
+      <w:del w:id="64" w:author="Shuting Han" w:date="2016-12-06T16:12:00Z">
+        <w:r>
+          <w:rPr>
+            <w:rFonts w:ascii="Arial" w:hAnsi="Arial" w:cs="Arial"/>
+          </w:rPr>
+          <w:delText>G</w:delText>
+        </w:r>
+      </w:del>
+      <w:r>
+        <w:rPr>
+          <w:rFonts w:ascii="Arial" w:hAnsi="Arial" w:cs="Arial"/>
+        </w:rPr>
+        <w:t>) precision and</w:t>
+      </w:r>
+      <w:r>
+        <w:rPr>
+          <w:rFonts w:ascii="Arial" w:hAnsi="Arial" w:cs="Arial"/>
+        </w:rPr>
+        <w:t xml:space="preserve"> (</w:t>
+      </w:r>
+      <w:ins w:id="65" w:author="Shuting Han" w:date="2016-12-06T16:12:00Z">
+        <w:r>
+          <w:rPr>
+            <w:rFonts w:ascii="Arial" w:hAnsi="Arial" w:cs="Arial"/>
+          </w:rPr>
+          <w:t>J</w:t>
+        </w:r>
+      </w:ins>
+      <w:del w:id="66" w:author="Shuting Han" w:date="2016-12-06T16:12:00Z">
+        <w:r>
+          <w:rPr>
+            <w:rFonts w:ascii="Arial" w:hAnsi="Arial" w:cs="Arial"/>
+          </w:rPr>
+          <w:delText>H</w:delText>
+        </w:r>
+      </w:del>
       <w:r>
         <w:rPr>
           <w:rFonts w:ascii="Arial" w:hAnsi="Arial" w:cs="Arial"/>
         </w:rPr>
         <w:t xml:space="preserve">) </w:t>
-      </w:r>
-      <w:r>
-        <w:rPr>
-          <w:rFonts w:ascii="Arial" w:hAnsi="Arial" w:cs="Arial"/>
-        </w:rPr>
-        <w:t xml:space="preserve">Temporal course of ensemble classification </w:t>
-      </w:r>
-      <w:r>
-        <w:rPr>
-          <w:rFonts w:ascii="Arial" w:hAnsi="Arial" w:cs="Arial"/>
-        </w:rPr>
-        <w:t xml:space="preserve">for </w:t>
-      </w:r>
-      <w:r>
-        <w:rPr>
-          <w:rFonts w:ascii="Arial" w:hAnsi="Arial" w:cs="Arial"/>
-        </w:rPr>
-        <w:t>horizontal</w:t>
-      </w:r>
-      <w:r>
-        <w:rPr>
-          <w:rFonts w:ascii="Arial" w:hAnsi="Arial" w:cs="Arial"/>
-        </w:rPr>
-        <w:t xml:space="preserve"> (top) and </w:t>
-      </w:r>
-      <w:r>
-        <w:rPr>
-          <w:rFonts w:ascii="Arial" w:hAnsi="Arial" w:cs="Arial"/>
-        </w:rPr>
-        <w:t>vertical</w:t>
-      </w:r>
-      <w:r>
-        <w:rPr>
-          <w:rFonts w:ascii="Arial" w:hAnsi="Arial" w:cs="Arial"/>
-        </w:rPr>
-        <w:t xml:space="preserve"> (bottom)</w:t>
-      </w:r>
-      <w:r>
-        <w:rPr>
-          <w:rFonts w:ascii="Arial" w:hAnsi="Arial" w:cs="Arial"/>
-        </w:rPr>
-        <w:t xml:space="preserve"> </w:t>
-      </w:r>
-      <w:r>
-        <w:rPr>
-          <w:rFonts w:ascii="Arial" w:hAnsi="Arial" w:cs="Arial"/>
-        </w:rPr>
-        <w:t>drifting-gratings</w:t>
-      </w:r>
-      <w:r>
-        <w:rPr>
-          <w:rFonts w:ascii="Arial" w:hAnsi="Arial" w:cs="Arial"/>
-        </w:rPr>
-        <w:t>.</w:t>
-      </w:r>
-      <w:r>
-        <w:rPr>
-          <w:rFonts w:ascii="Arial" w:hAnsi="Arial" w:cs="Arial"/>
-        </w:rPr>
-        <w:t xml:space="preserve"> </w:t>
-      </w:r>
-      <w:r>
-        <w:rPr>
-          <w:rFonts w:ascii="Arial" w:hAnsi="Arial" w:cs="Arial"/>
-        </w:rPr>
-        <w:t>Scale bar</w:t>
-      </w:r>
-      <w:r>
-        <w:rPr>
-          <w:rFonts w:ascii="Arial" w:hAnsi="Arial" w:cs="Arial"/>
-        </w:rPr>
-        <w:t>:</w:t>
-      </w:r>
-      <w:r>
-        <w:rPr>
-          <w:rFonts w:ascii="Arial" w:hAnsi="Arial" w:cs="Arial"/>
-        </w:rPr>
-        <w:t xml:space="preserve"> 10 seconds. </w:t>
-      </w:r>
-      <w:r>
-        <w:rPr>
-          <w:rFonts w:ascii="Arial" w:hAnsi="Arial" w:cs="Arial"/>
-        </w:rPr>
-        <w:t xml:space="preserve">(E) </w:t>
-      </w:r>
-      <w:r>
-        <w:rPr>
-          <w:rFonts w:ascii="Arial" w:hAnsi="Arial" w:cs="Arial"/>
-        </w:rPr>
-        <w:t>Mean likelihood difference during horizontal and vertical visual stimulus</w:t>
-      </w:r>
-      <w:r>
-        <w:rPr>
-          <w:rFonts w:ascii="Arial" w:hAnsi="Arial" w:cs="Arial"/>
-        </w:rPr>
-        <w:t xml:space="preserve">. </w:t>
-      </w:r>
-      <w:r>
-        <w:rPr>
-          <w:rFonts w:ascii="Arial" w:hAnsi="Arial" w:cs="Arial"/>
-        </w:rPr>
-        <w:t>(</w:t>
-      </w:r>
-      <w:r>
-        <w:rPr>
-          <w:rFonts w:ascii="Arial" w:hAnsi="Arial" w:cs="Arial"/>
-        </w:rPr>
-        <w:t>F</w:t>
-      </w:r>
-      <w:r>
-        <w:rPr>
-          <w:rFonts w:ascii="Arial" w:hAnsi="Arial" w:cs="Arial"/>
-        </w:rPr>
-        <w:t>) Accuracy</w:t>
-      </w:r>
-      <w:r>
-        <w:rPr>
-          <w:rFonts w:ascii="Arial" w:hAnsi="Arial" w:cs="Arial"/>
-        </w:rPr>
-        <w:t>,</w:t>
-      </w:r>
-      <w:r>
-        <w:rPr>
-          <w:rFonts w:ascii="Arial" w:hAnsi="Arial" w:cs="Arial"/>
-        </w:rPr>
-        <w:t xml:space="preserve"> (</w:t>
-      </w:r>
-      <w:r>
-        <w:rPr>
-          <w:rFonts w:ascii="Arial" w:hAnsi="Arial" w:cs="Arial"/>
-        </w:rPr>
-        <w:t>G</w:t>
-      </w:r>
-      <w:r>
-        <w:rPr>
-          <w:rFonts w:ascii="Arial" w:hAnsi="Arial" w:cs="Arial"/>
-        </w:rPr>
-        <w:t>) precision and</w:t>
-      </w:r>
-      <w:r>
-        <w:rPr>
-          <w:rFonts w:ascii="Arial" w:hAnsi="Arial" w:cs="Arial"/>
-        </w:rPr>
-        <w:t xml:space="preserve"> (H) </w:t>
       </w:r>
       <w:r>
         <w:rPr>
@@ -18777,6 +19288,7 @@
           <w:rFonts w:ascii="Arial" w:hAnsi="Arial" w:cs="Arial"/>
           <w:b/>
         </w:rPr>
+        <w:lastRenderedPageBreak/>
         <w:t xml:space="preserve">Figure </w:t>
       </w:r>
       <w:r>
@@ -18820,7 +19332,6 @@
         <w:rPr>
           <w:rFonts w:ascii="Arial" w:hAnsi="Arial" w:cs="Arial"/>
         </w:rPr>
-        <w:lastRenderedPageBreak/>
         <w:t xml:space="preserve">(A) </w:t>
       </w:r>
       <w:r>
@@ -18863,14 +19374,7 @@
         <w:rPr>
           <w:rFonts w:ascii="Arial" w:hAnsi="Arial" w:cs="Arial"/>
         </w:rPr>
-        <w:t xml:space="preserve"> </w:t>
-      </w:r>
-      <w:proofErr w:type="spellStart"/>
-      <w:r>
-        <w:rPr>
-          <w:rFonts w:ascii="Arial" w:hAnsi="Arial" w:cs="Arial"/>
-        </w:rPr>
-        <w:t>i</w:t>
+        <w:t xml:space="preserve"> i</w:t>
       </w:r>
       <w:r>
         <w:rPr>
@@ -18879,7 +19383,6 @@
         </w:rPr>
         <w:t>th</w:t>
       </w:r>
-      <w:proofErr w:type="spellEnd"/>
       <w:r>
         <w:rPr>
           <w:rFonts w:ascii="Arial" w:hAnsi="Arial" w:cs="Arial"/>
@@ -18922,17 +19425,8 @@
           <w:rFonts w:ascii="Arial" w:hAnsi="Arial" w:cs="Arial"/>
           <w:vertAlign w:val="subscript"/>
         </w:rPr>
-        <w:t>i</w:t>
-      </w:r>
-      <w:proofErr w:type="gramStart"/>
-      <w:r>
-        <w:rPr>
-          <w:rFonts w:ascii="Arial" w:hAnsi="Arial" w:cs="Arial"/>
-          <w:vertAlign w:val="subscript"/>
-        </w:rPr>
-        <w:t>,1</w:t>
-      </w:r>
-      <w:proofErr w:type="gramEnd"/>
+        <w:t>i,1</w:t>
+      </w:r>
       <w:r>
         <w:rPr>
           <w:rFonts w:ascii="Arial" w:hAnsi="Arial" w:cs="Arial"/>
@@ -19524,7 +20018,6 @@
           <w:rFonts w:ascii="Arial" w:hAnsi="Arial" w:cs="Arial"/>
           <w:b/>
         </w:rPr>
-        <w:lastRenderedPageBreak/>
         <w:t xml:space="preserve">Figure </w:t>
       </w:r>
       <w:r>
@@ -19710,16 +20203,8 @@
         <w:rPr>
           <w:rFonts w:ascii="Arial" w:hAnsi="Arial" w:cs="Arial"/>
         </w:rPr>
-        <w:t xml:space="preserve">represents the strength </w:t>
-      </w:r>
-      <w:proofErr w:type="gramStart"/>
-      <w:r>
-        <w:rPr>
-          <w:rFonts w:ascii="Arial" w:hAnsi="Arial" w:cs="Arial"/>
-        </w:rPr>
-        <w:t xml:space="preserve">of </w:t>
-      </w:r>
-      <w:proofErr w:type="gramEnd"/>
+        <w:t xml:space="preserve">represents the strength of </w:t>
+      </w:r>
       <m:oMath>
         <m:sSub>
           <m:sSubPr>
@@ -20105,16 +20590,8 @@
         <w:rPr>
           <w:rFonts w:ascii="Arial" w:hAnsi="Arial" w:cs="Arial"/>
         </w:rPr>
-        <w:t xml:space="preserve">represents the strength </w:t>
-      </w:r>
-      <w:proofErr w:type="gramStart"/>
-      <w:r>
-        <w:rPr>
-          <w:rFonts w:ascii="Arial" w:hAnsi="Arial" w:cs="Arial"/>
-        </w:rPr>
-        <w:t xml:space="preserve">of </w:t>
-      </w:r>
-      <w:proofErr w:type="gramEnd"/>
+        <w:t xml:space="preserve">represents the strength of </w:t>
+      </w:r>
       <m:oMath>
         <m:sSub>
           <m:sSubPr>
@@ -20183,7 +20660,14 @@
         <w:rPr>
           <w:rFonts w:ascii="Arial" w:hAnsi="Arial" w:cs="Arial"/>
         </w:rPr>
-        <w:t>Scale bar</w:t>
+        <w:t xml:space="preserve">Scale </w:t>
+      </w:r>
+      <w:r>
+        <w:rPr>
+          <w:rFonts w:ascii="Arial" w:hAnsi="Arial" w:cs="Arial"/>
+        </w:rPr>
+        <w:lastRenderedPageBreak/>
+        <w:t>bar</w:t>
       </w:r>
       <w:r>
         <w:rPr>
@@ -20231,14 +20715,7 @@
         <w:rPr>
           <w:rFonts w:ascii="Arial" w:hAnsi="Arial" w:cs="Arial"/>
         </w:rPr>
-        <w:t xml:space="preserve">, (D) node degree, (E) clustering </w:t>
-      </w:r>
-      <w:r>
-        <w:rPr>
-          <w:rFonts w:ascii="Arial" w:hAnsi="Arial" w:cs="Arial"/>
-        </w:rPr>
-        <w:lastRenderedPageBreak/>
-        <w:t xml:space="preserve">coefficient and (F) centrality </w:t>
+        <w:t xml:space="preserve">, (D) node degree, (E) clustering coefficient and (F) centrality </w:t>
       </w:r>
       <w:r>
         <w:rPr>
@@ -20287,21 +20764,7 @@
         <w:rPr>
           <w:rFonts w:ascii="Arial" w:hAnsi="Arial" w:cs="Arial"/>
         </w:rPr>
-        <w:t xml:space="preserve">-test; </w:t>
-      </w:r>
-      <w:proofErr w:type="spellStart"/>
-      <w:r>
-        <w:rPr>
-          <w:rFonts w:ascii="Arial" w:hAnsi="Arial" w:cs="Arial"/>
-        </w:rPr>
-        <w:t>n.s</w:t>
-      </w:r>
-      <w:proofErr w:type="spellEnd"/>
-      <w:r>
-        <w:rPr>
-          <w:rFonts w:ascii="Arial" w:hAnsi="Arial" w:cs="Arial"/>
-        </w:rPr>
-        <w:t>. p&gt;0.05)</w:t>
+        <w:t>-test; n.s. p&gt;0.05)</w:t>
       </w:r>
       <w:r>
         <w:rPr>
@@ -20492,7 +20955,7 @@
         </w:rPr>
         <w:t>e also used a publicly available dataset from the Allen Brain Observatory (</w:t>
       </w:r>
-      <w:hyperlink r:id="rId8" w:history="1">
+      <w:hyperlink r:id="rId10" w:history="1">
         <w:r>
           <w:rPr>
             <w:rStyle w:val="Hyperlink"/>
@@ -20507,7 +20970,7 @@
         </w:rPr>
         <w:t>) along with the SDK for extracting related information (</w:t>
       </w:r>
-      <w:hyperlink r:id="rId9" w:history="1">
+      <w:hyperlink r:id="rId11" w:history="1">
         <w:r>
           <w:rPr>
             <w:rStyle w:val="Hyperlink"/>
@@ -21145,7 +21608,7 @@
               </m:ctrlPr>
             </m:fPr>
             <m:num>
-              <w:bookmarkStart w:id="0" w:name="OLE_LINK9"/>
+              <w:bookmarkStart w:id="67" w:name="OLE_LINK9"/>
               <m:r>
                 <m:rPr>
                   <m:sty m:val="p"/>
@@ -21263,7 +21726,7 @@
                 </w:rPr>
                 <m:t>)</m:t>
               </m:r>
-              <w:bookmarkEnd w:id="0"/>
+              <w:bookmarkEnd w:id="67"/>
             </m:num>
             <m:den>
               <m:r>
@@ -21317,19 +21780,11 @@
           <w:rFonts w:ascii="Arial" w:hAnsi="Arial" w:cs="Arial"/>
         </w:rPr>
       </w:pPr>
-      <w:proofErr w:type="gramStart"/>
-      <w:r>
-        <w:rPr>
-          <w:rFonts w:ascii="Arial" w:hAnsi="Arial" w:cs="Arial"/>
-        </w:rPr>
-        <w:t>where</w:t>
-      </w:r>
-      <w:proofErr w:type="gramEnd"/>
-      <w:r>
-        <w:rPr>
-          <w:rFonts w:ascii="Arial" w:hAnsi="Arial" w:cs="Arial"/>
-        </w:rPr>
-        <w:t xml:space="preserve"> </w:t>
+      <w:r>
+        <w:rPr>
+          <w:rFonts w:ascii="Arial" w:hAnsi="Arial" w:cs="Arial"/>
+        </w:rPr>
+        <w:t xml:space="preserve">where </w:t>
       </w:r>
       <m:oMath>
         <m:r>
@@ -21601,7 +22056,6 @@
         </w:rPr>
         <w:t xml:space="preserve">d over a graph </w:t>
       </w:r>
-      <w:proofErr w:type="gramStart"/>
       <w:r>
         <w:rPr>
           <w:rFonts w:ascii="Arial" w:hAnsi="Arial" w:cs="Arial"/>
@@ -21614,7 +22068,6 @@
         </w:rPr>
         <w:t xml:space="preserve"> </w:t>
       </w:r>
-      <w:proofErr w:type="gramEnd"/>
       <m:oMath>
         <m:r>
           <w:rPr>
@@ -23652,19 +24105,11 @@
           <w:rFonts w:ascii="Arial" w:hAnsi="Arial" w:cs="Arial"/>
         </w:rPr>
       </w:pPr>
-      <w:proofErr w:type="gramStart"/>
-      <w:r>
-        <w:rPr>
-          <w:rFonts w:ascii="Arial" w:hAnsi="Arial" w:cs="Arial"/>
-        </w:rPr>
-        <w:t>and</w:t>
-      </w:r>
-      <w:proofErr w:type="gramEnd"/>
-      <w:r>
-        <w:rPr>
-          <w:rFonts w:ascii="Arial" w:hAnsi="Arial" w:cs="Arial"/>
-        </w:rPr>
-        <w:t xml:space="preserve"> threshold it by baseline plus </w:t>
+      <w:r>
+        <w:rPr>
+          <w:rFonts w:ascii="Arial" w:hAnsi="Arial" w:cs="Arial"/>
+        </w:rPr>
+        <w:t xml:space="preserve">and threshold it by baseline plus </w:t>
       </w:r>
       <w:r>
         <w:rPr>
@@ -24058,19 +24503,11 @@
           <w:rFonts w:ascii="Arial" w:hAnsi="Arial" w:cs="Arial"/>
         </w:rPr>
       </w:pPr>
-      <w:proofErr w:type="gramStart"/>
-      <w:r>
-        <w:rPr>
-          <w:rFonts w:ascii="Arial" w:hAnsi="Arial" w:cs="Arial"/>
-        </w:rPr>
-        <w:t>where</w:t>
-      </w:r>
-      <w:proofErr w:type="gramEnd"/>
-      <w:r>
-        <w:rPr>
-          <w:rFonts w:ascii="Arial" w:hAnsi="Arial" w:cs="Arial"/>
-        </w:rPr>
-        <w:t xml:space="preserve"> </w:t>
+      <w:r>
+        <w:rPr>
+          <w:rFonts w:ascii="Arial" w:hAnsi="Arial" w:cs="Arial"/>
+        </w:rPr>
+        <w:t xml:space="preserve">where </w:t>
       </w:r>
       <m:oMath>
         <m:sSub>
@@ -24256,21 +24693,12 @@
         </w:rPr>
         <w:t xml:space="preserve">. </w:t>
       </w:r>
-      <w:proofErr w:type="gramStart"/>
-      <w:r>
-        <w:rPr>
-          <w:rFonts w:ascii="Arial" w:hAnsi="Arial" w:cs="Arial"/>
-          <w:lang w:eastAsia="zh-CN"/>
-        </w:rPr>
-        <w:t>Thus</w:t>
-      </w:r>
-      <w:proofErr w:type="gramEnd"/>
-      <w:r>
-        <w:rPr>
-          <w:rFonts w:ascii="Arial" w:hAnsi="Arial" w:cs="Arial"/>
-          <w:lang w:eastAsia="zh-CN"/>
-        </w:rPr>
-        <w:t xml:space="preserve"> the optimal </w:t>
+      <w:r>
+        <w:rPr>
+          <w:rFonts w:ascii="Arial" w:hAnsi="Arial" w:cs="Arial"/>
+          <w:lang w:eastAsia="zh-CN"/>
+        </w:rPr>
+        <w:t xml:space="preserve">Thus the optimal </w:t>
       </w:r>
       <w:r>
         <w:rPr>
@@ -24745,16 +25173,8 @@
         <w:rPr>
           <w:rFonts w:ascii="Arial" w:hAnsi="Arial" w:cs="Arial"/>
         </w:rPr>
-        <w:t xml:space="preserve"> denotes the number of connecting edges for </w:t>
-      </w:r>
-      <w:proofErr w:type="gramStart"/>
-      <w:r>
-        <w:rPr>
-          <w:rFonts w:ascii="Arial" w:hAnsi="Arial" w:cs="Arial"/>
-        </w:rPr>
-        <w:t xml:space="preserve">node </w:t>
-      </w:r>
-      <w:proofErr w:type="gramEnd"/>
+        <w:t xml:space="preserve"> denotes the number of connecting edges for node </w:t>
+      </w:r>
       <m:oMath>
         <m:r>
           <w:rPr>
@@ -24907,16 +25327,8 @@
         <w:rPr>
           <w:rFonts w:ascii="Arial" w:hAnsi="Arial" w:cs="Arial"/>
         </w:rPr>
-        <w:t xml:space="preserve"> is linked to </w:t>
-      </w:r>
-      <w:proofErr w:type="gramStart"/>
-      <w:r>
-        <w:rPr>
-          <w:rFonts w:ascii="Arial" w:hAnsi="Arial" w:cs="Arial"/>
-        </w:rPr>
-        <w:t xml:space="preserve">node </w:t>
-      </w:r>
-      <w:proofErr w:type="gramEnd"/>
+        <w:t xml:space="preserve"> is linked to node </w:t>
+      </w:r>
       <m:oMath>
         <m:r>
           <w:rPr>
@@ -25098,19 +25510,11 @@
           <w:rFonts w:ascii="Arial" w:hAnsi="Arial" w:cs="Arial"/>
         </w:rPr>
       </w:pPr>
-      <w:proofErr w:type="gramStart"/>
-      <w:r>
-        <w:rPr>
-          <w:rFonts w:ascii="Arial" w:hAnsi="Arial" w:cs="Arial"/>
-        </w:rPr>
-        <w:t>where</w:t>
-      </w:r>
-      <w:proofErr w:type="gramEnd"/>
-      <w:r>
-        <w:rPr>
-          <w:rFonts w:ascii="Arial" w:hAnsi="Arial" w:cs="Arial"/>
-        </w:rPr>
-        <w:t xml:space="preserve"> </w:t>
+      <w:r>
+        <w:rPr>
+          <w:rFonts w:ascii="Arial" w:hAnsi="Arial" w:cs="Arial"/>
+        </w:rPr>
+        <w:t xml:space="preserve">where </w:t>
       </w:r>
       <w:r>
         <w:rPr>
@@ -25327,16 +25731,8 @@
         <w:rPr>
           <w:rFonts w:ascii="Arial" w:hAnsi="Arial" w:cs="Arial"/>
         </w:rPr>
-        <w:t xml:space="preserve"> Eigenvector centrality is defined on the relative centrality score </w:t>
-      </w:r>
-      <w:proofErr w:type="gramStart"/>
-      <w:r>
-        <w:rPr>
-          <w:rFonts w:ascii="Arial" w:hAnsi="Arial" w:cs="Arial"/>
-        </w:rPr>
-        <w:t xml:space="preserve">matrix </w:t>
-      </w:r>
-      <w:proofErr w:type="gramEnd"/>
+        <w:t xml:space="preserve"> Eigenvector centrality is defined on the relative centrality score matrix </w:t>
+      </w:r>
       <m:oMath>
         <m:r>
           <w:rPr>
@@ -25652,16 +26048,8 @@
         <w:rPr>
           <w:rFonts w:ascii="Arial" w:hAnsi="Arial" w:cs="Arial"/>
         </w:rPr>
-        <w:t xml:space="preserve"> gives the eigenvector centrality for </w:t>
-      </w:r>
-      <w:proofErr w:type="gramStart"/>
-      <w:r>
-        <w:rPr>
-          <w:rFonts w:ascii="Arial" w:hAnsi="Arial" w:cs="Arial"/>
-        </w:rPr>
-        <w:t xml:space="preserve">node </w:t>
-      </w:r>
-      <w:proofErr w:type="gramEnd"/>
+        <w:t xml:space="preserve"> gives the eigenvector centrality for node </w:t>
+      </w:r>
       <m:oMath>
         <m:r>
           <w:rPr>
@@ -25707,8 +26095,6 @@
         <w:lastRenderedPageBreak/>
         <w:t>References</w:t>
       </w:r>
-      <w:bookmarkStart w:id="1" w:name="_GoBack"/>
-      <w:bookmarkEnd w:id="1"/>
     </w:p>
     <w:p>
       <w:pPr>
@@ -25736,7 +26122,7 @@
         </w:rPr>
         <w:fldChar w:fldCharType="separate"/>
       </w:r>
-      <w:bookmarkStart w:id="2" w:name="_ENREF_1"/>
+      <w:bookmarkStart w:id="68" w:name="_ENREF_1"/>
       <w:r>
         <w:rPr>
           <w:rFonts w:ascii="Arial" w:hAnsi="Arial" w:cs="Arial"/>
@@ -25756,7 +26142,7 @@
         </w:rPr>
         <w:t>, e17.</w:t>
       </w:r>
-      <w:bookmarkEnd w:id="2"/>
+      <w:bookmarkEnd w:id="68"/>
     </w:p>
     <w:p>
       <w:pPr>
@@ -25766,7 +26152,7 @@
           <w:rFonts w:ascii="Arial" w:hAnsi="Arial" w:cs="Arial"/>
         </w:rPr>
       </w:pPr>
-      <w:bookmarkStart w:id="3" w:name="_ENREF_2"/>
+      <w:bookmarkStart w:id="69" w:name="_ENREF_2"/>
       <w:r>
         <w:rPr>
           <w:rFonts w:ascii="Arial" w:hAnsi="Arial" w:cs="Arial"/>
@@ -25786,7 +26172,7 @@
         </w:rPr>
         <w:t>, 63-72.</w:t>
       </w:r>
-      <w:bookmarkEnd w:id="3"/>
+      <w:bookmarkEnd w:id="69"/>
     </w:p>
     <w:p>
       <w:pPr>
@@ -25796,7 +26182,7 @@
           <w:rFonts w:ascii="Arial" w:hAnsi="Arial" w:cs="Arial"/>
         </w:rPr>
       </w:pPr>
-      <w:bookmarkStart w:id="4" w:name="_ENREF_3"/>
+      <w:bookmarkStart w:id="70" w:name="_ENREF_3"/>
       <w:r>
         <w:rPr>
           <w:rFonts w:ascii="Arial" w:hAnsi="Arial" w:cs="Arial"/>
@@ -25816,7 +26202,7 @@
         </w:rPr>
         <w:t>, 509-512.</w:t>
       </w:r>
-      <w:bookmarkEnd w:id="4"/>
+      <w:bookmarkEnd w:id="70"/>
     </w:p>
     <w:p>
       <w:pPr>
@@ -25826,7 +26212,7 @@
           <w:rFonts w:ascii="Arial" w:hAnsi="Arial" w:cs="Arial"/>
         </w:rPr>
       </w:pPr>
-      <w:bookmarkStart w:id="5" w:name="_ENREF_4"/>
+      <w:bookmarkStart w:id="71" w:name="_ENREF_4"/>
       <w:r>
         <w:rPr>
           <w:rFonts w:ascii="Arial" w:hAnsi="Arial" w:cs="Arial"/>
@@ -25846,7 +26232,7 @@
         </w:rPr>
         <w:t>, 021915.</w:t>
       </w:r>
-      <w:bookmarkEnd w:id="5"/>
+      <w:bookmarkEnd w:id="71"/>
     </w:p>
     <w:p>
       <w:pPr>
@@ -25856,7 +26242,7 @@
           <w:rFonts w:ascii="Arial" w:hAnsi="Arial" w:cs="Arial"/>
         </w:rPr>
       </w:pPr>
-      <w:bookmarkStart w:id="6" w:name="_ENREF_5"/>
+      <w:bookmarkStart w:id="72" w:name="_ENREF_5"/>
       <w:r>
         <w:rPr>
           <w:rFonts w:ascii="Arial" w:hAnsi="Arial" w:cs="Arial"/>
@@ -25876,7 +26262,7 @@
         </w:rPr>
         <w:t>, 1419-1424.</w:t>
       </w:r>
-      <w:bookmarkEnd w:id="6"/>
+      <w:bookmarkEnd w:id="72"/>
     </w:p>
     <w:p>
       <w:pPr>
@@ -25886,7 +26272,7 @@
           <w:rFonts w:ascii="Arial" w:hAnsi="Arial" w:cs="Arial"/>
         </w:rPr>
       </w:pPr>
-      <w:bookmarkStart w:id="7" w:name="_ENREF_6"/>
+      <w:bookmarkStart w:id="73" w:name="_ENREF_6"/>
       <w:r>
         <w:rPr>
           <w:rFonts w:ascii="Arial" w:hAnsi="Arial" w:cs="Arial"/>
@@ -25906,7 +26292,7 @@
         </w:rPr>
         <w:t>, 479-493.</w:t>
       </w:r>
-      <w:bookmarkEnd w:id="7"/>
+      <w:bookmarkEnd w:id="73"/>
     </w:p>
     <w:p>
       <w:pPr>
@@ -25916,7 +26302,7 @@
           <w:rFonts w:ascii="Arial" w:hAnsi="Arial" w:cs="Arial"/>
         </w:rPr>
       </w:pPr>
-      <w:bookmarkStart w:id="8" w:name="_ENREF_7"/>
+      <w:bookmarkStart w:id="74" w:name="_ENREF_7"/>
       <w:r>
         <w:rPr>
           <w:rFonts w:ascii="Arial" w:hAnsi="Arial" w:cs="Arial"/>
@@ -25936,7 +26322,7 @@
         </w:rPr>
         <w:t>, 186-198.</w:t>
       </w:r>
-      <w:bookmarkEnd w:id="8"/>
+      <w:bookmarkEnd w:id="74"/>
     </w:p>
     <w:p>
       <w:pPr>
@@ -25946,7 +26332,7 @@
           <w:rFonts w:ascii="Arial" w:hAnsi="Arial" w:cs="Arial"/>
         </w:rPr>
       </w:pPr>
-      <w:bookmarkStart w:id="9" w:name="_ENREF_8"/>
+      <w:bookmarkStart w:id="75" w:name="_ENREF_8"/>
       <w:r>
         <w:rPr>
           <w:rFonts w:ascii="Arial" w:hAnsi="Arial" w:cs="Arial"/>
@@ -25966,7 +26352,7 @@
         </w:rPr>
         <w:t>, 1550026.</w:t>
       </w:r>
-      <w:bookmarkEnd w:id="9"/>
+      <w:bookmarkEnd w:id="75"/>
     </w:p>
     <w:p>
       <w:pPr>
@@ -25976,7 +26362,7 @@
           <w:rFonts w:ascii="Arial" w:hAnsi="Arial" w:cs="Arial"/>
         </w:rPr>
       </w:pPr>
-      <w:bookmarkStart w:id="10" w:name="_ENREF_9"/>
+      <w:bookmarkStart w:id="76" w:name="_ENREF_9"/>
       <w:r>
         <w:rPr>
           <w:rFonts w:ascii="Arial" w:hAnsi="Arial" w:cs="Arial"/>
@@ -25997,7 +26383,7 @@
         </w:rPr>
         <w:t>, 8813-8828.</w:t>
       </w:r>
-      <w:bookmarkEnd w:id="10"/>
+      <w:bookmarkEnd w:id="76"/>
     </w:p>
     <w:p>
       <w:pPr>
@@ -26007,7 +26393,7 @@
           <w:rFonts w:ascii="Arial" w:hAnsi="Arial" w:cs="Arial"/>
         </w:rPr>
       </w:pPr>
-      <w:bookmarkStart w:id="11" w:name="_ENREF_10"/>
+      <w:bookmarkStart w:id="77" w:name="_ENREF_10"/>
       <w:r>
         <w:rPr>
           <w:rFonts w:ascii="Arial" w:hAnsi="Arial" w:cs="Arial"/>
@@ -26027,7 +26413,7 @@
         </w:rPr>
         <w:t>, 691-694.</w:t>
       </w:r>
-      <w:bookmarkEnd w:id="11"/>
+      <w:bookmarkEnd w:id="77"/>
     </w:p>
     <w:p>
       <w:pPr>
@@ -26037,7 +26423,7 @@
           <w:rFonts w:ascii="Arial" w:hAnsi="Arial" w:cs="Arial"/>
         </w:rPr>
       </w:pPr>
-      <w:bookmarkStart w:id="12" w:name="_ENREF_11"/>
+      <w:bookmarkStart w:id="78" w:name="_ENREF_11"/>
       <w:r>
         <w:rPr>
           <w:rFonts w:ascii="Arial" w:hAnsi="Arial" w:cs="Arial"/>
@@ -26057,7 +26443,7 @@
         </w:rPr>
         <w:t>, 601-615.</w:t>
       </w:r>
-      <w:bookmarkEnd w:id="12"/>
+      <w:bookmarkEnd w:id="78"/>
     </w:p>
     <w:p>
       <w:pPr>
@@ -26067,14 +26453,14 @@
           <w:rFonts w:ascii="Arial" w:hAnsi="Arial" w:cs="Arial"/>
         </w:rPr>
       </w:pPr>
-      <w:bookmarkStart w:id="13" w:name="_ENREF_12"/>
+      <w:bookmarkStart w:id="79" w:name="_ENREF_12"/>
       <w:r>
         <w:rPr>
           <w:rFonts w:ascii="Arial" w:hAnsi="Arial" w:cs="Arial"/>
         </w:rPr>
         <w:t>Choi, Y., Cardie, C., Riloff, E., and Patwardhan, S. (2005). Identifying sources of opinions with conditional random fields and extraction patterns. Proceedings of the conference on Human Language Technology and Empirical Methods in Natural Language Processing HLT 05, 355-362.</w:t>
       </w:r>
-      <w:bookmarkEnd w:id="13"/>
+      <w:bookmarkEnd w:id="79"/>
     </w:p>
     <w:p>
       <w:pPr>
@@ -26084,7 +26470,7 @@
           <w:rFonts w:ascii="Arial" w:hAnsi="Arial" w:cs="Arial"/>
         </w:rPr>
       </w:pPr>
-      <w:bookmarkStart w:id="14" w:name="_ENREF_13"/>
+      <w:bookmarkStart w:id="80" w:name="_ENREF_13"/>
       <w:r>
         <w:rPr>
           <w:rFonts w:ascii="Arial" w:hAnsi="Arial" w:cs="Arial"/>
@@ -26104,7 +26490,7 @@
         </w:rPr>
         <w:t>, e1002522.</w:t>
       </w:r>
-      <w:bookmarkEnd w:id="14"/>
+      <w:bookmarkEnd w:id="80"/>
     </w:p>
     <w:p>
       <w:pPr>
@@ -26114,7 +26500,7 @@
           <w:rFonts w:ascii="Arial" w:hAnsi="Arial" w:cs="Arial"/>
         </w:rPr>
       </w:pPr>
-      <w:bookmarkStart w:id="15" w:name="_ENREF_14"/>
+      <w:bookmarkStart w:id="81" w:name="_ENREF_14"/>
       <w:r>
         <w:rPr>
           <w:rFonts w:ascii="Arial" w:hAnsi="Arial" w:cs="Arial"/>
@@ -26134,7 +26520,7 @@
         </w:rPr>
         <w:t>, 018102.</w:t>
       </w:r>
-      <w:bookmarkEnd w:id="15"/>
+      <w:bookmarkEnd w:id="81"/>
     </w:p>
     <w:p>
       <w:pPr>
@@ -26144,7 +26530,7 @@
           <w:rFonts w:ascii="Arial" w:hAnsi="Arial" w:cs="Arial"/>
         </w:rPr>
       </w:pPr>
-      <w:bookmarkStart w:id="16" w:name="_ENREF_15"/>
+      <w:bookmarkStart w:id="82" w:name="_ENREF_15"/>
       <w:r>
         <w:rPr>
           <w:rFonts w:ascii="Arial" w:hAnsi="Arial" w:cs="Arial"/>
@@ -26164,7 +26550,7 @@
         </w:rPr>
         <w:t>, 4028-4032.</w:t>
       </w:r>
-      <w:bookmarkEnd w:id="16"/>
+      <w:bookmarkEnd w:id="82"/>
     </w:p>
     <w:p>
       <w:pPr>
@@ -26174,7 +26560,7 @@
           <w:rFonts w:ascii="Arial" w:hAnsi="Arial" w:cs="Arial"/>
         </w:rPr>
       </w:pPr>
-      <w:bookmarkStart w:id="17" w:name="_ENREF_16"/>
+      <w:bookmarkStart w:id="83" w:name="_ENREF_16"/>
       <w:r>
         <w:rPr>
           <w:rFonts w:ascii="Arial" w:hAnsi="Arial" w:cs="Arial"/>
@@ -26195,7 +26581,7 @@
         </w:rPr>
         <w:t>, e1003710.</w:t>
       </w:r>
-      <w:bookmarkEnd w:id="17"/>
+      <w:bookmarkEnd w:id="83"/>
     </w:p>
     <w:p>
       <w:pPr>
@@ -26205,7 +26591,7 @@
           <w:rFonts w:ascii="Arial" w:hAnsi="Arial" w:cs="Arial"/>
         </w:rPr>
       </w:pPr>
-      <w:bookmarkStart w:id="18" w:name="_ENREF_17"/>
+      <w:bookmarkStart w:id="84" w:name="_ENREF_17"/>
       <w:r>
         <w:rPr>
           <w:rFonts w:ascii="Arial" w:hAnsi="Arial" w:cs="Arial"/>
@@ -26225,7 +26611,7 @@
         </w:rPr>
         <w:t>, e159.</w:t>
       </w:r>
-      <w:bookmarkEnd w:id="18"/>
+      <w:bookmarkEnd w:id="84"/>
     </w:p>
     <w:p>
       <w:pPr>
@@ -26235,7 +26621,7 @@
           <w:rFonts w:ascii="Arial" w:hAnsi="Arial" w:cs="Arial"/>
         </w:rPr>
       </w:pPr>
-      <w:bookmarkStart w:id="19" w:name="_ENREF_18"/>
+      <w:bookmarkStart w:id="85" w:name="_ENREF_18"/>
       <w:r>
         <w:rPr>
           <w:rFonts w:ascii="Arial" w:hAnsi="Arial" w:cs="Arial"/>
@@ -26255,7 +26641,7 @@
         </w:rPr>
         <w:t>, 695 -702.</w:t>
       </w:r>
-      <w:bookmarkEnd w:id="19"/>
+      <w:bookmarkEnd w:id="85"/>
     </w:p>
     <w:p>
       <w:pPr>
@@ -26265,7 +26651,7 @@
           <w:rFonts w:ascii="Arial" w:hAnsi="Arial" w:cs="Arial"/>
         </w:rPr>
       </w:pPr>
-      <w:bookmarkStart w:id="20" w:name="_ENREF_19"/>
+      <w:bookmarkStart w:id="86" w:name="_ENREF_19"/>
       <w:r>
         <w:rPr>
           <w:rFonts w:ascii="Arial" w:hAnsi="Arial" w:cs="Arial"/>
@@ -26285,7 +26671,7 @@
         </w:rPr>
         <w:t>, 2407-2419.</w:t>
       </w:r>
-      <w:bookmarkEnd w:id="20"/>
+      <w:bookmarkEnd w:id="86"/>
     </w:p>
     <w:p>
       <w:pPr>
@@ -26295,7 +26681,7 @@
           <w:rFonts w:ascii="Arial" w:hAnsi="Arial" w:cs="Arial"/>
         </w:rPr>
       </w:pPr>
-      <w:bookmarkStart w:id="21" w:name="_ENREF_20"/>
+      <w:bookmarkStart w:id="87" w:name="_ENREF_20"/>
       <w:r>
         <w:rPr>
           <w:rFonts w:ascii="Arial" w:hAnsi="Arial" w:cs="Arial"/>
@@ -26315,7 +26701,7 @@
         </w:rPr>
         <w:t>, 543-552.</w:t>
       </w:r>
-      <w:bookmarkEnd w:id="21"/>
+      <w:bookmarkEnd w:id="87"/>
     </w:p>
     <w:p>
       <w:pPr>
@@ -26325,7 +26711,7 @@
           <w:rFonts w:ascii="Arial" w:hAnsi="Arial" w:cs="Arial"/>
         </w:rPr>
       </w:pPr>
-      <w:bookmarkStart w:id="22" w:name="_ENREF_21"/>
+      <w:bookmarkStart w:id="88" w:name="_ENREF_21"/>
       <w:r>
         <w:rPr>
           <w:rFonts w:ascii="Arial" w:hAnsi="Arial" w:cs="Arial"/>
@@ -26345,7 +26731,7 @@
         </w:rPr>
         <w:t>, 1064-1076.</w:t>
       </w:r>
-      <w:bookmarkEnd w:id="22"/>
+      <w:bookmarkEnd w:id="88"/>
     </w:p>
     <w:p>
       <w:pPr>
@@ -26355,7 +26741,7 @@
           <w:rFonts w:ascii="Arial" w:hAnsi="Arial" w:cs="Arial"/>
         </w:rPr>
       </w:pPr>
-      <w:bookmarkStart w:id="23" w:name="_ENREF_22"/>
+      <w:bookmarkStart w:id="89" w:name="_ENREF_22"/>
       <w:r>
         <w:rPr>
           <w:rFonts w:ascii="Arial" w:hAnsi="Arial" w:cs="Arial"/>
@@ -26375,7 +26761,7 @@
         </w:rPr>
         <w:t>, 2132-2141.</w:t>
       </w:r>
-      <w:bookmarkEnd w:id="23"/>
+      <w:bookmarkEnd w:id="89"/>
     </w:p>
     <w:p>
       <w:pPr>
@@ -26385,7 +26771,7 @@
           <w:rFonts w:ascii="Arial" w:hAnsi="Arial" w:cs="Arial"/>
         </w:rPr>
       </w:pPr>
-      <w:bookmarkStart w:id="24" w:name="_ENREF_23"/>
+      <w:bookmarkStart w:id="90" w:name="_ENREF_23"/>
       <w:r>
         <w:rPr>
           <w:rFonts w:ascii="Arial" w:hAnsi="Arial" w:cs="Arial"/>
@@ -26406,7 +26792,7 @@
         </w:rPr>
         <w:t>, 87-91.</w:t>
       </w:r>
-      <w:bookmarkEnd w:id="24"/>
+      <w:bookmarkEnd w:id="90"/>
     </w:p>
     <w:p>
       <w:pPr>
@@ -26416,7 +26802,7 @@
           <w:rFonts w:ascii="Arial" w:hAnsi="Arial" w:cs="Arial"/>
         </w:rPr>
       </w:pPr>
-      <w:bookmarkStart w:id="25" w:name="_ENREF_24"/>
+      <w:bookmarkStart w:id="91" w:name="_ENREF_24"/>
       <w:r>
         <w:rPr>
           <w:rFonts w:ascii="Arial" w:hAnsi="Arial" w:cs="Arial"/>
@@ -26436,7 +26822,7 @@
         </w:rPr>
         <w:t>, 282-289.</w:t>
       </w:r>
-      <w:bookmarkEnd w:id="25"/>
+      <w:bookmarkEnd w:id="91"/>
     </w:p>
     <w:p>
       <w:pPr>
@@ -26446,7 +26832,7 @@
           <w:rFonts w:ascii="Arial" w:hAnsi="Arial" w:cs="Arial"/>
         </w:rPr>
       </w:pPr>
-      <w:bookmarkStart w:id="26" w:name="_ENREF_25"/>
+      <w:bookmarkStart w:id="92" w:name="_ENREF_25"/>
       <w:r>
         <w:rPr>
           <w:rFonts w:ascii="Arial" w:hAnsi="Arial" w:cs="Arial"/>
@@ -26466,7 +26852,7 @@
         </w:rPr>
         <w:t>, 2467-2473.</w:t>
       </w:r>
-      <w:bookmarkEnd w:id="26"/>
+      <w:bookmarkEnd w:id="92"/>
     </w:p>
     <w:p>
       <w:pPr>
@@ -26476,7 +26862,7 @@
           <w:rFonts w:ascii="Arial" w:hAnsi="Arial" w:cs="Arial"/>
         </w:rPr>
       </w:pPr>
-      <w:bookmarkStart w:id="27" w:name="_ENREF_26"/>
+      <w:bookmarkStart w:id="93" w:name="_ENREF_26"/>
       <w:r>
         <w:rPr>
           <w:rFonts w:ascii="Arial" w:hAnsi="Arial" w:cs="Arial"/>
@@ -26496,7 +26882,7 @@
         </w:rPr>
         <w:t>, 394-406.</w:t>
       </w:r>
-      <w:bookmarkEnd w:id="27"/>
+      <w:bookmarkEnd w:id="93"/>
     </w:p>
     <w:p>
       <w:pPr>
@@ -26506,7 +26892,7 @@
           <w:rFonts w:ascii="Arial" w:hAnsi="Arial" w:cs="Arial"/>
         </w:rPr>
       </w:pPr>
-      <w:bookmarkStart w:id="28" w:name="_ENREF_27"/>
+      <w:bookmarkStart w:id="94" w:name="_ENREF_27"/>
       <w:r>
         <w:rPr>
           <w:rFonts w:ascii="Arial" w:hAnsi="Arial" w:cs="Arial"/>
@@ -26526,7 +26912,7 @@
         </w:rPr>
         <w:t>, 200-208.</w:t>
       </w:r>
-      <w:bookmarkEnd w:id="28"/>
+      <w:bookmarkEnd w:id="94"/>
     </w:p>
     <w:p>
       <w:pPr>
@@ -26536,7 +26922,7 @@
           <w:rFonts w:ascii="Arial" w:hAnsi="Arial" w:cs="Arial"/>
         </w:rPr>
       </w:pPr>
-      <w:bookmarkStart w:id="29" w:name="_ENREF_28"/>
+      <w:bookmarkStart w:id="95" w:name="_ENREF_28"/>
       <w:r>
         <w:rPr>
           <w:rFonts w:ascii="Arial" w:hAnsi="Arial" w:cs="Arial"/>
@@ -26556,7 +26942,7 @@
         </w:rPr>
         <w:t>, E4053-4061.</w:t>
       </w:r>
-      <w:bookmarkEnd w:id="29"/>
+      <w:bookmarkEnd w:id="95"/>
     </w:p>
     <w:p>
       <w:pPr>
@@ -26566,7 +26952,7 @@
           <w:rFonts w:ascii="Arial" w:hAnsi="Arial" w:cs="Arial"/>
         </w:rPr>
       </w:pPr>
-      <w:bookmarkStart w:id="30" w:name="_ENREF_29"/>
+      <w:bookmarkStart w:id="96" w:name="_ENREF_29"/>
       <w:r>
         <w:rPr>
           <w:rFonts w:ascii="Arial" w:hAnsi="Arial" w:cs="Arial"/>
@@ -26599,7 +26985,7 @@
         </w:rPr>
         <w:t>, 207-214.</w:t>
       </w:r>
-      <w:bookmarkEnd w:id="30"/>
+      <w:bookmarkEnd w:id="96"/>
     </w:p>
     <w:p>
       <w:pPr>
@@ -26609,7 +26995,7 @@
           <w:rFonts w:ascii="Arial" w:hAnsi="Arial" w:cs="Arial"/>
         </w:rPr>
       </w:pPr>
-      <w:bookmarkStart w:id="31" w:name="_ENREF_30"/>
+      <w:bookmarkStart w:id="97" w:name="_ENREF_30"/>
       <w:r>
         <w:rPr>
           <w:rFonts w:ascii="Arial" w:hAnsi="Arial" w:cs="Arial"/>
@@ -26630,7 +27016,7 @@
         </w:rPr>
         <w:t>, 814-818.</w:t>
       </w:r>
-      <w:bookmarkEnd w:id="31"/>
+      <w:bookmarkEnd w:id="97"/>
     </w:p>
     <w:p>
       <w:pPr>
@@ -26640,14 +27026,14 @@
           <w:rFonts w:ascii="Arial" w:hAnsi="Arial" w:cs="Arial"/>
         </w:rPr>
       </w:pPr>
-      <w:bookmarkStart w:id="32" w:name="_ENREF_31"/>
+      <w:bookmarkStart w:id="98" w:name="_ENREF_31"/>
       <w:r>
         <w:rPr>
           <w:rFonts w:ascii="Arial" w:hAnsi="Arial" w:cs="Arial"/>
         </w:rPr>
         <w:t>Peng, H.-K., Zhu, J., Piao, D., Yan, R., and Zhang, Y. (2011). Retweet Modeling Using Conditional Random Fields. In 2011 IEEE 11th International Conference on Data Mining Workshops (IEEE), pp. 336-343.</w:t>
       </w:r>
-      <w:bookmarkEnd w:id="32"/>
+      <w:bookmarkEnd w:id="98"/>
     </w:p>
     <w:p>
       <w:pPr>
@@ -26657,7 +27043,7 @@
           <w:rFonts w:ascii="Arial" w:hAnsi="Arial" w:cs="Arial"/>
         </w:rPr>
       </w:pPr>
-      <w:bookmarkStart w:id="33" w:name="_ENREF_32"/>
+      <w:bookmarkStart w:id="99" w:name="_ENREF_32"/>
       <w:r>
         <w:rPr>
           <w:rFonts w:ascii="Arial" w:hAnsi="Arial" w:cs="Arial"/>
@@ -26677,7 +27063,7 @@
         </w:rPr>
         <w:t>, 1287-1319.</w:t>
       </w:r>
-      <w:bookmarkEnd w:id="33"/>
+      <w:bookmarkEnd w:id="99"/>
     </w:p>
     <w:p>
       <w:pPr>
@@ -26687,7 +27073,7 @@
           <w:rFonts w:ascii="Arial" w:hAnsi="Arial" w:cs="Arial"/>
         </w:rPr>
       </w:pPr>
-      <w:bookmarkStart w:id="34" w:name="_ENREF_33"/>
+      <w:bookmarkStart w:id="100" w:name="_ENREF_33"/>
       <w:r>
         <w:rPr>
           <w:rFonts w:ascii="Arial" w:hAnsi="Arial" w:cs="Arial"/>
@@ -26707,7 +27093,7 @@
         </w:rPr>
         <w:t>, 7769-7777.</w:t>
       </w:r>
-      <w:bookmarkEnd w:id="34"/>
+      <w:bookmarkEnd w:id="100"/>
     </w:p>
     <w:p>
       <w:pPr>
@@ -26717,7 +27103,7 @@
           <w:rFonts w:ascii="Arial" w:hAnsi="Arial" w:cs="Arial"/>
         </w:rPr>
       </w:pPr>
-      <w:bookmarkStart w:id="35" w:name="_ENREF_34"/>
+      <w:bookmarkStart w:id="101" w:name="_ENREF_34"/>
       <w:r>
         <w:rPr>
           <w:rFonts w:ascii="Arial" w:hAnsi="Arial" w:cs="Arial"/>
@@ -26737,7 +27123,7 @@
         </w:rPr>
         <w:t>, ii237-242.</w:t>
       </w:r>
-      <w:bookmarkEnd w:id="35"/>
+      <w:bookmarkEnd w:id="101"/>
     </w:p>
     <w:p>
       <w:pPr>
@@ -26747,7 +27133,7 @@
           <w:rFonts w:ascii="Arial" w:hAnsi="Arial" w:cs="Arial"/>
         </w:rPr>
       </w:pPr>
-      <w:bookmarkStart w:id="36" w:name="_ENREF_35"/>
+      <w:bookmarkStart w:id="102" w:name="_ENREF_35"/>
       <w:r>
         <w:rPr>
           <w:rFonts w:ascii="Arial" w:hAnsi="Arial" w:cs="Arial"/>
@@ -26767,7 +27153,7 @@
         </w:rPr>
         <w:t>, 562-571.</w:t>
       </w:r>
-      <w:bookmarkEnd w:id="36"/>
+      <w:bookmarkEnd w:id="102"/>
     </w:p>
     <w:p>
       <w:pPr>
@@ -26777,7 +27163,7 @@
           <w:rFonts w:ascii="Arial" w:hAnsi="Arial" w:cs="Arial"/>
         </w:rPr>
       </w:pPr>
-      <w:bookmarkStart w:id="37" w:name="_ENREF_36"/>
+      <w:bookmarkStart w:id="103" w:name="_ENREF_36"/>
       <w:r>
         <w:rPr>
           <w:rFonts w:ascii="Arial" w:hAnsi="Arial" w:cs="Arial"/>
@@ -26797,7 +27183,7 @@
         </w:rPr>
         <w:t>, 3743-3757.</w:t>
       </w:r>
-      <w:bookmarkEnd w:id="37"/>
+      <w:bookmarkEnd w:id="103"/>
     </w:p>
     <w:p>
       <w:pPr>
@@ -26807,7 +27193,7 @@
           <w:rFonts w:ascii="Arial" w:hAnsi="Arial" w:cs="Arial"/>
         </w:rPr>
       </w:pPr>
-      <w:bookmarkStart w:id="38" w:name="_ENREF_37"/>
+      <w:bookmarkStart w:id="104" w:name="_ENREF_37"/>
       <w:r>
         <w:rPr>
           <w:rFonts w:ascii="Arial" w:hAnsi="Arial" w:cs="Arial"/>
@@ -26827,7 +27213,7 @@
         </w:rPr>
         <w:t>, 210-220.</w:t>
       </w:r>
-      <w:bookmarkEnd w:id="38"/>
+      <w:bookmarkEnd w:id="104"/>
     </w:p>
     <w:p>
       <w:pPr>
@@ -26837,7 +27223,7 @@
           <w:rFonts w:ascii="Arial" w:hAnsi="Arial" w:cs="Arial"/>
         </w:rPr>
       </w:pPr>
-      <w:bookmarkStart w:id="39" w:name="_ENREF_38"/>
+      <w:bookmarkStart w:id="105" w:name="_ENREF_38"/>
       <w:r>
         <w:rPr>
           <w:rFonts w:ascii="Arial" w:hAnsi="Arial" w:cs="Arial"/>
@@ -26857,7 +27243,7 @@
         </w:rPr>
         <w:t>, 127-141.</w:t>
       </w:r>
-      <w:bookmarkEnd w:id="39"/>
+      <w:bookmarkEnd w:id="105"/>
     </w:p>
     <w:p>
       <w:pPr>
@@ -26867,7 +27253,7 @@
           <w:rFonts w:ascii="Arial" w:hAnsi="Arial" w:cs="Arial"/>
         </w:rPr>
       </w:pPr>
-      <w:bookmarkStart w:id="40" w:name="_ENREF_39"/>
+      <w:bookmarkStart w:id="106" w:name="_ENREF_39"/>
       <w:r>
         <w:rPr>
           <w:rFonts w:ascii="Arial" w:hAnsi="Arial" w:cs="Arial"/>
@@ -26888,7 +27274,7 @@
         </w:rPr>
         <w:t>, e1049.</w:t>
       </w:r>
-      <w:bookmarkEnd w:id="40"/>
+      <w:bookmarkEnd w:id="106"/>
     </w:p>
     <w:p>
       <w:pPr>
@@ -26898,7 +27284,7 @@
           <w:rFonts w:ascii="Arial" w:hAnsi="Arial" w:cs="Arial"/>
         </w:rPr>
       </w:pPr>
-      <w:bookmarkStart w:id="41" w:name="_ENREF_40"/>
+      <w:bookmarkStart w:id="107" w:name="_ENREF_40"/>
       <w:r>
         <w:rPr>
           <w:rFonts w:ascii="Arial" w:hAnsi="Arial" w:cs="Arial"/>
@@ -26918,7 +27304,7 @@
         </w:rPr>
         <w:t>, e1002653.</w:t>
       </w:r>
-      <w:bookmarkEnd w:id="41"/>
+      <w:bookmarkEnd w:id="107"/>
     </w:p>
     <w:p>
       <w:pPr>
@@ -26928,7 +27314,7 @@
           <w:rFonts w:ascii="Arial" w:hAnsi="Arial" w:cs="Arial"/>
         </w:rPr>
       </w:pPr>
-      <w:bookmarkStart w:id="42" w:name="_ENREF_41"/>
+      <w:bookmarkStart w:id="108" w:name="_ENREF_41"/>
       <w:r>
         <w:rPr>
           <w:rFonts w:ascii="Arial" w:hAnsi="Arial" w:cs="Arial"/>
@@ -26948,7 +27334,7 @@
         </w:rPr>
         <w:t>, e1000100.</w:t>
       </w:r>
-      <w:bookmarkEnd w:id="42"/>
+      <w:bookmarkEnd w:id="108"/>
     </w:p>
     <w:p>
       <w:pPr>
@@ -26958,14 +27344,14 @@
           <w:rFonts w:ascii="Arial" w:hAnsi="Arial" w:cs="Arial"/>
         </w:rPr>
       </w:pPr>
-      <w:bookmarkStart w:id="43" w:name="_ENREF_42"/>
+      <w:bookmarkStart w:id="109" w:name="_ENREF_42"/>
       <w:r>
         <w:rPr>
           <w:rFonts w:ascii="Arial" w:hAnsi="Arial" w:cs="Arial"/>
         </w:rPr>
         <w:t>Tang, K., Ruozzi, N., Belanger, D., and Jebara, T. (2016). Bethe Learning of Graphical Models via MAP Decoding. Artificial Intelligence and Statistics (AISTATS).</w:t>
       </w:r>
-      <w:bookmarkEnd w:id="43"/>
+      <w:bookmarkEnd w:id="109"/>
     </w:p>
     <w:p>
       <w:pPr>
@@ -26975,14 +27361,14 @@
           <w:rFonts w:ascii="Arial" w:hAnsi="Arial" w:cs="Arial"/>
         </w:rPr>
       </w:pPr>
-      <w:bookmarkStart w:id="44" w:name="_ENREF_43"/>
+      <w:bookmarkStart w:id="110" w:name="_ENREF_43"/>
       <w:r>
         <w:rPr>
           <w:rFonts w:ascii="Arial" w:hAnsi="Arial" w:cs="Arial"/>
         </w:rPr>
         <w:t>Tavoni, G.A.-O.h.o.o., Cocco, S., and Monasson, R. (2016). Neural assemblies revealed by inferred connectivity-based models of prefrontal cortex recordings. Journal of computational neuroscience.</w:t>
       </w:r>
-      <w:bookmarkEnd w:id="44"/>
+      <w:bookmarkEnd w:id="110"/>
     </w:p>
     <w:p>
       <w:pPr>
@@ -26992,7 +27378,7 @@
           <w:rFonts w:ascii="Arial" w:hAnsi="Arial" w:cs="Arial"/>
         </w:rPr>
       </w:pPr>
-      <w:bookmarkStart w:id="45" w:name="_ENREF_44"/>
+      <w:bookmarkStart w:id="111" w:name="_ENREF_44"/>
       <w:r>
         <w:rPr>
           <w:rFonts w:ascii="Arial" w:hAnsi="Arial" w:cs="Arial"/>
@@ -27012,7 +27398,7 @@
         </w:rPr>
         <w:t>, 528-539.</w:t>
       </w:r>
-      <w:bookmarkEnd w:id="45"/>
+      <w:bookmarkEnd w:id="111"/>
     </w:p>
     <w:p>
       <w:pPr>
@@ -27022,7 +27408,7 @@
           <w:rFonts w:ascii="Arial" w:hAnsi="Arial" w:cs="Arial"/>
         </w:rPr>
       </w:pPr>
-      <w:bookmarkStart w:id="46" w:name="_ENREF_45"/>
+      <w:bookmarkStart w:id="112" w:name="_ENREF_45"/>
       <w:r>
         <w:rPr>
           <w:rFonts w:ascii="Arial" w:hAnsi="Arial" w:cs="Arial"/>
@@ -27042,7 +27428,7 @@
         </w:rPr>
         <w:t>, 16.</w:t>
       </w:r>
-      <w:bookmarkEnd w:id="46"/>
+      <w:bookmarkEnd w:id="112"/>
     </w:p>
     <w:p>
       <w:pPr>
@@ -27052,7 +27438,7 @@
           <w:rFonts w:ascii="Arial" w:hAnsi="Arial" w:cs="Arial"/>
         </w:rPr>
       </w:pPr>
-      <w:bookmarkStart w:id="47" w:name="_ENREF_46"/>
+      <w:bookmarkStart w:id="113" w:name="_ENREF_46"/>
       <w:r>
         <w:rPr>
           <w:rFonts w:ascii="Arial" w:hAnsi="Arial" w:cs="Arial"/>
@@ -27072,7 +27458,7 @@
         </w:rPr>
         <w:t>, e1004083.</w:t>
       </w:r>
-      <w:bookmarkEnd w:id="47"/>
+      <w:bookmarkEnd w:id="113"/>
     </w:p>
     <w:p>
       <w:pPr>
@@ -27082,7 +27468,7 @@
           <w:rFonts w:ascii="Arial" w:hAnsi="Arial" w:cs="Arial"/>
         </w:rPr>
       </w:pPr>
-      <w:bookmarkStart w:id="48" w:name="_ENREF_47"/>
+      <w:bookmarkStart w:id="114" w:name="_ENREF_47"/>
       <w:r>
         <w:rPr>
           <w:rFonts w:ascii="Arial" w:hAnsi="Arial" w:cs="Arial"/>
@@ -27103,7 +27489,7 @@
         </w:rPr>
         <w:t>, 2891-2901.</w:t>
       </w:r>
-      <w:bookmarkEnd w:id="48"/>
+      <w:bookmarkEnd w:id="114"/>
     </w:p>
     <w:p>
       <w:pPr>
@@ -27113,7 +27499,7 @@
           <w:rFonts w:ascii="Arial" w:hAnsi="Arial" w:cs="Arial"/>
         </w:rPr>
       </w:pPr>
-      <w:bookmarkStart w:id="49" w:name="_ENREF_48"/>
+      <w:bookmarkStart w:id="115" w:name="_ENREF_48"/>
       <w:r>
         <w:rPr>
           <w:rFonts w:ascii="Arial" w:hAnsi="Arial" w:cs="Arial"/>
@@ -27133,7 +27519,7 @@
         </w:rPr>
         <w:t>, 1862-1875.</w:t>
       </w:r>
-      <w:bookmarkEnd w:id="49"/>
+      <w:bookmarkEnd w:id="115"/>
     </w:p>
     <w:p>
       <w:pPr>
@@ -27150,8 +27536,8 @@
       </w:r>
     </w:p>
     <w:sectPr>
-      <w:footerReference w:type="even" r:id="rId10"/>
-      <w:footerReference w:type="default" r:id="rId11"/>
+      <w:footerReference w:type="even" r:id="rId12"/>
+      <w:footerReference w:type="default" r:id="rId13"/>
       <w:pgSz w:w="12240" w:h="15840"/>
       <w:pgMar w:top="1440" w:right="1800" w:bottom="1440" w:left="1800" w:header="720" w:footer="720" w:gutter="0"/>
       <w:pgNumType w:start="1"/>
@@ -27161,6 +27547,33 @@
     </w:sectPr>
   </w:body>
 </w:document>
+</file>
+
+<file path=word/comments.xml><?xml version="1.0" encoding="utf-8"?>
+<w:comments xmlns:wpc="http://schemas.microsoft.com/office/word/2010/wordprocessingCanvas" xmlns:mc="http://schemas.openxmlformats.org/markup-compatibility/2006" xmlns:o="urn:schemas-microsoft-com:office:office" xmlns:r="http://schemas.openxmlformats.org/officeDocument/2006/relationships" xmlns:m="http://schemas.openxmlformats.org/officeDocument/2006/math" xmlns:v="urn:schemas-microsoft-com:vml" xmlns:wp14="http://schemas.microsoft.com/office/word/2010/wordprocessingDrawing" xmlns:wp="http://schemas.openxmlformats.org/drawingml/2006/wordprocessingDrawing" xmlns:w10="urn:schemas-microsoft-com:office:word" xmlns:w="http://schemas.openxmlformats.org/wordprocessingml/2006/main" xmlns:w14="http://schemas.microsoft.com/office/word/2010/wordml" xmlns:w15="http://schemas.microsoft.com/office/word/2012/wordml" xmlns:wpg="http://schemas.microsoft.com/office/word/2010/wordprocessingGroup" xmlns:wpi="http://schemas.microsoft.com/office/word/2010/wordprocessingInk" xmlns:wne="http://schemas.microsoft.com/office/word/2006/wordml" xmlns:wps="http://schemas.microsoft.com/office/word/2010/wordprocessingShape" mc:Ignorable="w14 w15 wp14">
+  <w:comment w:id="33" w:author="Shuting Han" w:date="2016-12-06T16:22:00Z" w:initials="SH">
+    <w:p>
+      <w:pPr>
+        <w:pStyle w:val="CommentText"/>
+      </w:pPr>
+      <w:r>
+        <w:rPr>
+          <w:rStyle w:val="CommentReference"/>
+        </w:rPr>
+        <w:annotationRef/>
+      </w:r>
+      <w:r>
+        <w:t>move this to the method part?</w:t>
+      </w:r>
+    </w:p>
+  </w:comment>
+</w:comments>
+</file>
+
+<file path=word/commentsExtended.xml><?xml version="1.0" encoding="utf-8"?>
+<w15:commentsEx xmlns:wpc="http://schemas.microsoft.com/office/word/2010/wordprocessingCanvas" xmlns:mc="http://schemas.openxmlformats.org/markup-compatibility/2006" xmlns:o="urn:schemas-microsoft-com:office:office" xmlns:r="http://schemas.openxmlformats.org/officeDocument/2006/relationships" xmlns:m="http://schemas.openxmlformats.org/officeDocument/2006/math" xmlns:v="urn:schemas-microsoft-com:vml" xmlns:wp14="http://schemas.microsoft.com/office/word/2010/wordprocessingDrawing" xmlns:wp="http://schemas.openxmlformats.org/drawingml/2006/wordprocessingDrawing" xmlns:w10="urn:schemas-microsoft-com:office:word" xmlns:w="http://schemas.openxmlformats.org/wordprocessingml/2006/main" xmlns:w14="http://schemas.microsoft.com/office/word/2010/wordml" xmlns:w15="http://schemas.microsoft.com/office/word/2012/wordml" xmlns:wpg="http://schemas.microsoft.com/office/word/2010/wordprocessingGroup" xmlns:wpi="http://schemas.microsoft.com/office/word/2010/wordprocessingInk" xmlns:wne="http://schemas.microsoft.com/office/word/2006/wordml" xmlns:wps="http://schemas.microsoft.com/office/word/2010/wordprocessingShape" mc:Ignorable="w14 w15 wp14">
+  <w15:commentEx w15:paraId="7CBFCF00" w15:done="0"/>
+</w15:commentsEx>
 </file>
 
 <file path=word/endnotes.xml><?xml version="1.0" encoding="utf-8"?>
@@ -27252,7 +27665,7 @@
         <w:rStyle w:val="PageNumber"/>
         <w:noProof/>
       </w:rPr>
-      <w:t>31</w:t>
+      <w:t>21</w:t>
     </w:r>
     <w:r>
       <w:rPr>
@@ -27684,6 +28097,14 @@
 </w:numbering>
 </file>
 
+<file path=word/people.xml><?xml version="1.0" encoding="utf-8"?>
+<w15:people xmlns:wpc="http://schemas.microsoft.com/office/word/2010/wordprocessingCanvas" xmlns:mc="http://schemas.openxmlformats.org/markup-compatibility/2006" xmlns:o="urn:schemas-microsoft-com:office:office" xmlns:r="http://schemas.openxmlformats.org/officeDocument/2006/relationships" xmlns:m="http://schemas.openxmlformats.org/officeDocument/2006/math" xmlns:v="urn:schemas-microsoft-com:vml" xmlns:wp14="http://schemas.microsoft.com/office/word/2010/wordprocessingDrawing" xmlns:wp="http://schemas.openxmlformats.org/drawingml/2006/wordprocessingDrawing" xmlns:w10="urn:schemas-microsoft-com:office:word" xmlns:w="http://schemas.openxmlformats.org/wordprocessingml/2006/main" xmlns:w14="http://schemas.microsoft.com/office/word/2010/wordml" xmlns:w15="http://schemas.microsoft.com/office/word/2012/wordml" xmlns:wpg="http://schemas.microsoft.com/office/word/2010/wordprocessingGroup" xmlns:wpi="http://schemas.microsoft.com/office/word/2010/wordprocessingInk" xmlns:wne="http://schemas.microsoft.com/office/word/2006/wordml" xmlns:wps="http://schemas.microsoft.com/office/word/2010/wordprocessingShape" mc:Ignorable="w14 w15 wp14">
+  <w15:person w15:author="Shuting Han">
+    <w15:presenceInfo w15:providerId="Windows Live" w15:userId="3bb35503f44886fd"/>
+  </w15:person>
+</w15:people>
+</file>
+
 <file path=word/styles.xml><?xml version="1.0" encoding="utf-8"?>
 <w:styles xmlns:mc="http://schemas.openxmlformats.org/markup-compatibility/2006" xmlns:r="http://schemas.openxmlformats.org/officeDocument/2006/relationships" xmlns:w="http://schemas.openxmlformats.org/wordprocessingml/2006/main" xmlns:w14="http://schemas.microsoft.com/office/word/2010/wordml" xmlns:w15="http://schemas.microsoft.com/office/word/2012/wordml" mc:Ignorable="w14 w15">
   <w:docDefaults>
@@ -28068,6 +28489,7 @@
   <w:style w:type="character" w:default="1" w:styleId="DefaultParagraphFont">
     <w:name w:val="Default Paragraph Font"/>
     <w:uiPriority w:val="1"/>
+    <w:semiHidden/>
     <w:unhideWhenUsed/>
   </w:style>
   <w:style w:type="table" w:default="1" w:styleId="TableNormal">
@@ -28637,7 +29059,7 @@
 </file>
 
 <file path=customXml/itemProps1.xml><?xml version="1.0" encoding="utf-8"?>
-<ds:datastoreItem xmlns:ds="http://schemas.openxmlformats.org/officeDocument/2006/customXml" ds:itemID="{F588571B-1B96-4BC4-9972-365C37779BA0}">
+<ds:datastoreItem xmlns:ds="http://schemas.openxmlformats.org/officeDocument/2006/customXml" ds:itemID="{055F8BF9-8AB6-4A96-B3E1-E06C3034A736}">
   <ds:schemaRefs>
     <ds:schemaRef ds:uri="http://schemas.openxmlformats.org/officeDocument/2006/bibliography"/>
   </ds:schemaRefs>
